--- a/Dokumentacja.docx
+++ b/Dokumentacja.docx
@@ -56,7 +56,7 @@
                     <pic:cNvPicPr/>
                   </pic:nvPicPr>
                   <pic:blipFill>
-                    <a:blip r:embed="rId5" cstate="print"/>
+                    <a:blip r:embed="rId6" cstate="print"/>
                     <a:srcRect/>
                     <a:stretch>
                       <a:fillRect/>
@@ -107,7 +107,7 @@
           <w:szCs w:val="32"/>
         </w:rPr>
       </w:pPr>
-      <w:hyperlink r:id="rId6" w:history="1">
+      <w:hyperlink r:id="rId7" w:history="1">
         <w:r>
           <w:rPr>
             <w:rStyle w:val="Hipercze"/>
@@ -867,8 +867,6 @@
       <w:r>
         <w:t>Prowadzenie działań marketingowych</w:t>
       </w:r>
-      <w:bookmarkStart w:id="1" w:name="_GoBack"/>
-      <w:bookmarkEnd w:id="1"/>
     </w:p>
     <w:p>
       <w:pPr>
@@ -1034,14 +1032,8 @@
           <w:numId w:val="6"/>
         </w:numPr>
         <w:jc w:val="both"/>
-        <w:rPr>
-          <w:color w:val="FF0000"/>
-        </w:rPr>
-      </w:pPr>
-      <w:r>
-        <w:rPr>
-          <w:color w:val="FF0000"/>
-        </w:rPr>
+      </w:pPr>
+      <w:r>
         <w:t>Panel kierownika</w:t>
       </w:r>
     </w:p>
@@ -1053,15 +1045,22 @@
           <w:numId w:val="6"/>
         </w:numPr>
         <w:jc w:val="both"/>
-        <w:rPr>
-          <w:color w:val="FF0000"/>
-        </w:rPr>
-      </w:pPr>
-      <w:r>
-        <w:rPr>
-          <w:color w:val="FF0000"/>
-        </w:rPr>
-        <w:t>…</w:t>
+      </w:pPr>
+      <w:r>
+        <w:t>Zarządzanie kadrą</w:t>
+      </w:r>
+    </w:p>
+    <w:p>
+      <w:pPr>
+        <w:pStyle w:val="Akapitzlist"/>
+        <w:numPr>
+          <w:ilvl w:val="1"/>
+          <w:numId w:val="6"/>
+        </w:numPr>
+        <w:jc w:val="both"/>
+      </w:pPr>
+      <w:r>
+        <w:t>Zarządzanie zamówieniami</w:t>
       </w:r>
     </w:p>
     <w:p>
@@ -1072,14 +1071,8 @@
           <w:numId w:val="6"/>
         </w:numPr>
         <w:jc w:val="both"/>
-        <w:rPr>
-          <w:color w:val="FF0000"/>
-        </w:rPr>
-      </w:pPr>
-      <w:r>
-        <w:rPr>
-          <w:color w:val="FF0000"/>
-        </w:rPr>
+      </w:pPr>
+      <w:r>
         <w:t>Panel użytkownika</w:t>
       </w:r>
     </w:p>
@@ -1091,15 +1084,9 @@
           <w:numId w:val="6"/>
         </w:numPr>
         <w:jc w:val="both"/>
-        <w:rPr>
-          <w:color w:val="FF0000"/>
-        </w:rPr>
-      </w:pPr>
-      <w:r>
-        <w:rPr>
-          <w:color w:val="FF0000"/>
-        </w:rPr>
-        <w:t>…</w:t>
+      </w:pPr>
+      <w:r>
+        <w:t>Obsługa zamówień</w:t>
       </w:r>
     </w:p>
     <w:p>
@@ -1110,14 +1097,8 @@
           <w:numId w:val="6"/>
         </w:numPr>
         <w:jc w:val="both"/>
-        <w:rPr>
-          <w:color w:val="FF0000"/>
-        </w:rPr>
-      </w:pPr>
-      <w:r>
-        <w:rPr>
-          <w:color w:val="FF0000"/>
-        </w:rPr>
+      </w:pPr>
+      <w:r>
         <w:t>Zakładka raportów</w:t>
       </w:r>
     </w:p>
@@ -1129,15 +1110,9 @@
           <w:numId w:val="6"/>
         </w:numPr>
         <w:jc w:val="both"/>
-        <w:rPr>
-          <w:color w:val="FF0000"/>
-        </w:rPr>
-      </w:pPr>
-      <w:r>
-        <w:rPr>
-          <w:color w:val="FF0000"/>
-        </w:rPr>
-        <w:t>…</w:t>
+      </w:pPr>
+      <w:r>
+        <w:t>Generowanie raportów w PDF, oglądanie raportów bezpośrednio w panelu raportów</w:t>
       </w:r>
     </w:p>
     <w:p>
@@ -1148,14 +1123,8 @@
           <w:numId w:val="6"/>
         </w:numPr>
         <w:jc w:val="both"/>
-        <w:rPr>
-          <w:color w:val="FF0000"/>
-        </w:rPr>
-      </w:pPr>
-      <w:r>
-        <w:rPr>
-          <w:color w:val="FF0000"/>
-        </w:rPr>
+      </w:pPr>
+      <w:r>
         <w:t>Okno ustawień</w:t>
       </w:r>
     </w:p>
@@ -1167,53 +1136,9 @@
           <w:numId w:val="6"/>
         </w:numPr>
         <w:jc w:val="both"/>
-        <w:rPr>
-          <w:color w:val="FF0000"/>
-        </w:rPr>
-      </w:pPr>
-      <w:r>
-        <w:rPr>
-          <w:color w:val="FF0000"/>
-        </w:rPr>
-        <w:t>…</w:t>
-      </w:r>
-    </w:p>
-    <w:p>
-      <w:pPr>
-        <w:pStyle w:val="Akapitzlist"/>
-        <w:numPr>
-          <w:ilvl w:val="0"/>
-          <w:numId w:val="6"/>
-        </w:numPr>
-        <w:jc w:val="both"/>
-        <w:rPr>
-          <w:color w:val="FF0000"/>
-        </w:rPr>
-      </w:pPr>
-      <w:r>
-        <w:rPr>
-          <w:color w:val="FF0000"/>
-        </w:rPr>
-        <w:t>…</w:t>
-      </w:r>
-    </w:p>
-    <w:p>
-      <w:pPr>
-        <w:pStyle w:val="Akapitzlist"/>
-        <w:numPr>
-          <w:ilvl w:val="1"/>
-          <w:numId w:val="6"/>
-        </w:numPr>
-        <w:jc w:val="both"/>
-        <w:rPr>
-          <w:color w:val="FF0000"/>
-        </w:rPr>
-      </w:pPr>
-      <w:r>
-        <w:rPr>
-          <w:color w:val="FF0000"/>
-        </w:rPr>
-        <w:t>…</w:t>
+      </w:pPr>
+      <w:r>
+        <w:t>Zarządzanie danymi osobowymi użytkownika</w:t>
       </w:r>
     </w:p>
     <w:p>
@@ -1296,14 +1221,8 @@
     <w:p>
       <w:pPr>
         <w:jc w:val="both"/>
-        <w:rPr>
-          <w:color w:val="FF0000"/>
-        </w:rPr>
-      </w:pPr>
-      <w:r>
-        <w:rPr>
-          <w:color w:val="FF0000"/>
-        </w:rPr>
+      </w:pPr>
+      <w:r>
         <w:t>Np. scentralizowany oparty na bazie danych</w:t>
       </w:r>
     </w:p>
@@ -1328,14 +1247,8 @@
           <w:numId w:val="7"/>
         </w:numPr>
         <w:jc w:val="both"/>
-        <w:rPr>
-          <w:color w:val="FF0000"/>
-        </w:rPr>
-      </w:pPr>
-      <w:r>
-        <w:rPr>
-          <w:color w:val="FF0000"/>
-        </w:rPr>
+      </w:pPr>
+      <w:r>
         <w:t>Administrator</w:t>
       </w:r>
     </w:p>
@@ -1347,15 +1260,17 @@
           <w:numId w:val="7"/>
         </w:numPr>
         <w:jc w:val="both"/>
-        <w:rPr>
-          <w:color w:val="FF0000"/>
-        </w:rPr>
-      </w:pPr>
-      <w:r>
-        <w:rPr>
-          <w:color w:val="FF0000"/>
-        </w:rPr>
-        <w:t>Uprawnienie 1</w:t>
+      </w:pPr>
+      <w:r>
+        <w:t>Bezpośredni dostęp do konsoli SQL umożliwiający administratorowi wykonywanie wszystkich niezbędnych czynności administracyjnych</w:t>
+      </w:r>
+    </w:p>
+    <w:p>
+      <w:pPr>
+        <w:jc w:val="both"/>
+      </w:pPr>
+      <w:r>
+        <w:t xml:space="preserve">Kierownik </w:t>
       </w:r>
     </w:p>
     <w:p>
@@ -1366,15 +1281,22 @@
           <w:numId w:val="7"/>
         </w:numPr>
         <w:jc w:val="both"/>
-        <w:rPr>
-          <w:color w:val="FF0000"/>
-        </w:rPr>
-      </w:pPr>
-      <w:r>
-        <w:rPr>
-          <w:color w:val="FF0000"/>
-        </w:rPr>
-        <w:t>Uprawnienie 2</w:t>
+      </w:pPr>
+      <w:r>
+        <w:t>Zamawianie towaru brakującego w hurtowni</w:t>
+      </w:r>
+    </w:p>
+    <w:p>
+      <w:pPr>
+        <w:pStyle w:val="Akapitzlist"/>
+        <w:numPr>
+          <w:ilvl w:val="1"/>
+          <w:numId w:val="7"/>
+        </w:numPr>
+        <w:jc w:val="both"/>
+      </w:pPr>
+      <w:r>
+        <w:t>Zatrudnianie oraz zwalnianie pracowników</w:t>
       </w:r>
     </w:p>
     <w:p>
@@ -1385,15 +1307,9 @@
           <w:numId w:val="7"/>
         </w:numPr>
         <w:jc w:val="both"/>
-        <w:rPr>
-          <w:color w:val="FF0000"/>
-        </w:rPr>
-      </w:pPr>
-      <w:r>
-        <w:rPr>
-          <w:color w:val="FF0000"/>
-        </w:rPr>
-        <w:t xml:space="preserve">Kierownik </w:t>
+      </w:pPr>
+      <w:r>
+        <w:t xml:space="preserve">Użytkownik </w:t>
       </w:r>
     </w:p>
     <w:p>
@@ -1404,15 +1320,9 @@
           <w:numId w:val="7"/>
         </w:numPr>
         <w:jc w:val="both"/>
-        <w:rPr>
-          <w:color w:val="FF0000"/>
-        </w:rPr>
-      </w:pPr>
-      <w:r>
-        <w:rPr>
-          <w:color w:val="FF0000"/>
-        </w:rPr>
-        <w:t>Uprawnienie 1</w:t>
+      </w:pPr>
+      <w:r>
+        <w:t>Zamawianie towaru niezależnie od stanu magazynowego (kierownik zamawia kiedy nie ma towaru)</w:t>
       </w:r>
     </w:p>
     <w:p>
@@ -1423,34 +1333,9 @@
           <w:numId w:val="7"/>
         </w:numPr>
         <w:jc w:val="both"/>
-        <w:rPr>
-          <w:color w:val="FF0000"/>
-        </w:rPr>
-      </w:pPr>
-      <w:r>
-        <w:rPr>
-          <w:color w:val="FF0000"/>
-        </w:rPr>
-        <w:t>Uprawnienie 2</w:t>
-      </w:r>
-    </w:p>
-    <w:p>
-      <w:pPr>
-        <w:pStyle w:val="Akapitzlist"/>
-        <w:numPr>
-          <w:ilvl w:val="0"/>
-          <w:numId w:val="7"/>
-        </w:numPr>
-        <w:jc w:val="both"/>
-        <w:rPr>
-          <w:color w:val="FF0000"/>
-        </w:rPr>
-      </w:pPr>
-      <w:r>
-        <w:rPr>
-          <w:color w:val="FF0000"/>
-        </w:rPr>
-        <w:t xml:space="preserve">Użytkownik </w:t>
+      </w:pPr>
+      <w:r>
+        <w:t>Modyfikacja danych osobowych</w:t>
       </w:r>
     </w:p>
     <w:p>
@@ -1461,15 +1346,9 @@
           <w:numId w:val="7"/>
         </w:numPr>
         <w:jc w:val="both"/>
-        <w:rPr>
-          <w:color w:val="FF0000"/>
-        </w:rPr>
-      </w:pPr>
-      <w:r>
-        <w:rPr>
-          <w:color w:val="FF0000"/>
-        </w:rPr>
-        <w:t>Uprawnienie 1</w:t>
+      </w:pPr>
+      <w:r>
+        <w:t>Zmiana zamówień</w:t>
       </w:r>
     </w:p>
     <w:p>
@@ -1480,15 +1359,9 @@
           <w:numId w:val="7"/>
         </w:numPr>
         <w:jc w:val="both"/>
-        <w:rPr>
-          <w:color w:val="FF0000"/>
-        </w:rPr>
-      </w:pPr>
-      <w:r>
-        <w:rPr>
-          <w:color w:val="FF0000"/>
-        </w:rPr>
-        <w:t>Uprawnienie 2</w:t>
+      </w:pPr>
+      <w:r>
+        <w:t>Anulowanie zamówień</w:t>
       </w:r>
     </w:p>
     <w:p>
@@ -1525,18 +1398,10 @@
           <w:numId w:val="8"/>
         </w:numPr>
         <w:jc w:val="both"/>
-        <w:rPr>
-          <w:color w:val="FF0000"/>
-        </w:rPr>
-      </w:pPr>
-      <w:proofErr w:type="spellStart"/>
-      <w:r>
-        <w:rPr>
-          <w:color w:val="FF0000"/>
-        </w:rPr>
-        <w:t>Aaa</w:t>
-      </w:r>
-      <w:proofErr w:type="spellEnd"/>
+      </w:pPr>
+      <w:r>
+        <w:t>Pracownicy hurtowni</w:t>
+      </w:r>
     </w:p>
     <w:p>
       <w:pPr>
@@ -1546,18 +1411,10 @@
           <w:numId w:val="8"/>
         </w:numPr>
         <w:jc w:val="both"/>
-        <w:rPr>
-          <w:color w:val="FF0000"/>
-        </w:rPr>
-      </w:pPr>
-      <w:proofErr w:type="spellStart"/>
-      <w:r>
-        <w:rPr>
-          <w:color w:val="FF0000"/>
-        </w:rPr>
-        <w:t>Bbb</w:t>
-      </w:r>
-      <w:proofErr w:type="spellEnd"/>
+      </w:pPr>
+      <w:r>
+        <w:t>Administracja hurtowni</w:t>
+      </w:r>
     </w:p>
     <w:p>
       <w:pPr>
@@ -1580,39 +1437,20 @@
           <w:numId w:val="8"/>
         </w:numPr>
         <w:jc w:val="both"/>
+      </w:pPr>
+      <w:r>
+        <w:t>Klienci</w:t>
+      </w:r>
+    </w:p>
+    <w:p>
+      <w:pPr>
+        <w:pStyle w:val="Akapitzlist"/>
+        <w:ind w:left="1440"/>
+        <w:jc w:val="both"/>
         <w:rPr>
           <w:color w:val="FF0000"/>
         </w:rPr>
       </w:pPr>
-      <w:proofErr w:type="spellStart"/>
-      <w:r>
-        <w:rPr>
-          <w:color w:val="FF0000"/>
-        </w:rPr>
-        <w:t>Aaa</w:t>
-      </w:r>
-      <w:proofErr w:type="spellEnd"/>
-    </w:p>
-    <w:p>
-      <w:pPr>
-        <w:pStyle w:val="Akapitzlist"/>
-        <w:numPr>
-          <w:ilvl w:val="1"/>
-          <w:numId w:val="8"/>
-        </w:numPr>
-        <w:jc w:val="both"/>
-        <w:rPr>
-          <w:color w:val="FF0000"/>
-        </w:rPr>
-      </w:pPr>
-      <w:proofErr w:type="spellStart"/>
-      <w:r>
-        <w:rPr>
-          <w:color w:val="FF0000"/>
-        </w:rPr>
-        <w:t>Bbb</w:t>
-      </w:r>
-      <w:proofErr w:type="spellEnd"/>
     </w:p>
     <w:p>
       <w:pPr>
@@ -1624,6 +1462,7 @@
         <w:jc w:val="both"/>
       </w:pPr>
       <w:r>
+        <w:lastRenderedPageBreak/>
         <w:t>Diagramy UML</w:t>
       </w:r>
     </w:p>
@@ -1640,19 +1479,56 @@
         <w:t>Diagram przypadków użycia</w:t>
       </w:r>
     </w:p>
-    <w:p>
-      <w:pPr>
-        <w:jc w:val="both"/>
-        <w:rPr>
-          <w:color w:val="FF0000"/>
-        </w:rPr>
-      </w:pPr>
-      <w:r>
-        <w:rPr>
-          <w:color w:val="FF0000"/>
-        </w:rPr>
-        <w:t>Wstawić rys. diagramu UML</w:t>
-      </w:r>
+    <w:p/>
+    <w:p>
+      <w:r>
+        <w:rPr>
+          <w:noProof/>
+        </w:rPr>
+        <w:drawing>
+          <wp:inline distT="0" distB="0" distL="0" distR="0" wp14:anchorId="0F5ADAFD" wp14:editId="590E77C7">
+            <wp:extent cx="3268493" cy="2301851"/>
+            <wp:effectExtent l="0" t="0" r="8255" b="3810"/>
+            <wp:docPr id="2" name="Obraz 2" descr="Obraz zawierający tekst, mapa&#10;&#10;Opis wygenerowany automatycznie"/>
+            <wp:cNvGraphicFramePr>
+              <a:graphicFrameLocks xmlns:a="http://schemas.openxmlformats.org/drawingml/2006/main" noChangeAspect="1"/>
+            </wp:cNvGraphicFramePr>
+            <a:graphic xmlns:a="http://schemas.openxmlformats.org/drawingml/2006/main">
+              <a:graphicData uri="http://schemas.openxmlformats.org/drawingml/2006/picture">
+                <pic:pic xmlns:pic="http://schemas.openxmlformats.org/drawingml/2006/picture">
+                  <pic:nvPicPr>
+                    <pic:cNvPr id="2" name="useDiagram.jpg"/>
+                    <pic:cNvPicPr/>
+                  </pic:nvPicPr>
+                  <pic:blipFill>
+                    <a:blip r:embed="rId8">
+                      <a:extLst>
+                        <a:ext uri="{28A0092B-C50C-407E-A947-70E740481C1C}">
+                          <a14:useLocalDpi xmlns:a14="http://schemas.microsoft.com/office/drawing/2010/main" val="0"/>
+                        </a:ext>
+                      </a:extLst>
+                    </a:blip>
+                    <a:stretch>
+                      <a:fillRect/>
+                    </a:stretch>
+                  </pic:blipFill>
+                  <pic:spPr>
+                    <a:xfrm>
+                      <a:off x="0" y="0"/>
+                      <a:ext cx="3288639" cy="2316039"/>
+                    </a:xfrm>
+                    <a:prstGeom prst="rect">
+                      <a:avLst/>
+                    </a:prstGeom>
+                  </pic:spPr>
+                </pic:pic>
+              </a:graphicData>
+            </a:graphic>
+          </wp:inline>
+        </w:drawing>
+      </w:r>
+      <w:bookmarkStart w:id="1" w:name="_GoBack"/>
+      <w:bookmarkEnd w:id="1"/>
     </w:p>
     <w:p>
       <w:pPr>
@@ -1664,7 +1540,6 @@
         <w:jc w:val="both"/>
       </w:pPr>
       <w:r>
-        <w:lastRenderedPageBreak/>
         <w:t>Diagram aktywności</w:t>
       </w:r>
     </w:p>
@@ -4160,6 +4035,36 @@
       <w:szCs w:val="56"/>
     </w:rPr>
   </w:style>
+  <w:style w:type="paragraph" w:styleId="Tekstdymka">
+    <w:name w:val="Balloon Text"/>
+    <w:basedOn w:val="Normalny"/>
+    <w:link w:val="TekstdymkaZnak"/>
+    <w:uiPriority w:val="99"/>
+    <w:semiHidden/>
+    <w:unhideWhenUsed/>
+    <w:rsid w:val="003F2389"/>
+    <w:pPr>
+      <w:spacing w:after="0" w:line="240" w:lineRule="auto"/>
+    </w:pPr>
+    <w:rPr>
+      <w:rFonts w:ascii="Segoe UI" w:hAnsi="Segoe UI" w:cs="Segoe UI"/>
+      <w:sz w:val="18"/>
+      <w:szCs w:val="18"/>
+    </w:rPr>
+  </w:style>
+  <w:style w:type="character" w:customStyle="1" w:styleId="TekstdymkaZnak">
+    <w:name w:val="Tekst dymka Znak"/>
+    <w:basedOn w:val="Domylnaczcionkaakapitu"/>
+    <w:link w:val="Tekstdymka"/>
+    <w:uiPriority w:val="99"/>
+    <w:semiHidden/>
+    <w:rsid w:val="003F2389"/>
+    <w:rPr>
+      <w:rFonts w:ascii="Segoe UI" w:hAnsi="Segoe UI" w:cs="Segoe UI"/>
+      <w:sz w:val="18"/>
+      <w:szCs w:val="18"/>
+    </w:rPr>
+  </w:style>
 </w:styles>
 </file>
 
@@ -4422,4 +4327,16 @@
     </a:ext>
   </a:extLst>
 </a:theme>
+</file>
+
+<file path=customXml/item1.xml><?xml version="1.0" encoding="utf-8"?>
+<b:Sources xmlns:b="http://schemas.openxmlformats.org/officeDocument/2006/bibliography" xmlns="http://schemas.openxmlformats.org/officeDocument/2006/bibliography" SelectedStyle="\APASixthEditionOfficeOnline.xsl" StyleName="APA" Version="6"/>
+</file>
+
+<file path=customXml/itemProps1.xml><?xml version="1.0" encoding="utf-8"?>
+<ds:datastoreItem xmlns:ds="http://schemas.openxmlformats.org/officeDocument/2006/customXml" ds:itemID="{A3A8CCD7-48C1-4DDF-81DD-83EB46654FC2}">
+  <ds:schemaRefs>
+    <ds:schemaRef ds:uri="http://schemas.openxmlformats.org/officeDocument/2006/bibliography"/>
+  </ds:schemaRefs>
+</ds:datastoreItem>
 </file>
--- a/Dokumentacja.docx
+++ b/Dokumentacja.docx
@@ -1527,11 +1527,86 @@
           </wp:inline>
         </w:drawing>
       </w:r>
+    </w:p>
+    <w:p>
+      <w:pPr>
+        <w:pStyle w:val="Nagwek2"/>
+        <w:numPr>
+          <w:ilvl w:val="1"/>
+          <w:numId w:val="11"/>
+        </w:numPr>
+        <w:jc w:val="both"/>
+      </w:pPr>
+      <w:r>
+        <w:t>Diagram aktywności</w:t>
+      </w:r>
+    </w:p>
+    <w:p>
       <w:bookmarkStart w:id="1" w:name="_GoBack"/>
       <w:bookmarkEnd w:id="1"/>
     </w:p>
     <w:p>
       <w:pPr>
+        <w:pStyle w:val="Akapitzlist"/>
+        <w:numPr>
+          <w:ilvl w:val="0"/>
+          <w:numId w:val="15"/>
+        </w:numPr>
+      </w:pPr>
+      <w:r>
+        <w:t>Klienta</w:t>
+      </w:r>
+    </w:p>
+    <w:p>
+      <w:r>
+        <w:rPr>
+          <w:noProof/>
+        </w:rPr>
+        <w:drawing>
+          <wp:inline distT="0" distB="0" distL="0" distR="0" wp14:anchorId="6AD98F6F" wp14:editId="7572EF70">
+            <wp:extent cx="5760720" cy="2205990"/>
+            <wp:effectExtent l="0" t="0" r="0" b="3810"/>
+            <wp:docPr id="3" name="Obraz 3"/>
+            <wp:cNvGraphicFramePr>
+              <a:graphicFrameLocks xmlns:a="http://schemas.openxmlformats.org/drawingml/2006/main" noChangeAspect="1"/>
+            </wp:cNvGraphicFramePr>
+            <a:graphic xmlns:a="http://schemas.openxmlformats.org/drawingml/2006/main">
+              <a:graphicData uri="http://schemas.openxmlformats.org/drawingml/2006/picture">
+                <pic:pic xmlns:pic="http://schemas.openxmlformats.org/drawingml/2006/picture">
+                  <pic:nvPicPr>
+                    <pic:cNvPr id="3" name="activityDiagram.jpg"/>
+                    <pic:cNvPicPr/>
+                  </pic:nvPicPr>
+                  <pic:blipFill>
+                    <a:blip r:embed="rId9">
+                      <a:extLst>
+                        <a:ext uri="{28A0092B-C50C-407E-A947-70E740481C1C}">
+                          <a14:useLocalDpi xmlns:a14="http://schemas.microsoft.com/office/drawing/2010/main" val="0"/>
+                        </a:ext>
+                      </a:extLst>
+                    </a:blip>
+                    <a:stretch>
+                      <a:fillRect/>
+                    </a:stretch>
+                  </pic:blipFill>
+                  <pic:spPr>
+                    <a:xfrm>
+                      <a:off x="0" y="0"/>
+                      <a:ext cx="5760720" cy="2205990"/>
+                    </a:xfrm>
+                    <a:prstGeom prst="rect">
+                      <a:avLst/>
+                    </a:prstGeom>
+                  </pic:spPr>
+                </pic:pic>
+              </a:graphicData>
+            </a:graphic>
+          </wp:inline>
+        </w:drawing>
+      </w:r>
+    </w:p>
+    <w:p>
+      <w:pPr>
         <w:pStyle w:val="Nagwek2"/>
         <w:numPr>
           <w:ilvl w:val="1"/>
@@ -1540,7 +1615,7 @@
         <w:jc w:val="both"/>
       </w:pPr>
       <w:r>
-        <w:t>Diagram aktywności</w:t>
+        <w:t>Diagram sekwencji</w:t>
       </w:r>
     </w:p>
     <w:p>
@@ -1555,6 +1630,19 @@
           <w:color w:val="FF0000"/>
         </w:rPr>
         <w:t>Wstawić rys. diagramu UML</w:t>
+      </w:r>
+    </w:p>
+    <w:p>
+      <w:pPr>
+        <w:pStyle w:val="Nagwek1"/>
+        <w:numPr>
+          <w:ilvl w:val="0"/>
+          <w:numId w:val="11"/>
+        </w:numPr>
+        <w:jc w:val="both"/>
+      </w:pPr>
+      <w:r>
+        <w:t>Baza danych</w:t>
       </w:r>
     </w:p>
     <w:p>
@@ -1567,21 +1655,20 @@
         <w:jc w:val="both"/>
       </w:pPr>
       <w:r>
-        <w:t>Diagram sekwencji</w:t>
-      </w:r>
-    </w:p>
-    <w:p>
-      <w:pPr>
-        <w:jc w:val="both"/>
-        <w:rPr>
-          <w:color w:val="FF0000"/>
-        </w:rPr>
-      </w:pPr>
-      <w:r>
-        <w:rPr>
-          <w:color w:val="FF0000"/>
-        </w:rPr>
-        <w:t>Wstawić rys. diagramu UML</w:t>
+        <w:t>Diagram ERD</w:t>
+      </w:r>
+    </w:p>
+    <w:p>
+      <w:pPr>
+        <w:pStyle w:val="Nagwek2"/>
+        <w:numPr>
+          <w:ilvl w:val="1"/>
+          <w:numId w:val="11"/>
+        </w:numPr>
+        <w:jc w:val="both"/>
+      </w:pPr>
+      <w:r>
+        <w:t>Skrypt do utworzenia struktury bazy danych</w:t>
       </w:r>
     </w:p>
     <w:p>
@@ -1594,45 +1681,6 @@
         <w:jc w:val="both"/>
       </w:pPr>
       <w:r>
-        <w:t>Baza danych</w:t>
-      </w:r>
-    </w:p>
-    <w:p>
-      <w:pPr>
-        <w:pStyle w:val="Nagwek2"/>
-        <w:numPr>
-          <w:ilvl w:val="1"/>
-          <w:numId w:val="11"/>
-        </w:numPr>
-        <w:jc w:val="both"/>
-      </w:pPr>
-      <w:r>
-        <w:t>Diagram ERD</w:t>
-      </w:r>
-    </w:p>
-    <w:p>
-      <w:pPr>
-        <w:pStyle w:val="Nagwek2"/>
-        <w:numPr>
-          <w:ilvl w:val="1"/>
-          <w:numId w:val="11"/>
-        </w:numPr>
-        <w:jc w:val="both"/>
-      </w:pPr>
-      <w:r>
-        <w:t>Skrypt do utworzenia struktury bazy danych</w:t>
-      </w:r>
-    </w:p>
-    <w:p>
-      <w:pPr>
-        <w:pStyle w:val="Nagwek1"/>
-        <w:numPr>
-          <w:ilvl w:val="0"/>
-          <w:numId w:val="11"/>
-        </w:numPr>
-        <w:jc w:val="both"/>
-      </w:pPr>
-      <w:r>
         <w:t>Wykorzystane technologie</w:t>
       </w:r>
     </w:p>
@@ -1709,6 +1757,7 @@
         <w:rPr>
           <w:color w:val="FF0000"/>
         </w:rPr>
+        <w:lastRenderedPageBreak/>
         <w:t>Opis</w:t>
       </w:r>
     </w:p>
@@ -2015,6 +2064,92 @@
     </w:lvl>
   </w:abstractNum>
   <w:abstractNum w:abstractNumId="2" w15:restartNumberingAfterBreak="0">
+    <w:nsid w:val="2D3E55F7"/>
+    <w:multiLevelType w:val="multilevel"/>
+    <w:tmpl w:val="0415001D"/>
+    <w:lvl w:ilvl="0">
+      <w:start w:val="1"/>
+      <w:numFmt w:val="decimal"/>
+      <w:lvlText w:val="%1)"/>
+      <w:lvlJc w:val="left"/>
+      <w:pPr>
+        <w:ind w:left="360" w:hanging="360"/>
+      </w:pPr>
+    </w:lvl>
+    <w:lvl w:ilvl="1">
+      <w:start w:val="1"/>
+      <w:numFmt w:val="lowerLetter"/>
+      <w:lvlText w:val="%2)"/>
+      <w:lvlJc w:val="left"/>
+      <w:pPr>
+        <w:ind w:left="720" w:hanging="360"/>
+      </w:pPr>
+    </w:lvl>
+    <w:lvl w:ilvl="2">
+      <w:start w:val="1"/>
+      <w:numFmt w:val="lowerRoman"/>
+      <w:lvlText w:val="%3)"/>
+      <w:lvlJc w:val="left"/>
+      <w:pPr>
+        <w:ind w:left="1080" w:hanging="360"/>
+      </w:pPr>
+    </w:lvl>
+    <w:lvl w:ilvl="3">
+      <w:start w:val="1"/>
+      <w:numFmt w:val="decimal"/>
+      <w:lvlText w:val="(%4)"/>
+      <w:lvlJc w:val="left"/>
+      <w:pPr>
+        <w:ind w:left="1440" w:hanging="360"/>
+      </w:pPr>
+    </w:lvl>
+    <w:lvl w:ilvl="4">
+      <w:start w:val="1"/>
+      <w:numFmt w:val="lowerLetter"/>
+      <w:lvlText w:val="(%5)"/>
+      <w:lvlJc w:val="left"/>
+      <w:pPr>
+        <w:ind w:left="1800" w:hanging="360"/>
+      </w:pPr>
+    </w:lvl>
+    <w:lvl w:ilvl="5">
+      <w:start w:val="1"/>
+      <w:numFmt w:val="lowerRoman"/>
+      <w:lvlText w:val="(%6)"/>
+      <w:lvlJc w:val="left"/>
+      <w:pPr>
+        <w:ind w:left="2160" w:hanging="360"/>
+      </w:pPr>
+    </w:lvl>
+    <w:lvl w:ilvl="6">
+      <w:start w:val="1"/>
+      <w:numFmt w:val="decimal"/>
+      <w:lvlText w:val="%7."/>
+      <w:lvlJc w:val="left"/>
+      <w:pPr>
+        <w:ind w:left="2520" w:hanging="360"/>
+      </w:pPr>
+    </w:lvl>
+    <w:lvl w:ilvl="7">
+      <w:start w:val="1"/>
+      <w:numFmt w:val="lowerLetter"/>
+      <w:lvlText w:val="%8."/>
+      <w:lvlJc w:val="left"/>
+      <w:pPr>
+        <w:ind w:left="2880" w:hanging="360"/>
+      </w:pPr>
+    </w:lvl>
+    <w:lvl w:ilvl="8">
+      <w:start w:val="1"/>
+      <w:numFmt w:val="lowerRoman"/>
+      <w:lvlText w:val="%9."/>
+      <w:lvlJc w:val="left"/>
+      <w:pPr>
+        <w:ind w:left="3240" w:hanging="360"/>
+      </w:pPr>
+    </w:lvl>
+  </w:abstractNum>
+  <w:abstractNum w:abstractNumId="3" w15:restartNumberingAfterBreak="0">
     <w:nsid w:val="2E3D0B58"/>
     <w:multiLevelType w:val="multilevel"/>
     <w:tmpl w:val="0415001F"/>
@@ -2100,7 +2235,7 @@
       </w:pPr>
     </w:lvl>
   </w:abstractNum>
-  <w:abstractNum w:abstractNumId="3" w15:restartNumberingAfterBreak="0">
+  <w:abstractNum w:abstractNumId="4" w15:restartNumberingAfterBreak="0">
     <w:nsid w:val="3E01608D"/>
     <w:multiLevelType w:val="hybridMultilevel"/>
     <w:tmpl w:val="20E08C30"/>
@@ -2213,7 +2348,7 @@
       </w:rPr>
     </w:lvl>
   </w:abstractNum>
-  <w:abstractNum w:abstractNumId="4" w15:restartNumberingAfterBreak="0">
+  <w:abstractNum w:abstractNumId="5" w15:restartNumberingAfterBreak="0">
     <w:nsid w:val="411878D0"/>
     <w:multiLevelType w:val="hybridMultilevel"/>
     <w:tmpl w:val="2000F99A"/>
@@ -2326,7 +2461,7 @@
       </w:rPr>
     </w:lvl>
   </w:abstractNum>
-  <w:abstractNum w:abstractNumId="5" w15:restartNumberingAfterBreak="0">
+  <w:abstractNum w:abstractNumId="6" w15:restartNumberingAfterBreak="0">
     <w:nsid w:val="4CA64297"/>
     <w:multiLevelType w:val="hybridMultilevel"/>
     <w:tmpl w:val="AB00983E"/>
@@ -2466,7 +2601,7 @@
       </w:rPr>
     </w:lvl>
   </w:abstractNum>
-  <w:abstractNum w:abstractNumId="6" w15:restartNumberingAfterBreak="0">
+  <w:abstractNum w:abstractNumId="7" w15:restartNumberingAfterBreak="0">
     <w:nsid w:val="50B9155B"/>
     <w:multiLevelType w:val="hybridMultilevel"/>
     <w:tmpl w:val="D4F442E6"/>
@@ -2579,7 +2714,7 @@
       </w:rPr>
     </w:lvl>
   </w:abstractNum>
-  <w:abstractNum w:abstractNumId="7" w15:restartNumberingAfterBreak="0">
+  <w:abstractNum w:abstractNumId="8" w15:restartNumberingAfterBreak="0">
     <w:nsid w:val="52DB69FF"/>
     <w:multiLevelType w:val="hybridMultilevel"/>
     <w:tmpl w:val="55144B0A"/>
@@ -2692,7 +2827,7 @@
       </w:rPr>
     </w:lvl>
   </w:abstractNum>
-  <w:abstractNum w:abstractNumId="8" w15:restartNumberingAfterBreak="0">
+  <w:abstractNum w:abstractNumId="9" w15:restartNumberingAfterBreak="0">
     <w:nsid w:val="622749E2"/>
     <w:multiLevelType w:val="multilevel"/>
     <w:tmpl w:val="04150021"/>
@@ -2805,7 +2940,7 @@
       </w:rPr>
     </w:lvl>
   </w:abstractNum>
-  <w:abstractNum w:abstractNumId="9" w15:restartNumberingAfterBreak="0">
+  <w:abstractNum w:abstractNumId="10" w15:restartNumberingAfterBreak="0">
     <w:nsid w:val="6F0E4E7E"/>
     <w:multiLevelType w:val="hybridMultilevel"/>
     <w:tmpl w:val="E2964FC2"/>
@@ -2891,7 +3026,7 @@
       </w:pPr>
     </w:lvl>
   </w:abstractNum>
-  <w:abstractNum w:abstractNumId="10" w15:restartNumberingAfterBreak="0">
+  <w:abstractNum w:abstractNumId="11" w15:restartNumberingAfterBreak="0">
     <w:nsid w:val="6F7058A5"/>
     <w:multiLevelType w:val="hybridMultilevel"/>
     <w:tmpl w:val="1BAA8CCE"/>
@@ -3004,7 +3139,7 @@
       </w:rPr>
     </w:lvl>
   </w:abstractNum>
-  <w:abstractNum w:abstractNumId="11" w15:restartNumberingAfterBreak="0">
+  <w:abstractNum w:abstractNumId="12" w15:restartNumberingAfterBreak="0">
     <w:nsid w:val="6FA674D7"/>
     <w:multiLevelType w:val="multilevel"/>
     <w:tmpl w:val="0415001F"/>
@@ -3090,7 +3225,7 @@
       </w:pPr>
     </w:lvl>
   </w:abstractNum>
-  <w:abstractNum w:abstractNumId="12" w15:restartNumberingAfterBreak="0">
+  <w:abstractNum w:abstractNumId="13" w15:restartNumberingAfterBreak="0">
     <w:nsid w:val="77013D06"/>
     <w:multiLevelType w:val="hybridMultilevel"/>
     <w:tmpl w:val="7A3A6D02"/>
@@ -3203,7 +3338,7 @@
       </w:rPr>
     </w:lvl>
   </w:abstractNum>
-  <w:abstractNum w:abstractNumId="13" w15:restartNumberingAfterBreak="0">
+  <w:abstractNum w:abstractNumId="14" w15:restartNumberingAfterBreak="0">
     <w:nsid w:val="77901AA2"/>
     <w:multiLevelType w:val="multilevel"/>
     <w:tmpl w:val="0415001F"/>
@@ -3290,46 +3425,49 @@
     </w:lvl>
   </w:abstractNum>
   <w:num w:numId="1">
-    <w:abstractNumId w:val="5"/>
+    <w:abstractNumId w:val="6"/>
   </w:num>
   <w:num w:numId="2">
     <w:abstractNumId w:val="0"/>
   </w:num>
   <w:num w:numId="3">
+    <w:abstractNumId w:val="14"/>
+  </w:num>
+  <w:num w:numId="4">
+    <w:abstractNumId w:val="12"/>
+  </w:num>
+  <w:num w:numId="5">
+    <w:abstractNumId w:val="7"/>
+  </w:num>
+  <w:num w:numId="6">
+    <w:abstractNumId w:val="5"/>
+  </w:num>
+  <w:num w:numId="7">
     <w:abstractNumId w:val="13"/>
   </w:num>
-  <w:num w:numId="4">
+  <w:num w:numId="8">
+    <w:abstractNumId w:val="8"/>
+  </w:num>
+  <w:num w:numId="9">
     <w:abstractNumId w:val="11"/>
   </w:num>
-  <w:num w:numId="5">
-    <w:abstractNumId w:val="6"/>
-  </w:num>
-  <w:num w:numId="6">
-    <w:abstractNumId w:val="4"/>
-  </w:num>
-  <w:num w:numId="7">
-    <w:abstractNumId w:val="12"/>
-  </w:num>
-  <w:num w:numId="8">
-    <w:abstractNumId w:val="7"/>
-  </w:num>
-  <w:num w:numId="9">
+  <w:num w:numId="10">
     <w:abstractNumId w:val="10"/>
   </w:num>
-  <w:num w:numId="10">
-    <w:abstractNumId w:val="9"/>
-  </w:num>
   <w:num w:numId="11">
-    <w:abstractNumId w:val="2"/>
+    <w:abstractNumId w:val="3"/>
   </w:num>
   <w:num w:numId="12">
-    <w:abstractNumId w:val="3"/>
+    <w:abstractNumId w:val="4"/>
   </w:num>
   <w:num w:numId="13">
     <w:abstractNumId w:val="1"/>
   </w:num>
   <w:num w:numId="14">
-    <w:abstractNumId w:val="8"/>
+    <w:abstractNumId w:val="9"/>
+  </w:num>
+  <w:num w:numId="15">
+    <w:abstractNumId w:val="2"/>
   </w:num>
 </w:numbering>
 </file>
@@ -4334,7 +4472,7 @@
 </file>
 
 <file path=customXml/itemProps1.xml><?xml version="1.0" encoding="utf-8"?>
-<ds:datastoreItem xmlns:ds="http://schemas.openxmlformats.org/officeDocument/2006/customXml" ds:itemID="{A3A8CCD7-48C1-4DDF-81DD-83EB46654FC2}">
+<ds:datastoreItem xmlns:ds="http://schemas.openxmlformats.org/officeDocument/2006/customXml" ds:itemID="{E9EF7D61-46F9-40D5-B773-C43579F9A358}">
   <ds:schemaRefs>
     <ds:schemaRef ds:uri="http://schemas.openxmlformats.org/officeDocument/2006/bibliography"/>
   </ds:schemaRefs>

--- a/Dokumentacja.docx
+++ b/Dokumentacja.docx
@@ -1217,6 +1217,8 @@
       <w:r>
         <w:t>Przepływ informacji w środowisku systemu</w:t>
       </w:r>
+      <w:bookmarkStart w:id="1" w:name="_GoBack"/>
+      <w:bookmarkEnd w:id="1"/>
     </w:p>
     <w:p>
       <w:pPr>
@@ -1267,6 +1269,11 @@
     </w:p>
     <w:p>
       <w:pPr>
+        <w:pStyle w:val="Akapitzlist"/>
+        <w:numPr>
+          <w:ilvl w:val="0"/>
+          <w:numId w:val="7"/>
+        </w:numPr>
         <w:jc w:val="both"/>
       </w:pPr>
       <w:r>
@@ -1462,7 +1469,6 @@
         <w:jc w:val="both"/>
       </w:pPr>
       <w:r>
-        <w:lastRenderedPageBreak/>
         <w:t>Diagramy UML</w:t>
       </w:r>
     </w:p>
@@ -1485,6 +1491,7 @@
         <w:rPr>
           <w:noProof/>
         </w:rPr>
+        <w:lastRenderedPageBreak/>
         <w:drawing>
           <wp:inline distT="0" distB="0" distL="0" distR="0" wp14:anchorId="0F5ADAFD" wp14:editId="590E77C7">
             <wp:extent cx="3268493" cy="2301851"/>
@@ -1541,10 +1548,7 @@
         <w:t>Diagram aktywności</w:t>
       </w:r>
     </w:p>
-    <w:p>
-      <w:bookmarkStart w:id="1" w:name="_GoBack"/>
-      <w:bookmarkEnd w:id="1"/>
-    </w:p>
+    <w:p/>
     <w:p>
       <w:pPr>
         <w:pStyle w:val="Akapitzlist"/>
@@ -1757,7 +1761,6 @@
         <w:rPr>
           <w:color w:val="FF0000"/>
         </w:rPr>
-        <w:lastRenderedPageBreak/>
         <w:t>Opis</w:t>
       </w:r>
     </w:p>
@@ -1790,6 +1793,7 @@
         <w:jc w:val="both"/>
       </w:pPr>
       <w:r>
+        <w:lastRenderedPageBreak/>
         <w:t>Interfejs aplikacji / systemu</w:t>
       </w:r>
     </w:p>
@@ -3228,7 +3232,7 @@
   <w:abstractNum w:abstractNumId="13" w15:restartNumberingAfterBreak="0">
     <w:nsid w:val="77013D06"/>
     <w:multiLevelType w:val="hybridMultilevel"/>
-    <w:tmpl w:val="7A3A6D02"/>
+    <w:tmpl w:val="6EA2BB0C"/>
     <w:lvl w:ilvl="0" w:tplc="04150001">
       <w:start w:val="1"/>
       <w:numFmt w:val="bullet"/>
@@ -4472,7 +4476,7 @@
 </file>
 
 <file path=customXml/itemProps1.xml><?xml version="1.0" encoding="utf-8"?>
-<ds:datastoreItem xmlns:ds="http://schemas.openxmlformats.org/officeDocument/2006/customXml" ds:itemID="{E9EF7D61-46F9-40D5-B773-C43579F9A358}">
+<ds:datastoreItem xmlns:ds="http://schemas.openxmlformats.org/officeDocument/2006/customXml" ds:itemID="{98135E0F-9BC0-4C84-B116-332C8F66C367}">
   <ds:schemaRefs>
     <ds:schemaRef ds:uri="http://schemas.openxmlformats.org/officeDocument/2006/bibliography"/>
   </ds:schemaRefs>

--- a/Dokumentacja.docx
+++ b/Dokumentacja.docx
@@ -1217,8 +1217,6 @@
       <w:r>
         <w:t>Przepływ informacji w środowisku systemu</w:t>
       </w:r>
-      <w:bookmarkStart w:id="1" w:name="_GoBack"/>
-      <w:bookmarkEnd w:id="1"/>
     </w:p>
     <w:p>
       <w:pPr>
@@ -1646,6 +1644,7 @@
         <w:jc w:val="both"/>
       </w:pPr>
       <w:r>
+        <w:lastRenderedPageBreak/>
         <w:t>Baza danych</w:t>
       </w:r>
     </w:p>
@@ -1663,6 +1662,60 @@
       </w:r>
     </w:p>
     <w:p>
+      <w:r>
+        <w:rPr>
+          <w:noProof/>
+        </w:rPr>
+        <w:t>S</w:t>
+      </w:r>
+      <w:r>
+        <w:rPr>
+          <w:noProof/>
+        </w:rPr>
+        <w:drawing>
+          <wp:inline distT="0" distB="0" distL="0" distR="0" wp14:anchorId="0CEA22C3" wp14:editId="2801DFC5">
+            <wp:extent cx="5760720" cy="2900680"/>
+            <wp:effectExtent l="0" t="0" r="0" b="0"/>
+            <wp:docPr id="4" name="Obraz 4" descr="Obraz zawierający zrzut ekranu&#10;&#10;Opis wygenerowany automatycznie"/>
+            <wp:cNvGraphicFramePr>
+              <a:graphicFrameLocks xmlns:a="http://schemas.openxmlformats.org/drawingml/2006/main" noChangeAspect="1"/>
+            </wp:cNvGraphicFramePr>
+            <a:graphic xmlns:a="http://schemas.openxmlformats.org/drawingml/2006/main">
+              <a:graphicData uri="http://schemas.openxmlformats.org/drawingml/2006/picture">
+                <pic:pic xmlns:pic="http://schemas.openxmlformats.org/drawingml/2006/picture">
+                  <pic:nvPicPr>
+                    <pic:cNvPr id="4" name="ERD.png"/>
+                    <pic:cNvPicPr/>
+                  </pic:nvPicPr>
+                  <pic:blipFill>
+                    <a:blip r:embed="rId10" cstate="print">
+                      <a:extLst>
+                        <a:ext uri="{28A0092B-C50C-407E-A947-70E740481C1C}">
+                          <a14:useLocalDpi xmlns:a14="http://schemas.microsoft.com/office/drawing/2010/main" val="0"/>
+                        </a:ext>
+                      </a:extLst>
+                    </a:blip>
+                    <a:stretch>
+                      <a:fillRect/>
+                    </a:stretch>
+                  </pic:blipFill>
+                  <pic:spPr>
+                    <a:xfrm>
+                      <a:off x="0" y="0"/>
+                      <a:ext cx="5760720" cy="2900680"/>
+                    </a:xfrm>
+                    <a:prstGeom prst="rect">
+                      <a:avLst/>
+                    </a:prstGeom>
+                  </pic:spPr>
+                </pic:pic>
+              </a:graphicData>
+            </a:graphic>
+          </wp:inline>
+        </w:drawing>
+      </w:r>
+    </w:p>
+    <w:p>
       <w:pPr>
         <w:pStyle w:val="Nagwek2"/>
         <w:numPr>
@@ -1676,6 +1729,22 @@
       </w:r>
     </w:p>
     <w:p>
+      <w:r>
+        <w:t xml:space="preserve">Skrypt do utworzenia struktury bazy danych znajduje się w pliku </w:t>
+      </w:r>
+      <w:proofErr w:type="spellStart"/>
+      <w:r>
+        <w:rPr>
+          <w:b/>
+        </w:rPr>
+        <w:t>hurtownia.sql</w:t>
+      </w:r>
+      <w:proofErr w:type="spellEnd"/>
+      <w:r>
+        <w:t>.</w:t>
+      </w:r>
+    </w:p>
+    <w:p>
       <w:pPr>
         <w:pStyle w:val="Nagwek1"/>
         <w:numPr>
@@ -1706,6 +1775,8 @@
         </w:rPr>
         <w:t>Język Java 8</w:t>
       </w:r>
+      <w:bookmarkStart w:id="1" w:name="_GoBack"/>
+      <w:bookmarkEnd w:id="1"/>
     </w:p>
     <w:p>
       <w:pPr>
@@ -1793,7 +1864,6 @@
         <w:jc w:val="both"/>
       </w:pPr>
       <w:r>
-        <w:lastRenderedPageBreak/>
         <w:t>Interfejs aplikacji / systemu</w:t>
       </w:r>
     </w:p>
@@ -4476,7 +4546,7 @@
 </file>
 
 <file path=customXml/itemProps1.xml><?xml version="1.0" encoding="utf-8"?>
-<ds:datastoreItem xmlns:ds="http://schemas.openxmlformats.org/officeDocument/2006/customXml" ds:itemID="{98135E0F-9BC0-4C84-B116-332C8F66C367}">
+<ds:datastoreItem xmlns:ds="http://schemas.openxmlformats.org/officeDocument/2006/customXml" ds:itemID="{A111B740-1D7C-4D02-932F-F82DD293CEC4}">
   <ds:schemaRefs>
     <ds:schemaRef ds:uri="http://schemas.openxmlformats.org/officeDocument/2006/bibliography"/>
   </ds:schemaRefs>

--- a/Dokumentacja.docx
+++ b/Dokumentacja.docx
@@ -1617,21 +1617,68 @@
         <w:jc w:val="both"/>
       </w:pPr>
       <w:r>
+        <w:rPr>
+          <w:noProof/>
+        </w:rPr>
+        <w:lastRenderedPageBreak/>
+        <w:drawing>
+          <wp:anchor distT="0" distB="0" distL="114300" distR="114300" simplePos="0" relativeHeight="251660288" behindDoc="0" locked="0" layoutInCell="1" allowOverlap="1" wp14:anchorId="2C886AD2" wp14:editId="2B7E42FB">
+            <wp:simplePos x="0" y="0"/>
+            <wp:positionH relativeFrom="margin">
+              <wp:align>right</wp:align>
+            </wp:positionH>
+            <wp:positionV relativeFrom="paragraph">
+              <wp:posOffset>346710</wp:posOffset>
+            </wp:positionV>
+            <wp:extent cx="5760720" cy="4099560"/>
+            <wp:effectExtent l="0" t="0" r="0" b="0"/>
+            <wp:wrapSquare wrapText="bothSides"/>
+            <wp:docPr id="5" name="Obraz 5" descr="Obraz zawierający zrzut ekranu&#10;&#10;Opis wygenerowany automatycznie"/>
+            <wp:cNvGraphicFramePr>
+              <a:graphicFrameLocks xmlns:a="http://schemas.openxmlformats.org/drawingml/2006/main" noChangeAspect="1"/>
+            </wp:cNvGraphicFramePr>
+            <a:graphic xmlns:a="http://schemas.openxmlformats.org/drawingml/2006/main">
+              <a:graphicData uri="http://schemas.openxmlformats.org/drawingml/2006/picture">
+                <pic:pic xmlns:pic="http://schemas.openxmlformats.org/drawingml/2006/picture">
+                  <pic:nvPicPr>
+                    <pic:cNvPr id="5" name="diagram_sekwencji.jpg"/>
+                    <pic:cNvPicPr/>
+                  </pic:nvPicPr>
+                  <pic:blipFill>
+                    <a:blip r:embed="rId10">
+                      <a:extLst>
+                        <a:ext uri="{28A0092B-C50C-407E-A947-70E740481C1C}">
+                          <a14:useLocalDpi xmlns:a14="http://schemas.microsoft.com/office/drawing/2010/main" val="0"/>
+                        </a:ext>
+                      </a:extLst>
+                    </a:blip>
+                    <a:stretch>
+                      <a:fillRect/>
+                    </a:stretch>
+                  </pic:blipFill>
+                  <pic:spPr>
+                    <a:xfrm>
+                      <a:off x="0" y="0"/>
+                      <a:ext cx="5760720" cy="4099560"/>
+                    </a:xfrm>
+                    <a:prstGeom prst="rect">
+                      <a:avLst/>
+                    </a:prstGeom>
+                  </pic:spPr>
+                </pic:pic>
+              </a:graphicData>
+            </a:graphic>
+            <wp14:sizeRelH relativeFrom="page">
+              <wp14:pctWidth>0</wp14:pctWidth>
+            </wp14:sizeRelH>
+            <wp14:sizeRelV relativeFrom="page">
+              <wp14:pctHeight>0</wp14:pctHeight>
+            </wp14:sizeRelV>
+          </wp:anchor>
+        </w:drawing>
+      </w:r>
+      <w:r>
         <w:t>Diagram sekwencji</w:t>
-      </w:r>
-    </w:p>
-    <w:p>
-      <w:pPr>
-        <w:jc w:val="both"/>
-        <w:rPr>
-          <w:color w:val="FF0000"/>
-        </w:rPr>
-      </w:pPr>
-      <w:r>
-        <w:rPr>
-          <w:color w:val="FF0000"/>
-        </w:rPr>
-        <w:t>Wstawić rys. diagramu UML</w:t>
       </w:r>
     </w:p>
     <w:p>
@@ -1644,7 +1691,6 @@
         <w:jc w:val="both"/>
       </w:pPr>
       <w:r>
-        <w:lastRenderedPageBreak/>
         <w:t>Baza danych</w:t>
       </w:r>
     </w:p>
@@ -1662,12 +1708,8 @@
       </w:r>
     </w:p>
     <w:p>
-      <w:r>
-        <w:rPr>
-          <w:noProof/>
-        </w:rPr>
-        <w:t>S</w:t>
-      </w:r>
+      <w:bookmarkStart w:id="1" w:name="_GoBack"/>
+      <w:bookmarkEnd w:id="1"/>
       <w:r>
         <w:rPr>
           <w:noProof/>
@@ -1688,7 +1730,7 @@
                     <pic:cNvPicPr/>
                   </pic:nvPicPr>
                   <pic:blipFill>
-                    <a:blip r:embed="rId10" cstate="print">
+                    <a:blip r:embed="rId11" cstate="print">
                       <a:extLst>
                         <a:ext uri="{28A0092B-C50C-407E-A947-70E740481C1C}">
                           <a14:useLocalDpi xmlns:a14="http://schemas.microsoft.com/office/drawing/2010/main" val="0"/>
@@ -1754,6 +1796,7 @@
         <w:jc w:val="both"/>
       </w:pPr>
       <w:r>
+        <w:lastRenderedPageBreak/>
         <w:t>Wykorzystane technologie</w:t>
       </w:r>
     </w:p>
@@ -1775,8 +1818,6 @@
         </w:rPr>
         <w:t>Język Java 8</w:t>
       </w:r>
-      <w:bookmarkStart w:id="1" w:name="_GoBack"/>
-      <w:bookmarkEnd w:id="1"/>
     </w:p>
     <w:p>
       <w:pPr>
@@ -4546,7 +4587,7 @@
 </file>
 
 <file path=customXml/itemProps1.xml><?xml version="1.0" encoding="utf-8"?>
-<ds:datastoreItem xmlns:ds="http://schemas.openxmlformats.org/officeDocument/2006/customXml" ds:itemID="{A111B740-1D7C-4D02-932F-F82DD293CEC4}">
+<ds:datastoreItem xmlns:ds="http://schemas.openxmlformats.org/officeDocument/2006/customXml" ds:itemID="{9FCD3970-05A4-4743-935D-0D566D851E0D}">
   <ds:schemaRefs>
     <ds:schemaRef ds:uri="http://schemas.openxmlformats.org/officeDocument/2006/bibliography"/>
   </ds:schemaRefs>

--- a/Dokumentacja.docx
+++ b/Dokumentacja.docx
@@ -542,13 +542,8 @@
               <w:jc w:val="both"/>
             </w:pPr>
             <w:r>
-              <w:t xml:space="preserve">Dawid </w:t>
+              <w:t>Dawid Nienajadło</w:t>
             </w:r>
-            <w:proofErr w:type="spellStart"/>
-            <w:r>
-              <w:t>Nienajadło</w:t>
-            </w:r>
-            <w:proofErr w:type="spellEnd"/>
           </w:p>
         </w:tc>
         <w:tc>
@@ -1485,6 +1480,10 @@
     </w:p>
     <w:p/>
     <w:p>
+      <w:pPr>
+        <w:jc w:val="center"/>
+      </w:pPr>
+      <w:bookmarkStart w:id="1" w:name="_GoBack"/>
       <w:r>
         <w:rPr>
           <w:noProof/>
@@ -1532,6 +1531,7 @@
           </wp:inline>
         </w:drawing>
       </w:r>
+      <w:bookmarkEnd w:id="1"/>
     </w:p>
     <w:p>
       <w:pPr>
@@ -1617,23 +1617,22 @@
         <w:jc w:val="both"/>
       </w:pPr>
       <w:r>
+        <w:t>Diagram sekwencji</w:t>
+      </w:r>
+    </w:p>
+    <w:p>
+      <w:pPr>
+        <w:jc w:val="center"/>
+      </w:pPr>
+      <w:r>
         <w:rPr>
           <w:noProof/>
         </w:rPr>
-        <w:lastRenderedPageBreak/>
         <w:drawing>
-          <wp:anchor distT="0" distB="0" distL="114300" distR="114300" simplePos="0" relativeHeight="251660288" behindDoc="0" locked="0" layoutInCell="1" allowOverlap="1" wp14:anchorId="2C886AD2" wp14:editId="2B7E42FB">
-            <wp:simplePos x="0" y="0"/>
-            <wp:positionH relativeFrom="margin">
-              <wp:align>right</wp:align>
-            </wp:positionH>
-            <wp:positionV relativeFrom="paragraph">
-              <wp:posOffset>346710</wp:posOffset>
-            </wp:positionV>
-            <wp:extent cx="5760720" cy="4099560"/>
-            <wp:effectExtent l="0" t="0" r="0" b="0"/>
-            <wp:wrapSquare wrapText="bothSides"/>
-            <wp:docPr id="5" name="Obraz 5" descr="Obraz zawierający zrzut ekranu&#10;&#10;Opis wygenerowany automatycznie"/>
+          <wp:inline distT="0" distB="0" distL="0" distR="0" wp14:anchorId="32F22B12" wp14:editId="39BE242F">
+            <wp:extent cx="3059395" cy="3101211"/>
+            <wp:effectExtent l="0" t="0" r="8255" b="4445"/>
+            <wp:docPr id="9" name="Obraz 9" descr="Obraz zawierający zrzut ekranu&#10;&#10;Opis wygenerowany automatycznie"/>
             <wp:cNvGraphicFramePr>
               <a:graphicFrameLocks xmlns:a="http://schemas.openxmlformats.org/drawingml/2006/main" noChangeAspect="1"/>
             </wp:cNvGraphicFramePr>
@@ -1641,7 +1640,7 @@
               <a:graphicData uri="http://schemas.openxmlformats.org/drawingml/2006/picture">
                 <pic:pic xmlns:pic="http://schemas.openxmlformats.org/drawingml/2006/picture">
                   <pic:nvPicPr>
-                    <pic:cNvPr id="5" name="diagram_sekwencji.jpg"/>
+                    <pic:cNvPr id="9" name="Adnotacja 2019-12-04 194946.jpg"/>
                     <pic:cNvPicPr/>
                   </pic:nvPicPr>
                   <pic:blipFill>
@@ -1659,7 +1658,7 @@
                   <pic:spPr>
                     <a:xfrm>
                       <a:off x="0" y="0"/>
-                      <a:ext cx="5760720" cy="4099560"/>
+                      <a:ext cx="3093461" cy="3135742"/>
                     </a:xfrm>
                     <a:prstGeom prst="rect">
                       <a:avLst/>
@@ -1668,17 +1667,8 @@
                 </pic:pic>
               </a:graphicData>
             </a:graphic>
-            <wp14:sizeRelH relativeFrom="page">
-              <wp14:pctWidth>0</wp14:pctWidth>
-            </wp14:sizeRelH>
-            <wp14:sizeRelV relativeFrom="page">
-              <wp14:pctHeight>0</wp14:pctHeight>
-            </wp14:sizeRelV>
-          </wp:anchor>
+          </wp:inline>
         </w:drawing>
-      </w:r>
-      <w:r>
-        <w:t>Diagram sekwencji</w:t>
       </w:r>
     </w:p>
     <w:p>
@@ -1691,6 +1681,7 @@
         <w:jc w:val="both"/>
       </w:pPr>
       <w:r>
+        <w:lastRenderedPageBreak/>
         <w:t>Baza danych</w:t>
       </w:r>
     </w:p>
@@ -1708,17 +1699,18 @@
       </w:r>
     </w:p>
     <w:p>
-      <w:bookmarkStart w:id="1" w:name="_GoBack"/>
-      <w:bookmarkEnd w:id="1"/>
+      <w:pPr>
+        <w:jc w:val="center"/>
+      </w:pPr>
       <w:r>
         <w:rPr>
           <w:noProof/>
         </w:rPr>
         <w:drawing>
-          <wp:inline distT="0" distB="0" distL="0" distR="0" wp14:anchorId="0CEA22C3" wp14:editId="2801DFC5">
-            <wp:extent cx="5760720" cy="2900680"/>
-            <wp:effectExtent l="0" t="0" r="0" b="0"/>
-            <wp:docPr id="4" name="Obraz 4" descr="Obraz zawierający zrzut ekranu&#10;&#10;Opis wygenerowany automatycznie"/>
+          <wp:inline distT="0" distB="0" distL="0" distR="0" wp14:anchorId="445B20FC" wp14:editId="3D7DCB12">
+            <wp:extent cx="6092745" cy="2854295"/>
+            <wp:effectExtent l="0" t="0" r="3810" b="3810"/>
+            <wp:docPr id="10" name="Obraz 10" descr="Obraz zawierający zrzut ekranu&#10;&#10;Opis wygenerowany automatycznie"/>
             <wp:cNvGraphicFramePr>
               <a:graphicFrameLocks xmlns:a="http://schemas.openxmlformats.org/drawingml/2006/main" noChangeAspect="1"/>
             </wp:cNvGraphicFramePr>
@@ -1726,7 +1718,7 @@
               <a:graphicData uri="http://schemas.openxmlformats.org/drawingml/2006/picture">
                 <pic:pic xmlns:pic="http://schemas.openxmlformats.org/drawingml/2006/picture">
                   <pic:nvPicPr>
-                    <pic:cNvPr id="4" name="ERD.png"/>
+                    <pic:cNvPr id="10" name="Adnotacja 2019-12-04 192426.jpg"/>
                     <pic:cNvPicPr/>
                   </pic:nvPicPr>
                   <pic:blipFill>
@@ -1744,7 +1736,7 @@
                   <pic:spPr>
                     <a:xfrm>
                       <a:off x="0" y="0"/>
-                      <a:ext cx="5760720" cy="2900680"/>
+                      <a:ext cx="6134383" cy="2873801"/>
                     </a:xfrm>
                     <a:prstGeom prst="rect">
                       <a:avLst/>
@@ -1796,7 +1788,6 @@
         <w:jc w:val="both"/>
       </w:pPr>
       <w:r>
-        <w:lastRenderedPageBreak/>
         <w:t>Wykorzystane technologie</w:t>
       </w:r>
     </w:p>
@@ -3604,7 +3595,7 @@
       </w:pPr>
     </w:pPrDefault>
   </w:docDefaults>
-  <w:latentStyles w:defLockedState="0" w:defUIPriority="99" w:defSemiHidden="0" w:defUnhideWhenUsed="0" w:defQFormat="0" w:count="375">
+  <w:latentStyles w:defLockedState="0" w:defUIPriority="99" w:defSemiHidden="0" w:defUnhideWhenUsed="0" w:defQFormat="0" w:count="376">
     <w:lsdException w:name="Normal" w:uiPriority="0" w:qFormat="1"/>
     <w:lsdException w:name="heading 1" w:uiPriority="9" w:qFormat="1"/>
     <w:lsdException w:name="heading 2" w:semiHidden="1" w:uiPriority="9" w:unhideWhenUsed="1" w:qFormat="1"/>
@@ -3710,7 +3701,6 @@
     <w:lsdException w:name="HTML Sample" w:semiHidden="1" w:unhideWhenUsed="1"/>
     <w:lsdException w:name="HTML Typewriter" w:semiHidden="1" w:unhideWhenUsed="1"/>
     <w:lsdException w:name="HTML Variable" w:semiHidden="1" w:unhideWhenUsed="1"/>
-    <w:lsdException w:name="Normal Table" w:semiHidden="1" w:unhideWhenUsed="1"/>
     <w:lsdException w:name="annotation subject" w:semiHidden="1" w:unhideWhenUsed="1"/>
     <w:lsdException w:name="No List" w:semiHidden="1" w:unhideWhenUsed="1"/>
     <w:lsdException w:name="Outline List 1" w:semiHidden="1" w:unhideWhenUsed="1"/>
@@ -3757,10 +3747,8 @@
     <w:lsdException w:name="Table Subtle 2" w:semiHidden="1" w:unhideWhenUsed="1"/>
     <w:lsdException w:name="Table Web 1" w:semiHidden="1" w:unhideWhenUsed="1"/>
     <w:lsdException w:name="Table Web 2" w:semiHidden="1" w:unhideWhenUsed="1"/>
-    <w:lsdException w:name="Table Web 3" w:semiHidden="1" w:unhideWhenUsed="1"/>
     <w:lsdException w:name="Balloon Text" w:semiHidden="1" w:unhideWhenUsed="1"/>
     <w:lsdException w:name="Table Grid" w:uiPriority="39"/>
-    <w:lsdException w:name="Table Theme" w:semiHidden="1" w:unhideWhenUsed="1"/>
     <w:lsdException w:name="Placeholder Text" w:semiHidden="1"/>
     <w:lsdException w:name="No Spacing" w:uiPriority="1" w:qFormat="1"/>
     <w:lsdException w:name="Light Shading" w:uiPriority="60"/>
@@ -3980,6 +3968,7 @@
     <w:lsdException w:name="Smart Hyperlink" w:semiHidden="1" w:unhideWhenUsed="1"/>
     <w:lsdException w:name="Hashtag" w:semiHidden="1" w:unhideWhenUsed="1"/>
     <w:lsdException w:name="Unresolved Mention" w:semiHidden="1" w:unhideWhenUsed="1"/>
+    <w:lsdException w:name="Smart Link" w:semiHidden="1" w:unhideWhenUsed="1"/>
   </w:latentStyles>
   <w:style w:type="paragraph" w:default="1" w:styleId="Normalny">
     <w:name w:val="Normal"/>
@@ -4587,7 +4576,7 @@
 </file>
 
 <file path=customXml/itemProps1.xml><?xml version="1.0" encoding="utf-8"?>
-<ds:datastoreItem xmlns:ds="http://schemas.openxmlformats.org/officeDocument/2006/customXml" ds:itemID="{9FCD3970-05A4-4743-935D-0D566D851E0D}">
+<ds:datastoreItem xmlns:ds="http://schemas.openxmlformats.org/officeDocument/2006/customXml" ds:itemID="{407601BC-E319-4604-A5DB-624CAAAD9533}">
   <ds:schemaRefs>
     <ds:schemaRef ds:uri="http://schemas.openxmlformats.org/officeDocument/2006/bibliography"/>
   </ds:schemaRefs>

--- a/Dokumentacja.docx
+++ b/Dokumentacja.docx
@@ -20,7 +20,7 @@
           <w:lang w:eastAsia="pl-PL"/>
         </w:rPr>
         <w:drawing>
-          <wp:anchor distT="0" distB="0" distL="114300" distR="114300" simplePos="0" relativeHeight="251659264" behindDoc="0" locked="0" layoutInCell="1" allowOverlap="1" wp14:anchorId="58BBB1B7" wp14:editId="42D84D1A">
+          <wp:anchor distT="0" distB="0" distL="114300" distR="114300" simplePos="0" relativeHeight="251656704" behindDoc="0" locked="0" layoutInCell="1" allowOverlap="1" wp14:anchorId="58BBB1B7" wp14:editId="42D84D1A">
             <wp:simplePos x="0" y="0"/>
             <wp:positionH relativeFrom="column">
               <wp:posOffset>33655</wp:posOffset>
@@ -456,7 +456,7 @@
         <w:pStyle w:val="Nagwek1"/>
         <w:numPr>
           <w:ilvl w:val="0"/>
-          <w:numId w:val="11"/>
+          <w:numId w:val="13"/>
         </w:numPr>
         <w:jc w:val="both"/>
       </w:pPr>
@@ -542,8 +542,13 @@
               <w:jc w:val="both"/>
             </w:pPr>
             <w:r>
-              <w:t>Dawid Nienajadło</w:t>
+              <w:t xml:space="preserve">Dawid </w:t>
             </w:r>
+            <w:proofErr w:type="spellStart"/>
+            <w:r>
+              <w:t>Nienajadło</w:t>
+            </w:r>
+            <w:proofErr w:type="spellEnd"/>
           </w:p>
         </w:tc>
         <w:tc>
@@ -557,6 +562,9 @@
             </w:pPr>
             <w:r>
               <w:t>Szef zespołu projektowego</w:t>
+            </w:r>
+            <w:r>
+              <w:t>, programista</w:t>
             </w:r>
           </w:p>
         </w:tc>
@@ -702,7 +710,23 @@
               <w:cnfStyle w:val="000000000000" w:firstRow="0" w:lastRow="0" w:firstColumn="0" w:lastColumn="0" w:oddVBand="0" w:evenVBand="0" w:oddHBand="0" w:evenHBand="0" w:firstRowFirstColumn="0" w:firstRowLastColumn="0" w:lastRowFirstColumn="0" w:lastRowLastColumn="0"/>
             </w:pPr>
             <w:r>
-              <w:t xml:space="preserve">Tworzenie instalki bazy oraz instalki </w:t>
+              <w:t xml:space="preserve">Tworzenie </w:t>
+            </w:r>
+            <w:proofErr w:type="spellStart"/>
+            <w:r>
+              <w:t>instalki</w:t>
+            </w:r>
+            <w:proofErr w:type="spellEnd"/>
+            <w:r>
+              <w:t xml:space="preserve"> bazy oraz </w:t>
+            </w:r>
+            <w:proofErr w:type="spellStart"/>
+            <w:r>
+              <w:t>instalki</w:t>
+            </w:r>
+            <w:proofErr w:type="spellEnd"/>
+            <w:r>
+              <w:t xml:space="preserve"> </w:t>
             </w:r>
             <w:r>
               <w:t>programu.</w:t>
@@ -716,7 +740,7 @@
         <w:pStyle w:val="Nagwek1"/>
         <w:numPr>
           <w:ilvl w:val="0"/>
-          <w:numId w:val="11"/>
+          <w:numId w:val="13"/>
         </w:numPr>
         <w:jc w:val="both"/>
       </w:pPr>
@@ -732,7 +756,7 @@
         <w:pStyle w:val="Nagwek2"/>
         <w:numPr>
           <w:ilvl w:val="1"/>
-          <w:numId w:val="11"/>
+          <w:numId w:val="13"/>
         </w:numPr>
         <w:jc w:val="both"/>
       </w:pPr>
@@ -743,61 +767,6 @@
     <w:p>
       <w:pPr>
         <w:pStyle w:val="Nagwek3"/>
-        <w:numPr>
-          <w:ilvl w:val="2"/>
-          <w:numId w:val="11"/>
-        </w:numPr>
-        <w:jc w:val="both"/>
-      </w:pPr>
-      <w:r>
-        <w:t>Cel projektu</w:t>
-      </w:r>
-    </w:p>
-    <w:p>
-      <w:pPr>
-        <w:jc w:val="both"/>
-      </w:pPr>
-      <w:r>
-        <w:t xml:space="preserve">Celem naszego projektu jest stworzenie systemu zarządzania w hurtowni. </w:t>
-      </w:r>
-    </w:p>
-    <w:p>
-      <w:pPr>
-        <w:pStyle w:val="Nagwek3"/>
-        <w:numPr>
-          <w:ilvl w:val="2"/>
-          <w:numId w:val="11"/>
-        </w:numPr>
-        <w:jc w:val="both"/>
-      </w:pPr>
-      <w:r>
-        <w:t>Zakres projektu</w:t>
-      </w:r>
-    </w:p>
-    <w:p>
-      <w:pPr>
-        <w:jc w:val="both"/>
-      </w:pPr>
-      <w:r>
-        <w:t>Stworzony przez nas system zarządzania będzie składał z następujących części:</w:t>
-      </w:r>
-    </w:p>
-    <w:p>
-      <w:pPr>
-        <w:pStyle w:val="Akapitzlist"/>
-        <w:numPr>
-          <w:ilvl w:val="0"/>
-          <w:numId w:val="12"/>
-        </w:numPr>
-        <w:jc w:val="both"/>
-      </w:pPr>
-      <w:r>
-        <w:t xml:space="preserve">Obsługa klienta: </w:t>
-      </w:r>
-    </w:p>
-    <w:p>
-      <w:pPr>
-        <w:pStyle w:val="Akapitzlist"/>
         <w:numPr>
           <w:ilvl w:val="2"/>
           <w:numId w:val="13"/>
@@ -805,12 +774,20 @@
         <w:jc w:val="both"/>
       </w:pPr>
       <w:r>
-        <w:t>Wydawanie towaru</w:t>
-      </w:r>
-    </w:p>
-    <w:p>
-      <w:pPr>
-        <w:pStyle w:val="Akapitzlist"/>
+        <w:t>Cel projektu</w:t>
+      </w:r>
+    </w:p>
+    <w:p>
+      <w:pPr>
+        <w:jc w:val="both"/>
+      </w:pPr>
+      <w:r>
+        <w:t xml:space="preserve">Celem naszego projektu jest stworzenie systemu zarządzania w hurtowni. </w:t>
+      </w:r>
+    </w:p>
+    <w:p>
+      <w:pPr>
+        <w:pStyle w:val="Nagwek3"/>
         <w:numPr>
           <w:ilvl w:val="2"/>
           <w:numId w:val="13"/>
@@ -818,7 +795,15 @@
         <w:jc w:val="both"/>
       </w:pPr>
       <w:r>
-        <w:t>Sporządzanie danych na temat potrzeb klienta, tj. zamawianie towaru na potrzeby klienta</w:t>
+        <w:t>Zakres projektu</w:t>
+      </w:r>
+    </w:p>
+    <w:p>
+      <w:pPr>
+        <w:jc w:val="both"/>
+      </w:pPr>
+      <w:r>
+        <w:t>Stworzony przez nas system zarządzania będzie składał z następujących części:</w:t>
       </w:r>
     </w:p>
     <w:p>
@@ -826,7 +811,52 @@
         <w:pStyle w:val="Akapitzlist"/>
         <w:numPr>
           <w:ilvl w:val="0"/>
-          <w:numId w:val="12"/>
+          <w:numId w:val="14"/>
+        </w:numPr>
+        <w:jc w:val="both"/>
+      </w:pPr>
+      <w:r>
+        <w:t xml:space="preserve">Obsługa klienta: </w:t>
+      </w:r>
+    </w:p>
+    <w:p>
+      <w:pPr>
+        <w:pStyle w:val="Akapitzlist"/>
+        <w:numPr>
+          <w:ilvl w:val="2"/>
+          <w:numId w:val="15"/>
+        </w:numPr>
+        <w:jc w:val="both"/>
+      </w:pPr>
+      <w:r>
+        <w:t>Wydawanie towaru</w:t>
+      </w:r>
+    </w:p>
+    <w:p>
+      <w:pPr>
+        <w:pStyle w:val="Akapitzlist"/>
+        <w:numPr>
+          <w:ilvl w:val="2"/>
+          <w:numId w:val="15"/>
+        </w:numPr>
+        <w:jc w:val="both"/>
+      </w:pPr>
+      <w:r>
+        <w:t xml:space="preserve">Sporządzanie danych na temat potrzeb klienta, tj. zamawianie towaru na </w:t>
+      </w:r>
+      <w:r>
+        <w:t>jego</w:t>
+      </w:r>
+      <w:r>
+        <w:t xml:space="preserve"> potrzeby </w:t>
+      </w:r>
+    </w:p>
+    <w:p>
+      <w:pPr>
+        <w:pStyle w:val="Akapitzlist"/>
+        <w:numPr>
+          <w:ilvl w:val="0"/>
+          <w:numId w:val="14"/>
         </w:numPr>
         <w:jc w:val="both"/>
       </w:pPr>
@@ -839,38 +869,64 @@
         <w:pStyle w:val="Akapitzlist"/>
         <w:numPr>
           <w:ilvl w:val="2"/>
+          <w:numId w:val="16"/>
+        </w:numPr>
+        <w:jc w:val="both"/>
+      </w:pPr>
+      <w:r>
+        <w:t>Ewidencja działalności hurtowni</w:t>
+      </w:r>
+    </w:p>
+    <w:p>
+      <w:pPr>
+        <w:pStyle w:val="Akapitzlist"/>
+        <w:numPr>
+          <w:ilvl w:val="2"/>
+          <w:numId w:val="16"/>
+        </w:numPr>
+        <w:jc w:val="both"/>
+      </w:pPr>
+      <w:r>
+        <w:t>Ewidencja towaru</w:t>
+      </w:r>
+    </w:p>
+    <w:p>
+      <w:pPr>
+        <w:pStyle w:val="Akapitzlist"/>
+        <w:numPr>
+          <w:ilvl w:val="2"/>
+          <w:numId w:val="16"/>
+        </w:numPr>
+        <w:jc w:val="both"/>
+      </w:pPr>
+      <w:r>
+        <w:t>Wypłaty środków dla pracowników</w:t>
+      </w:r>
+    </w:p>
+    <w:p>
+      <w:pPr>
+        <w:pStyle w:val="Akapitzlist"/>
+        <w:numPr>
+          <w:ilvl w:val="0"/>
           <w:numId w:val="14"/>
         </w:numPr>
         <w:jc w:val="both"/>
       </w:pPr>
       <w:r>
-        <w:t>Ewidencja działalności hurtowni</w:t>
-      </w:r>
-    </w:p>
-    <w:p>
-      <w:pPr>
-        <w:pStyle w:val="Akapitzlist"/>
-        <w:numPr>
-          <w:ilvl w:val="2"/>
-          <w:numId w:val="14"/>
-        </w:numPr>
-        <w:jc w:val="both"/>
-      </w:pPr>
-      <w:r>
-        <w:t>Ewidencja towaru</w:t>
-      </w:r>
-    </w:p>
-    <w:p>
-      <w:pPr>
-        <w:pStyle w:val="Akapitzlist"/>
-        <w:numPr>
-          <w:ilvl w:val="2"/>
-          <w:numId w:val="14"/>
-        </w:numPr>
-        <w:jc w:val="both"/>
-      </w:pPr>
-      <w:r>
-        <w:t>Wypłaty środków dla pracowników</w:t>
+        <w:t>Zatrudnienie pracowników</w:t>
+      </w:r>
+    </w:p>
+    <w:p>
+      <w:pPr>
+        <w:pStyle w:val="Nagwek2"/>
+        <w:numPr>
+          <w:ilvl w:val="1"/>
+          <w:numId w:val="13"/>
+        </w:numPr>
+        <w:jc w:val="both"/>
+      </w:pPr>
+      <w:r>
+        <w:t>Wymagania stawiane aplikacji / systemowi</w:t>
       </w:r>
     </w:p>
     <w:p>
@@ -878,12 +934,54 @@
         <w:pStyle w:val="Akapitzlist"/>
         <w:numPr>
           <w:ilvl w:val="0"/>
-          <w:numId w:val="12"/>
-        </w:numPr>
-        <w:jc w:val="both"/>
-      </w:pPr>
-      <w:r>
-        <w:t>Zatrudnienie pracowników</w:t>
+          <w:numId w:val="7"/>
+        </w:numPr>
+        <w:jc w:val="both"/>
+      </w:pPr>
+      <w:r>
+        <w:t xml:space="preserve">System powinien </w:t>
+      </w:r>
+      <w:r>
+        <w:t>mieć kilka modułów</w:t>
+      </w:r>
+    </w:p>
+    <w:p>
+      <w:pPr>
+        <w:pStyle w:val="Akapitzlist"/>
+        <w:numPr>
+          <w:ilvl w:val="1"/>
+          <w:numId w:val="7"/>
+        </w:numPr>
+        <w:jc w:val="both"/>
+      </w:pPr>
+      <w:r>
+        <w:t>Moduł administracji użytkownikami (role)</w:t>
+      </w:r>
+    </w:p>
+    <w:p>
+      <w:pPr>
+        <w:pStyle w:val="Akapitzlist"/>
+        <w:numPr>
+          <w:ilvl w:val="1"/>
+          <w:numId w:val="7"/>
+        </w:numPr>
+        <w:jc w:val="both"/>
+      </w:pPr>
+      <w:r>
+        <w:t>Moduł raportów</w:t>
+      </w:r>
+    </w:p>
+    <w:p>
+      <w:pPr>
+        <w:pStyle w:val="Akapitzlist"/>
+        <w:numPr>
+          <w:ilvl w:val="1"/>
+          <w:numId w:val="7"/>
+        </w:numPr>
+        <w:jc w:val="both"/>
+      </w:pPr>
+      <w:r>
+        <w:t>Moduł konfiguracji</w:t>
       </w:r>
     </w:p>
     <w:p>
@@ -891,123 +989,42 @@
         <w:pStyle w:val="Akapitzlist"/>
         <w:numPr>
           <w:ilvl w:val="0"/>
-          <w:numId w:val="12"/>
-        </w:numPr>
-        <w:jc w:val="both"/>
-      </w:pPr>
-      <w:r>
-        <w:t>Prowadzenie działań marketingowych</w:t>
-      </w:r>
+          <w:numId w:val="7"/>
+        </w:numPr>
+        <w:jc w:val="both"/>
+      </w:pPr>
+      <w:r>
+        <w:t>System powinien umożliwiać generowanie raportów PDF</w:t>
+      </w:r>
+    </w:p>
+    <w:p>
+      <w:pPr>
+        <w:pStyle w:val="Akapitzlist"/>
+        <w:numPr>
+          <w:ilvl w:val="0"/>
+          <w:numId w:val="7"/>
+        </w:numPr>
+        <w:jc w:val="both"/>
+      </w:pPr>
+      <w:r>
+        <w:t>System powinien współpracować z bazą danych</w:t>
+      </w:r>
+    </w:p>
+    <w:p>
+      <w:pPr>
+        <w:pStyle w:val="Akapitzlist"/>
+        <w:jc w:val="both"/>
+        <w:rPr>
+          <w:color w:val="FF0000"/>
+        </w:rPr>
+      </w:pPr>
     </w:p>
     <w:p>
       <w:pPr>
         <w:pStyle w:val="Nagwek2"/>
         <w:numPr>
           <w:ilvl w:val="1"/>
-          <w:numId w:val="11"/>
-        </w:numPr>
-        <w:jc w:val="both"/>
-      </w:pPr>
-      <w:r>
-        <w:t>Wymagania stawiane aplikacji / systemowi</w:t>
-      </w:r>
-    </w:p>
-    <w:p>
-      <w:pPr>
-        <w:pStyle w:val="Akapitzlist"/>
-        <w:numPr>
-          <w:ilvl w:val="0"/>
-          <w:numId w:val="5"/>
-        </w:numPr>
-        <w:jc w:val="both"/>
-      </w:pPr>
-      <w:r>
-        <w:t xml:space="preserve">System powinien </w:t>
-      </w:r>
-      <w:r>
-        <w:t>mieć kilka modułów</w:t>
-      </w:r>
-    </w:p>
-    <w:p>
-      <w:pPr>
-        <w:pStyle w:val="Akapitzlist"/>
-        <w:numPr>
-          <w:ilvl w:val="1"/>
-          <w:numId w:val="5"/>
-        </w:numPr>
-        <w:jc w:val="both"/>
-      </w:pPr>
-      <w:r>
-        <w:t>Moduł administracji użytkownikami (role)</w:t>
-      </w:r>
-    </w:p>
-    <w:p>
-      <w:pPr>
-        <w:pStyle w:val="Akapitzlist"/>
-        <w:numPr>
-          <w:ilvl w:val="1"/>
-          <w:numId w:val="5"/>
-        </w:numPr>
-        <w:jc w:val="both"/>
-      </w:pPr>
-      <w:r>
-        <w:t>Moduł raportów</w:t>
-      </w:r>
-    </w:p>
-    <w:p>
-      <w:pPr>
-        <w:pStyle w:val="Akapitzlist"/>
-        <w:numPr>
-          <w:ilvl w:val="1"/>
-          <w:numId w:val="5"/>
-        </w:numPr>
-        <w:jc w:val="both"/>
-      </w:pPr>
-      <w:r>
-        <w:t>Moduł konfiguracji</w:t>
-      </w:r>
-    </w:p>
-    <w:p>
-      <w:pPr>
-        <w:pStyle w:val="Akapitzlist"/>
-        <w:numPr>
-          <w:ilvl w:val="0"/>
-          <w:numId w:val="5"/>
-        </w:numPr>
-        <w:jc w:val="both"/>
-      </w:pPr>
-      <w:r>
-        <w:t>System powinien umożliwiać generowanie raportów PDF</w:t>
-      </w:r>
-    </w:p>
-    <w:p>
-      <w:pPr>
-        <w:pStyle w:val="Akapitzlist"/>
-        <w:numPr>
-          <w:ilvl w:val="0"/>
-          <w:numId w:val="5"/>
-        </w:numPr>
-        <w:jc w:val="both"/>
-      </w:pPr>
-      <w:r>
-        <w:t>System powinien współpracować z bazą danych</w:t>
-      </w:r>
-    </w:p>
-    <w:p>
-      <w:pPr>
-        <w:pStyle w:val="Akapitzlist"/>
-        <w:jc w:val="both"/>
-        <w:rPr>
-          <w:color w:val="FF0000"/>
-        </w:rPr>
-      </w:pPr>
-    </w:p>
-    <w:p>
-      <w:pPr>
-        <w:pStyle w:val="Nagwek2"/>
-        <w:numPr>
-          <w:ilvl w:val="1"/>
-          <w:numId w:val="11"/>
+          <w:numId w:val="13"/>
         </w:numPr>
         <w:jc w:val="both"/>
       </w:pPr>
@@ -1021,7 +1038,7 @@
         <w:pStyle w:val="Akapitzlist"/>
         <w:numPr>
           <w:ilvl w:val="0"/>
-          <w:numId w:val="6"/>
+          <w:numId w:val="8"/>
         </w:numPr>
         <w:jc w:val="both"/>
       </w:pPr>
@@ -1034,7 +1051,7 @@
         <w:pStyle w:val="Akapitzlist"/>
         <w:numPr>
           <w:ilvl w:val="1"/>
-          <w:numId w:val="6"/>
+          <w:numId w:val="8"/>
         </w:numPr>
         <w:jc w:val="both"/>
       </w:pPr>
@@ -1050,7 +1067,7 @@
         <w:pStyle w:val="Akapitzlist"/>
         <w:numPr>
           <w:ilvl w:val="0"/>
-          <w:numId w:val="6"/>
+          <w:numId w:val="8"/>
         </w:numPr>
         <w:jc w:val="both"/>
       </w:pPr>
@@ -1063,7 +1080,7 @@
         <w:pStyle w:val="Akapitzlist"/>
         <w:numPr>
           <w:ilvl w:val="1"/>
-          <w:numId w:val="6"/>
+          <w:numId w:val="8"/>
         </w:numPr>
         <w:jc w:val="both"/>
       </w:pPr>
@@ -1076,7 +1093,7 @@
         <w:pStyle w:val="Akapitzlist"/>
         <w:numPr>
           <w:ilvl w:val="1"/>
-          <w:numId w:val="6"/>
+          <w:numId w:val="8"/>
         </w:numPr>
         <w:jc w:val="both"/>
       </w:pPr>
@@ -1089,7 +1106,7 @@
         <w:pStyle w:val="Akapitzlist"/>
         <w:numPr>
           <w:ilvl w:val="0"/>
-          <w:numId w:val="6"/>
+          <w:numId w:val="8"/>
         </w:numPr>
         <w:jc w:val="both"/>
       </w:pPr>
@@ -1102,7 +1119,7 @@
         <w:pStyle w:val="Akapitzlist"/>
         <w:numPr>
           <w:ilvl w:val="1"/>
-          <w:numId w:val="6"/>
+          <w:numId w:val="8"/>
         </w:numPr>
         <w:jc w:val="both"/>
       </w:pPr>
@@ -1115,7 +1132,7 @@
         <w:pStyle w:val="Akapitzlist"/>
         <w:numPr>
           <w:ilvl w:val="0"/>
-          <w:numId w:val="6"/>
+          <w:numId w:val="8"/>
         </w:numPr>
         <w:jc w:val="both"/>
       </w:pPr>
@@ -1128,7 +1145,7 @@
         <w:pStyle w:val="Akapitzlist"/>
         <w:numPr>
           <w:ilvl w:val="1"/>
-          <w:numId w:val="6"/>
+          <w:numId w:val="8"/>
         </w:numPr>
         <w:jc w:val="both"/>
       </w:pPr>
@@ -1141,7 +1158,7 @@
         <w:pStyle w:val="Akapitzlist"/>
         <w:numPr>
           <w:ilvl w:val="0"/>
-          <w:numId w:val="6"/>
+          <w:numId w:val="8"/>
         </w:numPr>
         <w:jc w:val="both"/>
       </w:pPr>
@@ -1154,12 +1171,19 @@
         <w:pStyle w:val="Akapitzlist"/>
         <w:numPr>
           <w:ilvl w:val="1"/>
-          <w:numId w:val="6"/>
-        </w:numPr>
-        <w:jc w:val="both"/>
-      </w:pPr>
-      <w:r>
-        <w:t>Zarządzanie danymi osobowymi użytkownika</w:t>
+          <w:numId w:val="8"/>
+        </w:numPr>
+        <w:spacing w:after="0"/>
+        <w:jc w:val="both"/>
+        <w:rPr>
+          <w:rFonts w:eastAsiaTheme="minorEastAsia"/>
+        </w:rPr>
+      </w:pPr>
+      <w:r>
+        <w:t xml:space="preserve">Zarządzanie danymi osobowymi </w:t>
+      </w:r>
+      <w:r>
+        <w:t>klienta</w:t>
       </w:r>
     </w:p>
     <w:p>
@@ -1167,7 +1191,7 @@
         <w:pStyle w:val="Akapitzlist"/>
         <w:numPr>
           <w:ilvl w:val="1"/>
-          <w:numId w:val="11"/>
+          <w:numId w:val="13"/>
         </w:numPr>
         <w:jc w:val="both"/>
         <w:rPr>
@@ -1192,7 +1216,7 @@
         <w:pStyle w:val="Nagwek3"/>
         <w:numPr>
           <w:ilvl w:val="2"/>
-          <w:numId w:val="11"/>
+          <w:numId w:val="13"/>
         </w:numPr>
         <w:jc w:val="both"/>
       </w:pPr>
@@ -1213,7 +1237,7 @@
         <w:pStyle w:val="Nagwek2"/>
         <w:numPr>
           <w:ilvl w:val="1"/>
-          <w:numId w:val="11"/>
+          <w:numId w:val="13"/>
         </w:numPr>
         <w:jc w:val="both"/>
       </w:pPr>
@@ -1234,7 +1258,7 @@
         <w:pStyle w:val="Nagwek2"/>
         <w:numPr>
           <w:ilvl w:val="1"/>
-          <w:numId w:val="11"/>
+          <w:numId w:val="13"/>
         </w:numPr>
         <w:jc w:val="both"/>
       </w:pPr>
@@ -1247,7 +1271,7 @@
         <w:pStyle w:val="Akapitzlist"/>
         <w:numPr>
           <w:ilvl w:val="0"/>
-          <w:numId w:val="7"/>
+          <w:numId w:val="9"/>
         </w:numPr>
         <w:jc w:val="both"/>
       </w:pPr>
@@ -1260,20 +1284,23 @@
         <w:pStyle w:val="Akapitzlist"/>
         <w:numPr>
           <w:ilvl w:val="1"/>
-          <w:numId w:val="7"/>
+          <w:numId w:val="9"/>
         </w:numPr>
         <w:jc w:val="both"/>
       </w:pPr>
       <w:r>
         <w:t>Bezpośredni dostęp do konsoli SQL umożliwiający administratorowi wykonywanie wszystkich niezbędnych czynności administracyjnych</w:t>
       </w:r>
+      <w:r>
+        <w:t>.</w:t>
+      </w:r>
     </w:p>
     <w:p>
       <w:pPr>
         <w:pStyle w:val="Akapitzlist"/>
         <w:numPr>
           <w:ilvl w:val="0"/>
-          <w:numId w:val="7"/>
+          <w:numId w:val="9"/>
         </w:numPr>
         <w:jc w:val="both"/>
       </w:pPr>
@@ -1286,38 +1313,54 @@
         <w:pStyle w:val="Akapitzlist"/>
         <w:numPr>
           <w:ilvl w:val="1"/>
-          <w:numId w:val="7"/>
+          <w:numId w:val="9"/>
         </w:numPr>
         <w:jc w:val="both"/>
       </w:pPr>
       <w:r>
         <w:t>Zamawianie towaru brakującego w hurtowni</w:t>
       </w:r>
+      <w:r>
+        <w:t xml:space="preserve"> oraz dodawanie go na magazyn</w:t>
+      </w:r>
+      <w:r>
+        <w:t>,</w:t>
+      </w:r>
     </w:p>
     <w:p>
       <w:pPr>
         <w:pStyle w:val="Akapitzlist"/>
         <w:numPr>
           <w:ilvl w:val="1"/>
-          <w:numId w:val="7"/>
+          <w:numId w:val="9"/>
         </w:numPr>
         <w:jc w:val="both"/>
       </w:pPr>
       <w:r>
         <w:t>Zatrudnianie oraz zwalnianie pracowników</w:t>
       </w:r>
+      <w:r>
+        <w:t>.</w:t>
+      </w:r>
     </w:p>
     <w:p>
       <w:pPr>
         <w:pStyle w:val="Akapitzlist"/>
         <w:numPr>
           <w:ilvl w:val="0"/>
-          <w:numId w:val="7"/>
-        </w:numPr>
-        <w:jc w:val="both"/>
-      </w:pPr>
-      <w:r>
-        <w:t xml:space="preserve">Użytkownik </w:t>
+          <w:numId w:val="9"/>
+        </w:numPr>
+        <w:spacing w:after="0"/>
+        <w:jc w:val="both"/>
+        <w:rPr>
+          <w:rFonts w:eastAsiaTheme="minorEastAsia"/>
+        </w:rPr>
+      </w:pPr>
+      <w:r>
+        <w:t>K</w:t>
+      </w:r>
+      <w:r>
+        <w:t>sięgowa</w:t>
       </w:r>
     </w:p>
     <w:p>
@@ -1325,12 +1368,18 @@
         <w:pStyle w:val="Akapitzlist"/>
         <w:numPr>
           <w:ilvl w:val="1"/>
-          <w:numId w:val="7"/>
-        </w:numPr>
-        <w:jc w:val="both"/>
-      </w:pPr>
-      <w:r>
-        <w:t>Zamawianie towaru niezależnie od stanu magazynowego (kierownik zamawia kiedy nie ma towaru)</w:t>
+          <w:numId w:val="9"/>
+        </w:numPr>
+        <w:jc w:val="both"/>
+        <w:rPr>
+          <w:rFonts w:eastAsiaTheme="minorEastAsia"/>
+        </w:rPr>
+      </w:pPr>
+      <w:r>
+        <w:t>Wydawanie faktur do zamówień</w:t>
+      </w:r>
+      <w:r>
+        <w:t>,</w:t>
       </w:r>
     </w:p>
     <w:p>
@@ -1338,12 +1387,15 @@
         <w:pStyle w:val="Akapitzlist"/>
         <w:numPr>
           <w:ilvl w:val="1"/>
-          <w:numId w:val="7"/>
-        </w:numPr>
-        <w:jc w:val="both"/>
-      </w:pPr>
-      <w:r>
-        <w:t>Modyfikacja danych osobowych</w:t>
+          <w:numId w:val="9"/>
+        </w:numPr>
+        <w:jc w:val="both"/>
+      </w:pPr>
+      <w:r>
+        <w:t>Wypłacanie wynagrodzeń pracownikom</w:t>
+      </w:r>
+      <w:r>
+        <w:t>,</w:t>
       </w:r>
     </w:p>
     <w:p>
@@ -1351,12 +1403,38 @@
         <w:pStyle w:val="Akapitzlist"/>
         <w:numPr>
           <w:ilvl w:val="1"/>
-          <w:numId w:val="7"/>
-        </w:numPr>
-        <w:jc w:val="both"/>
-      </w:pPr>
-      <w:r>
-        <w:t>Zmiana zamówień</w:t>
+          <w:numId w:val="9"/>
+        </w:numPr>
+        <w:jc w:val="both"/>
+        <w:rPr>
+          <w:rFonts w:eastAsiaTheme="minorEastAsia"/>
+        </w:rPr>
+      </w:pPr>
+      <w:r>
+        <w:t>Zwr</w:t>
+      </w:r>
+      <w:r>
+        <w:t>acanie</w:t>
+      </w:r>
+      <w:r>
+        <w:t xml:space="preserve"> pieniędzy, gdy klient zwróci zamówienie</w:t>
+      </w:r>
+      <w:r>
+        <w:t>.</w:t>
+      </w:r>
+    </w:p>
+    <w:p>
+      <w:pPr>
+        <w:pStyle w:val="Akapitzlist"/>
+        <w:numPr>
+          <w:ilvl w:val="0"/>
+          <w:numId w:val="9"/>
+        </w:numPr>
+        <w:spacing w:after="0"/>
+        <w:jc w:val="both"/>
+      </w:pPr>
+      <w:r>
+        <w:t>Magazynier</w:t>
       </w:r>
     </w:p>
     <w:p>
@@ -1364,20 +1442,170 @@
         <w:pStyle w:val="Akapitzlist"/>
         <w:numPr>
           <w:ilvl w:val="1"/>
-          <w:numId w:val="7"/>
+          <w:numId w:val="9"/>
+        </w:numPr>
+        <w:spacing w:after="0"/>
+        <w:jc w:val="both"/>
+        <w:rPr>
+          <w:rFonts w:eastAsiaTheme="minorEastAsia"/>
+        </w:rPr>
+      </w:pPr>
+      <w:r>
+        <w:t>Wysyłanie zamówień do klienta</w:t>
+      </w:r>
+      <w:r>
+        <w:t>,</w:t>
+      </w:r>
+    </w:p>
+    <w:p>
+      <w:pPr>
+        <w:pStyle w:val="Akapitzlist"/>
+        <w:numPr>
+          <w:ilvl w:val="1"/>
+          <w:numId w:val="9"/>
+        </w:numPr>
+        <w:spacing w:after="0"/>
+        <w:jc w:val="both"/>
+      </w:pPr>
+      <w:r>
+        <w:t>Przyjmowanie zwróconych zamówień</w:t>
+      </w:r>
+      <w:r>
+        <w:t>.</w:t>
+      </w:r>
+    </w:p>
+    <w:p>
+      <w:pPr>
+        <w:pStyle w:val="Akapitzlist"/>
+        <w:numPr>
+          <w:ilvl w:val="0"/>
+          <w:numId w:val="9"/>
+        </w:numPr>
+        <w:spacing w:after="0"/>
+        <w:jc w:val="both"/>
+      </w:pPr>
+      <w:r>
+        <w:t>Klient</w:t>
+      </w:r>
+    </w:p>
+    <w:p>
+      <w:pPr>
+        <w:pStyle w:val="Akapitzlist"/>
+        <w:numPr>
+          <w:ilvl w:val="1"/>
+          <w:numId w:val="9"/>
+        </w:numPr>
+        <w:spacing w:after="0"/>
+        <w:jc w:val="both"/>
+        <w:rPr>
+          <w:rFonts w:eastAsiaTheme="minorEastAsia"/>
+        </w:rPr>
+      </w:pPr>
+      <w:r>
+        <w:t>Dodawanie oraz usuwanie produktów w koszyku do zamówienia</w:t>
+      </w:r>
+      <w:r>
+        <w:t>,</w:t>
+      </w:r>
+    </w:p>
+    <w:p>
+      <w:pPr>
+        <w:pStyle w:val="Akapitzlist"/>
+        <w:numPr>
+          <w:ilvl w:val="1"/>
+          <w:numId w:val="9"/>
+        </w:numPr>
+        <w:jc w:val="both"/>
+      </w:pPr>
+      <w:r>
+        <w:t>Składanie zamówienia</w:t>
+      </w:r>
+      <w:r>
+        <w:t>,</w:t>
+      </w:r>
+    </w:p>
+    <w:p>
+      <w:pPr>
+        <w:pStyle w:val="Akapitzlist"/>
+        <w:numPr>
+          <w:ilvl w:val="1"/>
+          <w:numId w:val="9"/>
+        </w:numPr>
+        <w:jc w:val="both"/>
+      </w:pPr>
+      <w:r>
+        <w:t>Dodanie brakujący</w:t>
+      </w:r>
+      <w:r>
+        <w:t xml:space="preserve"> danych osobowych</w:t>
+      </w:r>
+      <w:r>
+        <w:t xml:space="preserve"> oraz ich modyfikacja</w:t>
+      </w:r>
+      <w:r>
+        <w:t>,</w:t>
+      </w:r>
+    </w:p>
+    <w:p>
+      <w:pPr>
+        <w:pStyle w:val="Akapitzlist"/>
+        <w:numPr>
+          <w:ilvl w:val="1"/>
+          <w:numId w:val="9"/>
+        </w:numPr>
+        <w:jc w:val="both"/>
+      </w:pPr>
+      <w:r>
+        <w:t>Wyświetlenie faktury dla danego zamówienia</w:t>
+      </w:r>
+      <w:r>
+        <w:t>,</w:t>
+      </w:r>
+    </w:p>
+    <w:p>
+      <w:pPr>
+        <w:pStyle w:val="Akapitzlist"/>
+        <w:numPr>
+          <w:ilvl w:val="1"/>
+          <w:numId w:val="9"/>
+        </w:numPr>
+        <w:jc w:val="both"/>
+      </w:pPr>
+      <w:r>
+        <w:t>Opłacenie zamówienia</w:t>
+      </w:r>
+      <w:r>
+        <w:t>,</w:t>
+      </w:r>
+    </w:p>
+    <w:p>
+      <w:pPr>
+        <w:pStyle w:val="Akapitzlist"/>
+        <w:numPr>
+          <w:ilvl w:val="1"/>
+          <w:numId w:val="9"/>
         </w:numPr>
         <w:jc w:val="both"/>
       </w:pPr>
       <w:r>
         <w:t>Anulowanie zamówień</w:t>
       </w:r>
+      <w:r>
+        <w:t>.</w:t>
+      </w:r>
+    </w:p>
+    <w:p>
+      <w:pPr>
+        <w:ind w:left="1080"/>
+        <w:jc w:val="both"/>
+      </w:pPr>
     </w:p>
     <w:p>
       <w:pPr>
         <w:pStyle w:val="Nagwek2"/>
         <w:numPr>
           <w:ilvl w:val="1"/>
-          <w:numId w:val="11"/>
+          <w:numId w:val="13"/>
         </w:numPr>
         <w:jc w:val="both"/>
       </w:pPr>
@@ -1390,7 +1618,7 @@
         <w:pStyle w:val="Akapitzlist"/>
         <w:numPr>
           <w:ilvl w:val="0"/>
-          <w:numId w:val="8"/>
+          <w:numId w:val="10"/>
         </w:numPr>
         <w:jc w:val="both"/>
       </w:pPr>
@@ -1403,7 +1631,7 @@
         <w:pStyle w:val="Akapitzlist"/>
         <w:numPr>
           <w:ilvl w:val="1"/>
-          <w:numId w:val="8"/>
+          <w:numId w:val="10"/>
         </w:numPr>
         <w:jc w:val="both"/>
       </w:pPr>
@@ -1416,7 +1644,7 @@
         <w:pStyle w:val="Akapitzlist"/>
         <w:numPr>
           <w:ilvl w:val="1"/>
-          <w:numId w:val="8"/>
+          <w:numId w:val="10"/>
         </w:numPr>
         <w:jc w:val="both"/>
       </w:pPr>
@@ -1429,7 +1657,7 @@
         <w:pStyle w:val="Akapitzlist"/>
         <w:numPr>
           <w:ilvl w:val="0"/>
-          <w:numId w:val="8"/>
+          <w:numId w:val="10"/>
         </w:numPr>
         <w:jc w:val="both"/>
       </w:pPr>
@@ -1442,7 +1670,7 @@
         <w:pStyle w:val="Akapitzlist"/>
         <w:numPr>
           <w:ilvl w:val="1"/>
-          <w:numId w:val="8"/>
+          <w:numId w:val="10"/>
         </w:numPr>
         <w:jc w:val="both"/>
       </w:pPr>
@@ -1465,12 +1693,11 @@
         <w:pStyle w:val="Nagwek1"/>
         <w:numPr>
           <w:ilvl w:val="0"/>
-          <w:numId w:val="11"/>
-        </w:numPr>
-        <w:jc w:val="both"/>
-      </w:pPr>
-      <w:r>
-        <w:lastRenderedPageBreak/>
+          <w:numId w:val="13"/>
+        </w:numPr>
+        <w:jc w:val="both"/>
+      </w:pPr>
+      <w:r>
         <w:t>Diagramy UML</w:t>
       </w:r>
     </w:p>
@@ -1479,7 +1706,7 @@
         <w:pStyle w:val="Nagwek2"/>
         <w:numPr>
           <w:ilvl w:val="1"/>
-          <w:numId w:val="11"/>
+          <w:numId w:val="13"/>
         </w:numPr>
         <w:jc w:val="both"/>
       </w:pPr>
@@ -1497,10 +1724,10 @@
           <w:noProof/>
         </w:rPr>
         <w:drawing>
-          <wp:inline distT="0" distB="0" distL="0" distR="0" wp14:anchorId="0F5ADAFD" wp14:editId="590E77C7">
-            <wp:extent cx="3268493" cy="2301851"/>
-            <wp:effectExtent l="0" t="0" r="8255" b="3810"/>
-            <wp:docPr id="2" name="Obraz 2" descr="Obraz zawierający tekst, mapa&#10;&#10;Opis wygenerowany automatycznie"/>
+          <wp:inline distT="0" distB="0" distL="0" distR="0" wp14:anchorId="3D39CF8E" wp14:editId="4990C98B">
+            <wp:extent cx="5382228" cy="2657475"/>
+            <wp:effectExtent l="0" t="0" r="0" b="0"/>
+            <wp:docPr id="2074185978" name="Picture 2074185978"/>
             <wp:cNvGraphicFramePr>
               <a:graphicFrameLocks xmlns:a="http://schemas.openxmlformats.org/drawingml/2006/main" noChangeAspect="1"/>
             </wp:cNvGraphicFramePr>
@@ -1508,7 +1735,7 @@
               <a:graphicData uri="http://schemas.openxmlformats.org/drawingml/2006/picture">
                 <pic:pic xmlns:pic="http://schemas.openxmlformats.org/drawingml/2006/picture">
                   <pic:nvPicPr>
-                    <pic:cNvPr id="2" name="useDiagram.jpg"/>
+                    <pic:cNvPr id="0" name=""/>
                     <pic:cNvPicPr/>
                   </pic:nvPicPr>
                   <pic:blipFill>
@@ -1526,7 +1753,7 @@
                   <pic:spPr>
                     <a:xfrm>
                       <a:off x="0" y="0"/>
-                      <a:ext cx="3288639" cy="2316039"/>
+                      <a:ext cx="5382228" cy="2657475"/>
                     </a:xfrm>
                     <a:prstGeom prst="rect">
                       <a:avLst/>
@@ -1544,7 +1771,7 @@
         <w:pStyle w:val="Nagwek2"/>
         <w:numPr>
           <w:ilvl w:val="1"/>
-          <w:numId w:val="11"/>
+          <w:numId w:val="13"/>
         </w:numPr>
         <w:jc w:val="both"/>
       </w:pPr>
@@ -1552,29 +1779,16 @@
         <w:t>Diagram aktywności</w:t>
       </w:r>
     </w:p>
-    <w:p/>
-    <w:p>
-      <w:pPr>
-        <w:pStyle w:val="Akapitzlist"/>
-        <w:numPr>
-          <w:ilvl w:val="0"/>
-          <w:numId w:val="15"/>
-        </w:numPr>
-      </w:pPr>
-      <w:r>
-        <w:t>Klienta</w:t>
-      </w:r>
-    </w:p>
     <w:p>
       <w:r>
         <w:rPr>
           <w:noProof/>
         </w:rPr>
         <w:drawing>
-          <wp:inline distT="0" distB="0" distL="0" distR="0" wp14:anchorId="6AD98F6F" wp14:editId="7572EF70">
-            <wp:extent cx="5760720" cy="2205990"/>
-            <wp:effectExtent l="0" t="0" r="0" b="3810"/>
-            <wp:docPr id="3" name="Obraz 3"/>
+          <wp:inline distT="0" distB="0" distL="0" distR="0" wp14:anchorId="7E336DCE" wp14:editId="36922D0A">
+            <wp:extent cx="5760720" cy="2543175"/>
+            <wp:effectExtent l="0" t="0" r="0" b="9525"/>
+            <wp:docPr id="516561503" name="Obraz 34"/>
             <wp:cNvGraphicFramePr>
               <a:graphicFrameLocks xmlns:a="http://schemas.openxmlformats.org/drawingml/2006/main" noChangeAspect="1"/>
             </wp:cNvGraphicFramePr>
@@ -1582,7 +1796,7 @@
               <a:graphicData uri="http://schemas.openxmlformats.org/drawingml/2006/picture">
                 <pic:pic xmlns:pic="http://schemas.openxmlformats.org/drawingml/2006/picture">
                   <pic:nvPicPr>
-                    <pic:cNvPr id="3" name="activityDiagram.jpg"/>
+                    <pic:cNvPr id="0" name="Obraz 34"/>
                     <pic:cNvPicPr/>
                   </pic:nvPicPr>
                   <pic:blipFill>
@@ -1600,7 +1814,7 @@
                   <pic:spPr>
                     <a:xfrm>
                       <a:off x="0" y="0"/>
-                      <a:ext cx="5760720" cy="2205990"/>
+                      <a:ext cx="5760720" cy="2543175"/>
                     </a:xfrm>
                     <a:prstGeom prst="rect">
                       <a:avLst/>
@@ -1618,28 +1832,50 @@
         <w:pStyle w:val="Nagwek2"/>
         <w:numPr>
           <w:ilvl w:val="1"/>
-          <w:numId w:val="11"/>
-        </w:numPr>
-        <w:jc w:val="both"/>
-      </w:pPr>
-      <w:r>
-        <w:lastRenderedPageBreak/>
+          <w:numId w:val="13"/>
+        </w:numPr>
+        <w:jc w:val="both"/>
+      </w:pPr>
+      <w:r>
         <w:t>Diagram sekwencji</w:t>
       </w:r>
     </w:p>
     <w:p>
       <w:pPr>
-        <w:jc w:val="center"/>
+        <w:ind w:left="360"/>
+      </w:pPr>
+    </w:p>
+    <w:p>
+      <w:pPr>
+        <w:ind w:left="360"/>
+      </w:pPr>
+    </w:p>
+    <w:p>
+      <w:pPr>
+        <w:ind w:left="360"/>
+      </w:pPr>
+    </w:p>
+    <w:p>
+      <w:pPr>
+        <w:ind w:left="360"/>
+      </w:pPr>
+      <w:r>
+        <w:t>3.3.1  Administrator</w:t>
+      </w:r>
+    </w:p>
+    <w:p>
+      <w:pPr>
+        <w:ind w:left="360"/>
       </w:pPr>
       <w:r>
         <w:rPr>
           <w:noProof/>
         </w:rPr>
         <w:drawing>
-          <wp:inline distT="0" distB="0" distL="0" distR="0" wp14:anchorId="32F22B12" wp14:editId="39BE242F">
-            <wp:extent cx="3059395" cy="3101211"/>
-            <wp:effectExtent l="0" t="0" r="8255" b="4445"/>
-            <wp:docPr id="9" name="Obraz 9" descr="Obraz zawierający zrzut ekranu&#10;&#10;Opis wygenerowany automatycznie"/>
+          <wp:inline distT="0" distB="0" distL="0" distR="0" wp14:anchorId="654C58CB" wp14:editId="291E3320">
+            <wp:extent cx="2581343" cy="2752008"/>
+            <wp:effectExtent l="0" t="0" r="0" b="0"/>
+            <wp:docPr id="1951833831" name="Picture 1951833831"/>
             <wp:cNvGraphicFramePr>
               <a:graphicFrameLocks xmlns:a="http://schemas.openxmlformats.org/drawingml/2006/main" noChangeAspect="1"/>
             </wp:cNvGraphicFramePr>
@@ -1647,7 +1883,7 @@
               <a:graphicData uri="http://schemas.openxmlformats.org/drawingml/2006/picture">
                 <pic:pic xmlns:pic="http://schemas.openxmlformats.org/drawingml/2006/picture">
                   <pic:nvPicPr>
-                    <pic:cNvPr id="9" name="Adnotacja 2019-12-04 194946.jpg"/>
+                    <pic:cNvPr id="0" name=""/>
                     <pic:cNvPicPr/>
                   </pic:nvPicPr>
                   <pic:blipFill>
@@ -1658,6 +1894,7 @@
                         </a:ext>
                       </a:extLst>
                     </a:blip>
+                    <a:srcRect t="13703" r="74791" b="38518"/>
                     <a:stretch>
                       <a:fillRect/>
                     </a:stretch>
@@ -1665,7 +1902,7 @@
                   <pic:spPr>
                     <a:xfrm>
                       <a:off x="0" y="0"/>
-                      <a:ext cx="3093461" cy="3135742"/>
+                      <a:ext cx="2581343" cy="2752008"/>
                     </a:xfrm>
                     <a:prstGeom prst="rect">
                       <a:avLst/>
@@ -1680,43 +1917,25 @@
     </w:p>
     <w:p>
       <w:pPr>
-        <w:pStyle w:val="Nagwek1"/>
-        <w:numPr>
-          <w:ilvl w:val="0"/>
-          <w:numId w:val="11"/>
-        </w:numPr>
-        <w:jc w:val="both"/>
-      </w:pPr>
-      <w:r>
-        <w:t>Baza danych</w:t>
-      </w:r>
-    </w:p>
-    <w:p>
-      <w:pPr>
-        <w:pStyle w:val="Nagwek2"/>
-        <w:numPr>
-          <w:ilvl w:val="1"/>
-          <w:numId w:val="11"/>
-        </w:numPr>
-        <w:jc w:val="both"/>
-      </w:pPr>
-      <w:r>
-        <w:t>Diagram ERD</w:t>
-      </w:r>
-    </w:p>
-    <w:p>
-      <w:pPr>
-        <w:jc w:val="center"/>
+        <w:ind w:left="360"/>
+      </w:pPr>
+      <w:r>
+        <w:t>3.3.2 Klient</w:t>
+      </w:r>
+    </w:p>
+    <w:p>
+      <w:pPr>
+        <w:ind w:left="360"/>
       </w:pPr>
       <w:r>
         <w:rPr>
           <w:noProof/>
         </w:rPr>
         <w:drawing>
-          <wp:inline distT="0" distB="0" distL="0" distR="0" wp14:anchorId="445B20FC" wp14:editId="3D7DCB12">
-            <wp:extent cx="6092745" cy="2854295"/>
-            <wp:effectExtent l="0" t="0" r="3810" b="3810"/>
-            <wp:docPr id="10" name="Obraz 10" descr="Obraz zawierający zrzut ekranu&#10;&#10;Opis wygenerowany automatycznie"/>
+          <wp:inline distT="0" distB="0" distL="0" distR="0" wp14:anchorId="4D2741AD" wp14:editId="57C936FD">
+            <wp:extent cx="2838450" cy="3153889"/>
+            <wp:effectExtent l="0" t="0" r="0" b="0"/>
+            <wp:docPr id="1876061833" name="Picture 1876061833"/>
             <wp:cNvGraphicFramePr>
               <a:graphicFrameLocks xmlns:a="http://schemas.openxmlformats.org/drawingml/2006/main" noChangeAspect="1"/>
             </wp:cNvGraphicFramePr>
@@ -1724,17 +1943,18 @@
               <a:graphicData uri="http://schemas.openxmlformats.org/drawingml/2006/picture">
                 <pic:pic xmlns:pic="http://schemas.openxmlformats.org/drawingml/2006/picture">
                   <pic:nvPicPr>
-                    <pic:cNvPr id="10" name="Adnotacja 2019-12-04 192426.jpg"/>
+                    <pic:cNvPr id="0" name=""/>
                     <pic:cNvPicPr/>
                   </pic:nvPicPr>
                   <pic:blipFill>
-                    <a:blip r:embed="rId13" cstate="print">
+                    <a:blip r:embed="rId13">
                       <a:extLst>
                         <a:ext uri="{28A0092B-C50C-407E-A947-70E740481C1C}">
                           <a14:useLocalDpi xmlns:a14="http://schemas.microsoft.com/office/drawing/2010/main" val="0"/>
                         </a:ext>
                       </a:extLst>
                     </a:blip>
+                    <a:srcRect t="13703" r="75625" b="38148"/>
                     <a:stretch>
                       <a:fillRect/>
                     </a:stretch>
@@ -1742,7 +1962,7 @@
                   <pic:spPr>
                     <a:xfrm>
                       <a:off x="0" y="0"/>
-                      <a:ext cx="6134383" cy="2873801"/>
+                      <a:ext cx="2838450" cy="3153889"/>
                     </a:xfrm>
                     <a:prstGeom prst="rect">
                       <a:avLst/>
@@ -1757,10 +1977,282 @@
     </w:p>
     <w:p>
       <w:pPr>
+        <w:ind w:left="360"/>
+      </w:pPr>
+      <w:r>
+        <w:t>3.3.3 Kierownik</w:t>
+      </w:r>
+    </w:p>
+    <w:p>
+      <w:pPr>
+        <w:ind w:left="360"/>
+      </w:pPr>
+      <w:r>
+        <w:rPr>
+          <w:noProof/>
+        </w:rPr>
+        <w:lastRenderedPageBreak/>
+        <w:drawing>
+          <wp:inline distT="0" distB="0" distL="0" distR="0" wp14:anchorId="7B6D4E25" wp14:editId="73CF7FFD">
+            <wp:extent cx="2590836" cy="2836538"/>
+            <wp:effectExtent l="0" t="0" r="0" b="0"/>
+            <wp:docPr id="1582302753" name="Picture 1582302753"/>
+            <wp:cNvGraphicFramePr>
+              <a:graphicFrameLocks xmlns:a="http://schemas.openxmlformats.org/drawingml/2006/main" noChangeAspect="1"/>
+            </wp:cNvGraphicFramePr>
+            <a:graphic xmlns:a="http://schemas.openxmlformats.org/drawingml/2006/main">
+              <a:graphicData uri="http://schemas.openxmlformats.org/drawingml/2006/picture">
+                <pic:pic xmlns:pic="http://schemas.openxmlformats.org/drawingml/2006/picture">
+                  <pic:nvPicPr>
+                    <pic:cNvPr id="0" name=""/>
+                    <pic:cNvPicPr/>
+                  </pic:nvPicPr>
+                  <pic:blipFill>
+                    <a:blip r:embed="rId14">
+                      <a:extLst>
+                        <a:ext uri="{28A0092B-C50C-407E-A947-70E740481C1C}">
+                          <a14:useLocalDpi xmlns:a14="http://schemas.microsoft.com/office/drawing/2010/main" val="0"/>
+                        </a:ext>
+                      </a:extLst>
+                    </a:blip>
+                    <a:srcRect t="14444" r="75833" b="38518"/>
+                    <a:stretch>
+                      <a:fillRect/>
+                    </a:stretch>
+                  </pic:blipFill>
+                  <pic:spPr>
+                    <a:xfrm>
+                      <a:off x="0" y="0"/>
+                      <a:ext cx="2590836" cy="2836538"/>
+                    </a:xfrm>
+                    <a:prstGeom prst="rect">
+                      <a:avLst/>
+                    </a:prstGeom>
+                  </pic:spPr>
+                </pic:pic>
+              </a:graphicData>
+            </a:graphic>
+          </wp:inline>
+        </w:drawing>
+      </w:r>
+    </w:p>
+    <w:p>
+      <w:pPr>
+        <w:ind w:left="360"/>
+      </w:pPr>
+      <w:r>
+        <w:t>3.3.4  Księgowa</w:t>
+      </w:r>
+    </w:p>
+    <w:p>
+      <w:pPr>
+        <w:ind w:left="360"/>
+      </w:pPr>
+      <w:r>
+        <w:rPr>
+          <w:noProof/>
+        </w:rPr>
+        <w:drawing>
+          <wp:inline distT="0" distB="0" distL="0" distR="0" wp14:anchorId="13D87A1B" wp14:editId="0E29C5CD">
+            <wp:extent cx="2581349" cy="2973152"/>
+            <wp:effectExtent l="0" t="0" r="0" b="0"/>
+            <wp:docPr id="1776380000" name="Picture 1776380000"/>
+            <wp:cNvGraphicFramePr>
+              <a:graphicFrameLocks xmlns:a="http://schemas.openxmlformats.org/drawingml/2006/main" noChangeAspect="1"/>
+            </wp:cNvGraphicFramePr>
+            <a:graphic xmlns:a="http://schemas.openxmlformats.org/drawingml/2006/main">
+              <a:graphicData uri="http://schemas.openxmlformats.org/drawingml/2006/picture">
+                <pic:pic xmlns:pic="http://schemas.openxmlformats.org/drawingml/2006/picture">
+                  <pic:nvPicPr>
+                    <pic:cNvPr id="0" name=""/>
+                    <pic:cNvPicPr/>
+                  </pic:nvPicPr>
+                  <pic:blipFill>
+                    <a:blip r:embed="rId15">
+                      <a:extLst>
+                        <a:ext uri="{28A0092B-C50C-407E-A947-70E740481C1C}">
+                          <a14:useLocalDpi xmlns:a14="http://schemas.microsoft.com/office/drawing/2010/main" val="0"/>
+                        </a:ext>
+                      </a:extLst>
+                    </a:blip>
+                    <a:srcRect t="13333" r="76666" b="38888"/>
+                    <a:stretch>
+                      <a:fillRect/>
+                    </a:stretch>
+                  </pic:blipFill>
+                  <pic:spPr>
+                    <a:xfrm>
+                      <a:off x="0" y="0"/>
+                      <a:ext cx="2581349" cy="2973152"/>
+                    </a:xfrm>
+                    <a:prstGeom prst="rect">
+                      <a:avLst/>
+                    </a:prstGeom>
+                  </pic:spPr>
+                </pic:pic>
+              </a:graphicData>
+            </a:graphic>
+          </wp:inline>
+        </w:drawing>
+      </w:r>
+    </w:p>
+    <w:p>
+      <w:pPr>
+        <w:ind w:left="360"/>
+      </w:pPr>
+      <w:r>
+        <w:t>3.3.5  Magazynier</w:t>
+      </w:r>
+    </w:p>
+    <w:p>
+      <w:pPr>
+        <w:ind w:left="360"/>
+      </w:pPr>
+      <w:r>
+        <w:rPr>
+          <w:noProof/>
+        </w:rPr>
+        <w:lastRenderedPageBreak/>
+        <w:drawing>
+          <wp:inline distT="0" distB="0" distL="0" distR="0" wp14:anchorId="01BD6CBE" wp14:editId="6E8F6448">
+            <wp:extent cx="2299396" cy="2692572"/>
+            <wp:effectExtent l="0" t="0" r="0" b="0"/>
+            <wp:docPr id="919557222" name="Picture 919557222"/>
+            <wp:cNvGraphicFramePr>
+              <a:graphicFrameLocks xmlns:a="http://schemas.openxmlformats.org/drawingml/2006/main" noChangeAspect="1"/>
+            </wp:cNvGraphicFramePr>
+            <a:graphic xmlns:a="http://schemas.openxmlformats.org/drawingml/2006/main">
+              <a:graphicData uri="http://schemas.openxmlformats.org/drawingml/2006/picture">
+                <pic:pic xmlns:pic="http://schemas.openxmlformats.org/drawingml/2006/picture">
+                  <pic:nvPicPr>
+                    <pic:cNvPr id="0" name=""/>
+                    <pic:cNvPicPr/>
+                  </pic:nvPicPr>
+                  <pic:blipFill>
+                    <a:blip r:embed="rId16">
+                      <a:extLst>
+                        <a:ext uri="{28A0092B-C50C-407E-A947-70E740481C1C}">
+                          <a14:useLocalDpi xmlns:a14="http://schemas.microsoft.com/office/drawing/2010/main" val="0"/>
+                        </a:ext>
+                      </a:extLst>
+                    </a:blip>
+                    <a:srcRect t="13864" r="77943" b="40117"/>
+                    <a:stretch>
+                      <a:fillRect/>
+                    </a:stretch>
+                  </pic:blipFill>
+                  <pic:spPr>
+                    <a:xfrm>
+                      <a:off x="0" y="0"/>
+                      <a:ext cx="2299396" cy="2692572"/>
+                    </a:xfrm>
+                    <a:prstGeom prst="rect">
+                      <a:avLst/>
+                    </a:prstGeom>
+                  </pic:spPr>
+                </pic:pic>
+              </a:graphicData>
+            </a:graphic>
+          </wp:inline>
+        </w:drawing>
+      </w:r>
+    </w:p>
+    <w:p>
+      <w:pPr>
+        <w:jc w:val="center"/>
+      </w:pPr>
+    </w:p>
+    <w:p>
+      <w:pPr>
+        <w:jc w:val="center"/>
+      </w:pPr>
+    </w:p>
+    <w:p>
+      <w:pPr>
+        <w:pStyle w:val="Nagwek1"/>
+        <w:numPr>
+          <w:ilvl w:val="0"/>
+          <w:numId w:val="13"/>
+        </w:numPr>
+        <w:jc w:val="both"/>
+      </w:pPr>
+      <w:r>
+        <w:t>Baza danych</w:t>
+      </w:r>
+    </w:p>
+    <w:p>
+      <w:pPr>
         <w:pStyle w:val="Nagwek2"/>
         <w:numPr>
           <w:ilvl w:val="1"/>
-          <w:numId w:val="11"/>
+          <w:numId w:val="13"/>
+        </w:numPr>
+        <w:jc w:val="both"/>
+      </w:pPr>
+      <w:r>
+        <w:t>Diagram ERD</w:t>
+      </w:r>
+    </w:p>
+    <w:p>
+      <w:pPr>
+        <w:jc w:val="center"/>
+      </w:pPr>
+      <w:bookmarkStart w:id="1" w:name="_GoBack"/>
+      <w:r>
+        <w:rPr>
+          <w:noProof/>
+        </w:rPr>
+        <w:drawing>
+          <wp:inline distT="0" distB="0" distL="0" distR="0" wp14:anchorId="47AA8351" wp14:editId="15861B8A">
+            <wp:extent cx="4572000" cy="1876452"/>
+            <wp:effectExtent l="0" t="0" r="0" b="0"/>
+            <wp:docPr id="803272593" name="Picture 803272593"/>
+            <wp:cNvGraphicFramePr>
+              <a:graphicFrameLocks xmlns:a="http://schemas.openxmlformats.org/drawingml/2006/main" noChangeAspect="1"/>
+            </wp:cNvGraphicFramePr>
+            <a:graphic xmlns:a="http://schemas.openxmlformats.org/drawingml/2006/main">
+              <a:graphicData uri="http://schemas.openxmlformats.org/drawingml/2006/picture">
+                <pic:pic xmlns:pic="http://schemas.openxmlformats.org/drawingml/2006/picture">
+                  <pic:nvPicPr>
+                    <pic:cNvPr id="0" name=""/>
+                    <pic:cNvPicPr/>
+                  </pic:nvPicPr>
+                  <pic:blipFill>
+                    <a:blip r:embed="rId17" cstate="print">
+                      <a:extLst>
+                        <a:ext uri="{28A0092B-C50C-407E-A947-70E740481C1C}">
+                          <a14:useLocalDpi xmlns:a14="http://schemas.microsoft.com/office/drawing/2010/main" val="0"/>
+                        </a:ext>
+                      </a:extLst>
+                    </a:blip>
+                    <a:srcRect t="21111" b="5925"/>
+                    <a:stretch>
+                      <a:fillRect/>
+                    </a:stretch>
+                  </pic:blipFill>
+                  <pic:spPr>
+                    <a:xfrm>
+                      <a:off x="0" y="0"/>
+                      <a:ext cx="4572000" cy="1876452"/>
+                    </a:xfrm>
+                    <a:prstGeom prst="rect">
+                      <a:avLst/>
+                    </a:prstGeom>
+                  </pic:spPr>
+                </pic:pic>
+              </a:graphicData>
+            </a:graphic>
+          </wp:inline>
+        </w:drawing>
+      </w:r>
+      <w:bookmarkEnd w:id="1"/>
+    </w:p>
+    <w:p>
+      <w:pPr>
+        <w:pStyle w:val="Nagwek2"/>
+        <w:numPr>
+          <w:ilvl w:val="1"/>
+          <w:numId w:val="13"/>
         </w:numPr>
         <w:jc w:val="both"/>
       </w:pPr>
@@ -1817,24 +2309,18 @@
       <w:pPr>
         <w:jc w:val="both"/>
       </w:pPr>
-    </w:p>
-    <w:p>
-      <w:pPr>
-        <w:spacing w:after="0" w:line="240" w:lineRule="auto"/>
-        <w:jc w:val="both"/>
-      </w:pPr>
       <w:r>
         <w:rPr>
           <w:noProof/>
         </w:rPr>
         <w:drawing>
-          <wp:anchor distT="0" distB="0" distL="114300" distR="114300" simplePos="0" relativeHeight="251660288" behindDoc="1" locked="0" layoutInCell="1" allowOverlap="1" wp14:anchorId="31ECC02C" wp14:editId="1C3F8B19">
+          <wp:anchor distT="0" distB="0" distL="114300" distR="114300" simplePos="0" relativeHeight="251658752" behindDoc="1" locked="0" layoutInCell="1" allowOverlap="1" wp14:anchorId="31ECC02C" wp14:editId="1A39FC2D">
             <wp:simplePos x="0" y="0"/>
             <wp:positionH relativeFrom="column">
-              <wp:posOffset>824230</wp:posOffset>
+              <wp:posOffset>843280</wp:posOffset>
             </wp:positionH>
             <wp:positionV relativeFrom="paragraph">
-              <wp:posOffset>-373380</wp:posOffset>
+              <wp:posOffset>6985</wp:posOffset>
             </wp:positionV>
             <wp:extent cx="2857500" cy="1104900"/>
             <wp:effectExtent l="0" t="0" r="0" b="0"/>
@@ -1859,7 +2345,7 @@
                     <pic:cNvPicPr/>
                   </pic:nvPicPr>
                   <pic:blipFill rotWithShape="1">
-                    <a:blip r:embed="rId14">
+                    <a:blip r:embed="rId18">
                       <a:extLst>
                         <a:ext uri="{28A0092B-C50C-407E-A947-70E740481C1C}">
                           <a14:useLocalDpi xmlns:a14="http://schemas.microsoft.com/office/drawing/2010/main" val="0"/>
@@ -1902,6 +2388,29 @@
     <w:p>
       <w:pPr>
         <w:pStyle w:val="Nagwek1"/>
+        <w:jc w:val="both"/>
+      </w:pPr>
+    </w:p>
+    <w:p/>
+    <w:p/>
+    <w:p/>
+    <w:p>
+      <w:pPr>
+        <w:pStyle w:val="Nagwek1"/>
+        <w:numPr>
+          <w:ilvl w:val="0"/>
+          <w:numId w:val="13"/>
+        </w:numPr>
+        <w:jc w:val="both"/>
+      </w:pPr>
+      <w:r>
+        <w:lastRenderedPageBreak/>
+        <w:t>Wykorzystane technologie</w:t>
+      </w:r>
+    </w:p>
+    <w:p>
+      <w:pPr>
+        <w:pStyle w:val="Akapitzlist"/>
         <w:numPr>
           <w:ilvl w:val="0"/>
           <w:numId w:val="11"/>
@@ -1909,20 +2418,6 @@
         <w:jc w:val="both"/>
       </w:pPr>
       <w:r>
-        <w:lastRenderedPageBreak/>
-        <w:t>Wykorzystane technologie</w:t>
-      </w:r>
-    </w:p>
-    <w:p>
-      <w:pPr>
-        <w:pStyle w:val="Akapitzlist"/>
-        <w:numPr>
-          <w:ilvl w:val="0"/>
-          <w:numId w:val="9"/>
-        </w:numPr>
-        <w:jc w:val="both"/>
-      </w:pPr>
-      <w:r>
         <w:t>Język Java 8</w:t>
       </w:r>
     </w:p>
@@ -1931,7 +2426,7 @@
         <w:pStyle w:val="Akapitzlist"/>
         <w:numPr>
           <w:ilvl w:val="1"/>
-          <w:numId w:val="9"/>
+          <w:numId w:val="11"/>
         </w:numPr>
         <w:jc w:val="both"/>
       </w:pPr>
@@ -1942,115 +2437,6 @@
     <w:p>
       <w:pPr>
         <w:pStyle w:val="Akapitzlist"/>
-        <w:numPr>
-          <w:ilvl w:val="0"/>
-          <w:numId w:val="9"/>
-        </w:numPr>
-        <w:jc w:val="both"/>
-      </w:pPr>
-      <w:r>
-        <w:t>Baza danych MySQL</w:t>
-      </w:r>
-    </w:p>
-    <w:p>
-      <w:pPr>
-        <w:pStyle w:val="Akapitzlist"/>
-        <w:numPr>
-          <w:ilvl w:val="1"/>
-          <w:numId w:val="9"/>
-        </w:numPr>
-        <w:jc w:val="both"/>
-      </w:pPr>
-      <w:r>
-        <w:t>System zarządzania relacyjnymi bazami danych</w:t>
-      </w:r>
-      <w:r>
-        <w:t>, w którym został stworzony schemat bazy do projektu.</w:t>
-      </w:r>
-    </w:p>
-    <w:p>
-      <w:pPr>
-        <w:pStyle w:val="Akapitzlist"/>
-        <w:numPr>
-          <w:ilvl w:val="0"/>
-          <w:numId w:val="9"/>
-        </w:numPr>
-        <w:jc w:val="both"/>
-      </w:pPr>
-      <w:r>
-        <w:t>JavaFx 8</w:t>
-      </w:r>
-    </w:p>
-    <w:p>
-      <w:pPr>
-        <w:pStyle w:val="Akapitzlist"/>
-        <w:numPr>
-          <w:ilvl w:val="0"/>
-          <w:numId w:val="16"/>
-        </w:numPr>
-        <w:jc w:val="both"/>
-      </w:pPr>
-      <w:r>
-        <w:t>Biblioteka potrzebna do stworzenia graficznego interfejsu aplikacji.</w:t>
-      </w:r>
-    </w:p>
-    <w:p>
-      <w:pPr>
-        <w:pStyle w:val="Akapitzlist"/>
-        <w:numPr>
-          <w:ilvl w:val="0"/>
-          <w:numId w:val="9"/>
-        </w:numPr>
-        <w:jc w:val="both"/>
-      </w:pPr>
-      <w:r>
-        <w:t>Framework Hibernate</w:t>
-      </w:r>
-    </w:p>
-    <w:p>
-      <w:pPr>
-        <w:pStyle w:val="Akapitzlist"/>
-        <w:numPr>
-          <w:ilvl w:val="0"/>
-          <w:numId w:val="16"/>
-        </w:numPr>
-        <w:jc w:val="both"/>
-      </w:pPr>
-      <w:r>
-        <w:t>Framework pomocny przy łączeniu z bazą danych oraz wykonywaniu na niej różnych operacji.</w:t>
-      </w:r>
-    </w:p>
-    <w:p>
-      <w:pPr>
-        <w:pStyle w:val="Akapitzlist"/>
-        <w:numPr>
-          <w:ilvl w:val="0"/>
-          <w:numId w:val="9"/>
-        </w:numPr>
-        <w:jc w:val="both"/>
-      </w:pPr>
-      <w:r>
-        <w:t>iText Pdf</w:t>
-      </w:r>
-    </w:p>
-    <w:p>
-      <w:pPr>
-        <w:pStyle w:val="Akapitzlist"/>
-        <w:numPr>
-          <w:ilvl w:val="1"/>
-          <w:numId w:val="9"/>
-        </w:numPr>
-        <w:jc w:val="both"/>
-      </w:pPr>
-      <w:r>
-        <w:t>Framework do generowania plików PDF.</w:t>
-      </w:r>
-      <w:bookmarkStart w:id="1" w:name="_GoBack"/>
-      <w:bookmarkEnd w:id="1"/>
-    </w:p>
-    <w:p>
-      <w:pPr>
-        <w:pStyle w:val="Nagwek1"/>
         <w:numPr>
           <w:ilvl w:val="0"/>
           <w:numId w:val="11"/>
@@ -2058,26 +2444,174 @@
         <w:jc w:val="both"/>
       </w:pPr>
       <w:r>
+        <w:t>Baza danych MySQL</w:t>
+      </w:r>
+    </w:p>
+    <w:p>
+      <w:pPr>
+        <w:pStyle w:val="Akapitzlist"/>
+        <w:numPr>
+          <w:ilvl w:val="1"/>
+          <w:numId w:val="11"/>
+        </w:numPr>
+        <w:jc w:val="both"/>
+      </w:pPr>
+      <w:r>
+        <w:t>System zarządzania relacyjnymi bazami danych</w:t>
+      </w:r>
+      <w:r>
+        <w:t>, w którym został stworzony schemat bazy do projektu.</w:t>
+      </w:r>
+    </w:p>
+    <w:p>
+      <w:pPr>
+        <w:pStyle w:val="Akapitzlist"/>
+        <w:numPr>
+          <w:ilvl w:val="0"/>
+          <w:numId w:val="11"/>
+        </w:numPr>
+        <w:jc w:val="both"/>
+      </w:pPr>
+      <w:proofErr w:type="spellStart"/>
+      <w:r>
+        <w:t>JavaFx</w:t>
+      </w:r>
+      <w:proofErr w:type="spellEnd"/>
+      <w:r>
+        <w:t xml:space="preserve"> 8</w:t>
+      </w:r>
+    </w:p>
+    <w:p>
+      <w:pPr>
+        <w:pStyle w:val="Akapitzlist"/>
+        <w:numPr>
+          <w:ilvl w:val="0"/>
+          <w:numId w:val="18"/>
+        </w:numPr>
+        <w:jc w:val="both"/>
+      </w:pPr>
+      <w:r>
+        <w:t>Biblioteka potrzebna do stworzenia graficznego interfejsu aplikacji.</w:t>
+      </w:r>
+    </w:p>
+    <w:p>
+      <w:pPr>
+        <w:pStyle w:val="Akapitzlist"/>
+        <w:numPr>
+          <w:ilvl w:val="0"/>
+          <w:numId w:val="11"/>
+        </w:numPr>
+        <w:jc w:val="both"/>
+      </w:pPr>
+      <w:r>
+        <w:t xml:space="preserve">Framework </w:t>
+      </w:r>
+      <w:proofErr w:type="spellStart"/>
+      <w:r>
+        <w:t>Hibernate</w:t>
+      </w:r>
+      <w:proofErr w:type="spellEnd"/>
+    </w:p>
+    <w:p>
+      <w:pPr>
+        <w:pStyle w:val="Akapitzlist"/>
+        <w:numPr>
+          <w:ilvl w:val="0"/>
+          <w:numId w:val="18"/>
+        </w:numPr>
+        <w:jc w:val="both"/>
+      </w:pPr>
+      <w:r>
+        <w:t>Framework pomocny przy łączeniu z bazą danych oraz wykonywaniu na niej różnych operacji.</w:t>
+      </w:r>
+    </w:p>
+    <w:p>
+      <w:pPr>
+        <w:pStyle w:val="Akapitzlist"/>
+        <w:numPr>
+          <w:ilvl w:val="0"/>
+          <w:numId w:val="11"/>
+        </w:numPr>
+        <w:jc w:val="both"/>
+      </w:pPr>
+      <w:proofErr w:type="spellStart"/>
+      <w:r>
+        <w:t>iText</w:t>
+      </w:r>
+      <w:proofErr w:type="spellEnd"/>
+      <w:r>
+        <w:t xml:space="preserve"> Pdf</w:t>
+      </w:r>
+    </w:p>
+    <w:p>
+      <w:pPr>
+        <w:pStyle w:val="Akapitzlist"/>
+        <w:numPr>
+          <w:ilvl w:val="1"/>
+          <w:numId w:val="11"/>
+        </w:numPr>
+        <w:jc w:val="both"/>
+      </w:pPr>
+      <w:r>
+        <w:t>Framework do generowania plików PDF.</w:t>
+      </w:r>
+    </w:p>
+    <w:p>
+      <w:pPr>
+        <w:pStyle w:val="Nagwek1"/>
+        <w:numPr>
+          <w:ilvl w:val="0"/>
+          <w:numId w:val="13"/>
+        </w:numPr>
+        <w:spacing w:line="240" w:lineRule="auto"/>
+        <w:jc w:val="both"/>
+      </w:pPr>
+      <w:r>
         <w:t>Interfejs aplikacji / systemu</w:t>
       </w:r>
     </w:p>
-    <w:p/>
-    <w:p>
-      <w:pPr>
-        <w:jc w:val="both"/>
+    <w:p>
+      <w:pPr>
+        <w:spacing w:line="240" w:lineRule="auto"/>
+      </w:pPr>
+    </w:p>
+    <w:p>
+      <w:pPr>
+        <w:pStyle w:val="Akapitzlist"/>
+        <w:numPr>
+          <w:ilvl w:val="0"/>
+          <w:numId w:val="19"/>
+        </w:numPr>
+        <w:spacing w:line="240" w:lineRule="auto"/>
+        <w:jc w:val="both"/>
+      </w:pPr>
+      <w:r>
+        <w:t>Panel logowania do systemu Hurtowni</w:t>
+      </w:r>
+    </w:p>
+    <w:p>
+      <w:pPr>
+        <w:pStyle w:val="Akapitzlist"/>
+        <w:spacing w:line="240" w:lineRule="auto"/>
+        <w:ind w:left="1428"/>
+        <w:jc w:val="both"/>
+      </w:pPr>
+    </w:p>
+    <w:p>
+      <w:pPr>
+        <w:pStyle w:val="Akapitzlist"/>
+        <w:ind w:left="1428"/>
+        <w:jc w:val="both"/>
+      </w:pPr>
+      <w:r>
         <w:rPr>
           <w:noProof/>
         </w:rPr>
-      </w:pPr>
-      <w:r>
-        <w:rPr>
-          <w:noProof/>
-        </w:rPr>
         <w:drawing>
-          <wp:inline distT="0" distB="0" distL="0" distR="0" wp14:anchorId="27DBFA17" wp14:editId="3AB64FD3">
-            <wp:extent cx="2200275" cy="2429974"/>
-            <wp:effectExtent l="0" t="0" r="0" b="8890"/>
-            <wp:docPr id="5" name="Obraz 5"/>
+          <wp:inline distT="0" distB="0" distL="0" distR="0" wp14:anchorId="2504FB19" wp14:editId="3EBB78E6">
+            <wp:extent cx="1733550" cy="1914525"/>
+            <wp:effectExtent l="0" t="0" r="0" b="9525"/>
+            <wp:docPr id="6" name="Obraz 6"/>
             <wp:cNvGraphicFramePr>
               <a:graphicFrameLocks xmlns:a="http://schemas.openxmlformats.org/drawingml/2006/main" noChangeAspect="1"/>
             </wp:cNvGraphicFramePr>
@@ -2089,14 +2623,14 @@
                     <pic:cNvPicPr/>
                   </pic:nvPicPr>
                   <pic:blipFill rotWithShape="1">
-                    <a:blip r:embed="rId15"/>
-                    <a:srcRect l="34722" t="11468" r="35186" b="29426"/>
+                    <a:blip r:embed="rId19"/>
+                    <a:srcRect l="35053" t="11762" r="34854" b="29131"/>
                     <a:stretch/>
                   </pic:blipFill>
                   <pic:spPr bwMode="auto">
                     <a:xfrm>
                       <a:off x="0" y="0"/>
-                      <a:ext cx="2201288" cy="2431092"/>
+                      <a:ext cx="1733550" cy="1914525"/>
                     </a:xfrm>
                     <a:prstGeom prst="rect">
                       <a:avLst/>
@@ -2119,27 +2653,152 @@
     </w:p>
     <w:p>
       <w:pPr>
+        <w:pStyle w:val="Akapitzlist"/>
+        <w:ind w:left="1428"/>
+        <w:jc w:val="both"/>
+      </w:pPr>
+    </w:p>
+    <w:p>
+      <w:pPr>
+        <w:pStyle w:val="Akapitzlist"/>
+        <w:ind w:left="1428"/>
+        <w:jc w:val="both"/>
+      </w:pPr>
+    </w:p>
+    <w:p>
+      <w:pPr>
+        <w:pStyle w:val="Akapitzlist"/>
+        <w:ind w:left="1428"/>
+        <w:jc w:val="both"/>
+      </w:pPr>
+    </w:p>
+    <w:p>
+      <w:pPr>
+        <w:pStyle w:val="Akapitzlist"/>
+        <w:numPr>
+          <w:ilvl w:val="0"/>
+          <w:numId w:val="19"/>
+        </w:numPr>
+        <w:jc w:val="both"/>
+      </w:pPr>
+      <w:r>
+        <w:t>Panel zmiany hasła</w:t>
+      </w:r>
+    </w:p>
+    <w:p>
+      <w:pPr>
         <w:ind w:firstLine="708"/>
         <w:jc w:val="both"/>
       </w:pPr>
       <w:r>
-        <w:t>Panel logowania do systemu Hurtowni.</w:t>
-      </w:r>
-    </w:p>
-    <w:p>
-      <w:pPr>
-        <w:ind w:firstLine="708"/>
-        <w:jc w:val="both"/>
-      </w:pPr>
-      <w:r>
         <w:rPr>
           <w:noProof/>
         </w:rPr>
         <w:drawing>
-          <wp:inline distT="0" distB="0" distL="0" distR="0" wp14:anchorId="0B4C3881" wp14:editId="32704BE5">
+          <wp:inline distT="0" distB="0" distL="0" distR="0" wp14:anchorId="05921920" wp14:editId="60144650">
             <wp:extent cx="2942680" cy="2009775"/>
             <wp:effectExtent l="0" t="0" r="0" b="0"/>
-            <wp:docPr id="14" name="Obraz 14"/>
+            <wp:docPr id="877146058" name="Obraz 14"/>
+            <wp:cNvGraphicFramePr>
+              <a:graphicFrameLocks xmlns:a="http://schemas.openxmlformats.org/drawingml/2006/main" noChangeAspect="1"/>
+            </wp:cNvGraphicFramePr>
+            <a:graphic xmlns:a="http://schemas.openxmlformats.org/drawingml/2006/main">
+              <a:graphicData uri="http://schemas.openxmlformats.org/drawingml/2006/picture">
+                <pic:pic xmlns:pic="http://schemas.openxmlformats.org/drawingml/2006/picture">
+                  <pic:nvPicPr>
+                    <pic:cNvPr id="0" name="Obraz 14"/>
+                    <pic:cNvPicPr/>
+                  </pic:nvPicPr>
+                  <pic:blipFill>
+                    <a:blip r:embed="rId20">
+                      <a:extLst>
+                        <a:ext uri="{28A0092B-C50C-407E-A947-70E740481C1C}">
+                          <a14:useLocalDpi xmlns:a14="http://schemas.microsoft.com/office/drawing/2010/main" val="0"/>
+                        </a:ext>
+                      </a:extLst>
+                    </a:blip>
+                    <a:stretch>
+                      <a:fillRect/>
+                    </a:stretch>
+                  </pic:blipFill>
+                  <pic:spPr>
+                    <a:xfrm>
+                      <a:off x="0" y="0"/>
+                      <a:ext cx="2942680" cy="2009775"/>
+                    </a:xfrm>
+                    <a:prstGeom prst="rect">
+                      <a:avLst/>
+                    </a:prstGeom>
+                  </pic:spPr>
+                </pic:pic>
+              </a:graphicData>
+            </a:graphic>
+          </wp:inline>
+        </w:drawing>
+      </w:r>
+    </w:p>
+    <w:p>
+      <w:pPr>
+        <w:ind w:firstLine="708"/>
+        <w:jc w:val="both"/>
+      </w:pPr>
+    </w:p>
+    <w:p>
+      <w:pPr>
+        <w:ind w:firstLine="708"/>
+        <w:jc w:val="both"/>
+      </w:pPr>
+    </w:p>
+    <w:p>
+      <w:pPr>
+        <w:ind w:firstLine="708"/>
+        <w:jc w:val="both"/>
+      </w:pPr>
+    </w:p>
+    <w:p>
+      <w:pPr>
+        <w:pStyle w:val="Akapitzlist"/>
+        <w:numPr>
+          <w:ilvl w:val="0"/>
+          <w:numId w:val="19"/>
+        </w:numPr>
+        <w:tabs>
+          <w:tab w:val="left" w:pos="2115"/>
+        </w:tabs>
+        <w:jc w:val="both"/>
+      </w:pPr>
+      <w:r>
+        <w:t>Rejestracja</w:t>
+      </w:r>
+    </w:p>
+    <w:p>
+      <w:pPr>
+        <w:pStyle w:val="Akapitzlist"/>
+        <w:tabs>
+          <w:tab w:val="left" w:pos="2115"/>
+        </w:tabs>
+        <w:ind w:left="1428"/>
+        <w:jc w:val="both"/>
+      </w:pPr>
+    </w:p>
+    <w:p>
+      <w:pPr>
+        <w:pStyle w:val="Akapitzlist"/>
+        <w:tabs>
+          <w:tab w:val="left" w:pos="2115"/>
+        </w:tabs>
+        <w:ind w:left="1428"/>
+        <w:jc w:val="both"/>
+      </w:pPr>
+      <w:r>
+        <w:rPr>
+          <w:noProof/>
+        </w:rPr>
+        <w:drawing>
+          <wp:inline distT="0" distB="0" distL="0" distR="0" wp14:anchorId="15609B97" wp14:editId="165E9232">
+            <wp:extent cx="1743075" cy="1190625"/>
+            <wp:effectExtent l="0" t="0" r="9525" b="9525"/>
+            <wp:docPr id="7" name="Obraz 7"/>
             <wp:cNvGraphicFramePr>
               <a:graphicFrameLocks xmlns:a="http://schemas.openxmlformats.org/drawingml/2006/main" noChangeAspect="1"/>
             </wp:cNvGraphicFramePr>
@@ -2150,8 +2809,202 @@
                     <pic:cNvPr id="1" name=""/>
                     <pic:cNvPicPr/>
                   </pic:nvPicPr>
+                  <pic:blipFill rotWithShape="1">
+                    <a:blip r:embed="rId21"/>
+                    <a:srcRect l="35053" t="18821" r="34690" b="44422"/>
+                    <a:stretch/>
+                  </pic:blipFill>
+                  <pic:spPr bwMode="auto">
+                    <a:xfrm>
+                      <a:off x="0" y="0"/>
+                      <a:ext cx="1743075" cy="1190625"/>
+                    </a:xfrm>
+                    <a:prstGeom prst="rect">
+                      <a:avLst/>
+                    </a:prstGeom>
+                    <a:ln>
+                      <a:noFill/>
+                    </a:ln>
+                    <a:extLst>
+                      <a:ext uri="{53640926-AAD7-44D8-BBD7-CCE9431645EC}">
+                        <a14:shadowObscured xmlns:a14="http://schemas.microsoft.com/office/drawing/2010/main"/>
+                      </a:ext>
+                    </a:extLst>
+                  </pic:spPr>
+                </pic:pic>
+              </a:graphicData>
+            </a:graphic>
+          </wp:inline>
+        </w:drawing>
+      </w:r>
+    </w:p>
+    <w:p>
+      <w:pPr>
+        <w:pStyle w:val="Akapitzlist"/>
+        <w:tabs>
+          <w:tab w:val="left" w:pos="2115"/>
+        </w:tabs>
+        <w:ind w:left="1428"/>
+        <w:jc w:val="both"/>
+      </w:pPr>
+    </w:p>
+    <w:p>
+      <w:pPr>
+        <w:pStyle w:val="Akapitzlist"/>
+        <w:tabs>
+          <w:tab w:val="left" w:pos="2115"/>
+        </w:tabs>
+        <w:ind w:left="1428"/>
+        <w:jc w:val="both"/>
+      </w:pPr>
+    </w:p>
+    <w:p>
+      <w:pPr>
+        <w:pStyle w:val="Akapitzlist"/>
+        <w:numPr>
+          <w:ilvl w:val="0"/>
+          <w:numId w:val="20"/>
+        </w:numPr>
+        <w:tabs>
+          <w:tab w:val="left" w:pos="2115"/>
+        </w:tabs>
+        <w:jc w:val="both"/>
+      </w:pPr>
+      <w:r>
+        <w:t xml:space="preserve">Panel rejestracji klienta w systemie </w:t>
+      </w:r>
+    </w:p>
+    <w:p>
+      <w:pPr>
+        <w:tabs>
+          <w:tab w:val="left" w:pos="2115"/>
+        </w:tabs>
+        <w:ind w:firstLine="708"/>
+        <w:jc w:val="both"/>
+      </w:pPr>
+      <w:r>
+        <w:tab/>
+      </w:r>
+      <w:r>
+        <w:rPr>
+          <w:noProof/>
+        </w:rPr>
+        <w:drawing>
+          <wp:inline distT="0" distB="0" distL="0" distR="0" wp14:anchorId="20EC5D70" wp14:editId="3426AC44">
+            <wp:extent cx="1838325" cy="2571750"/>
+            <wp:effectExtent l="0" t="0" r="9525" b="0"/>
+            <wp:docPr id="8" name="Obraz 8"/>
+            <wp:cNvGraphicFramePr>
+              <a:graphicFrameLocks xmlns:a="http://schemas.openxmlformats.org/drawingml/2006/main" noChangeAspect="1"/>
+            </wp:cNvGraphicFramePr>
+            <a:graphic xmlns:a="http://schemas.openxmlformats.org/drawingml/2006/main">
+              <a:graphicData uri="http://schemas.openxmlformats.org/drawingml/2006/picture">
+                <pic:pic xmlns:pic="http://schemas.openxmlformats.org/drawingml/2006/picture">
+                  <pic:nvPicPr>
+                    <pic:cNvPr id="1" name=""/>
+                    <pic:cNvPicPr/>
+                  </pic:nvPicPr>
+                  <pic:blipFill rotWithShape="1">
+                    <a:blip r:embed="rId22"/>
+                    <a:srcRect l="33896" t="4999" r="34193" b="15605"/>
+                    <a:stretch/>
+                  </pic:blipFill>
+                  <pic:spPr bwMode="auto">
+                    <a:xfrm>
+                      <a:off x="0" y="0"/>
+                      <a:ext cx="1838325" cy="2571750"/>
+                    </a:xfrm>
+                    <a:prstGeom prst="rect">
+                      <a:avLst/>
+                    </a:prstGeom>
+                    <a:ln>
+                      <a:noFill/>
+                    </a:ln>
+                    <a:extLst>
+                      <a:ext uri="{53640926-AAD7-44D8-BBD7-CCE9431645EC}">
+                        <a14:shadowObscured xmlns:a14="http://schemas.microsoft.com/office/drawing/2010/main"/>
+                      </a:ext>
+                    </a:extLst>
+                  </pic:spPr>
+                </pic:pic>
+              </a:graphicData>
+            </a:graphic>
+          </wp:inline>
+        </w:drawing>
+      </w:r>
+    </w:p>
+    <w:p>
+      <w:pPr>
+        <w:ind w:firstLine="708"/>
+        <w:jc w:val="both"/>
+      </w:pPr>
+    </w:p>
+    <w:p>
+      <w:pPr>
+        <w:pStyle w:val="Akapitzlist"/>
+        <w:numPr>
+          <w:ilvl w:val="0"/>
+          <w:numId w:val="20"/>
+        </w:numPr>
+        <w:tabs>
+          <w:tab w:val="left" w:pos="2115"/>
+        </w:tabs>
+        <w:jc w:val="both"/>
+      </w:pPr>
+      <w:r>
+        <w:t>Panel rejestracji pracownika w systemie</w:t>
+      </w:r>
+    </w:p>
+    <w:p>
+      <w:pPr>
+        <w:pStyle w:val="Akapitzlist"/>
+        <w:tabs>
+          <w:tab w:val="left" w:pos="2115"/>
+        </w:tabs>
+        <w:ind w:left="1788"/>
+        <w:jc w:val="both"/>
+      </w:pPr>
+    </w:p>
+    <w:p>
+      <w:pPr>
+        <w:pStyle w:val="Akapitzlist"/>
+        <w:tabs>
+          <w:tab w:val="left" w:pos="2115"/>
+        </w:tabs>
+        <w:ind w:left="1788"/>
+        <w:jc w:val="both"/>
+      </w:pPr>
+      <w:r>
+        <w:lastRenderedPageBreak/>
+        <w:t xml:space="preserve"> </w:t>
+      </w:r>
+      <w:r>
+        <w:rPr>
+          <w:noProof/>
+        </w:rPr>
+        <w:drawing>
+          <wp:inline distT="0" distB="0" distL="0" distR="0" wp14:anchorId="71D5CBC2" wp14:editId="215BAE86">
+            <wp:extent cx="2444229" cy="3095625"/>
+            <wp:effectExtent l="0" t="0" r="0" b="0"/>
+            <wp:docPr id="1417015663" name="Obraz 16"/>
+            <wp:cNvGraphicFramePr>
+              <a:graphicFrameLocks xmlns:a="http://schemas.openxmlformats.org/drawingml/2006/main" noChangeAspect="1"/>
+            </wp:cNvGraphicFramePr>
+            <a:graphic xmlns:a="http://schemas.openxmlformats.org/drawingml/2006/main">
+              <a:graphicData uri="http://schemas.openxmlformats.org/drawingml/2006/picture">
+                <pic:pic xmlns:pic="http://schemas.openxmlformats.org/drawingml/2006/picture">
+                  <pic:nvPicPr>
+                    <pic:cNvPr id="0" name="Obraz 16"/>
+                    <pic:cNvPicPr/>
+                  </pic:nvPicPr>
                   <pic:blipFill>
-                    <a:blip r:embed="rId16"/>
+                    <a:blip r:embed="rId23">
+                      <a:extLst>
+                        <a:ext uri="{28A0092B-C50C-407E-A947-70E740481C1C}">
+                          <a14:useLocalDpi xmlns:a14="http://schemas.microsoft.com/office/drawing/2010/main" val="0"/>
+                        </a:ext>
+                      </a:extLst>
+                    </a:blip>
                     <a:stretch>
                       <a:fillRect/>
                     </a:stretch>
@@ -2159,7 +3012,7 @@
                   <pic:spPr>
                     <a:xfrm>
                       <a:off x="0" y="0"/>
-                      <a:ext cx="2987048" cy="2040077"/>
+                      <a:ext cx="2444229" cy="3095625"/>
                     </a:xfrm>
                     <a:prstGeom prst="rect">
                       <a:avLst/>
@@ -2174,26 +3027,44 @@
     </w:p>
     <w:p>
       <w:pPr>
+        <w:tabs>
+          <w:tab w:val="left" w:pos="2115"/>
+        </w:tabs>
+        <w:jc w:val="both"/>
+      </w:pPr>
+    </w:p>
+    <w:p>
+      <w:pPr>
+        <w:tabs>
+          <w:tab w:val="left" w:pos="2115"/>
+        </w:tabs>
         <w:ind w:firstLine="708"/>
         <w:jc w:val="both"/>
       </w:pPr>
-      <w:r>
-        <w:br w:type="textWrapping" w:clear="all"/>
-      </w:r>
-    </w:p>
-    <w:p>
-      <w:pPr>
-        <w:ind w:firstLine="708"/>
-        <w:jc w:val="both"/>
-      </w:pPr>
-      <w:r>
-        <w:lastRenderedPageBreak/>
-        <w:t>Panel zmiany hasła</w:t>
-      </w:r>
-    </w:p>
-    <w:p>
-      <w:pPr>
-        <w:ind w:firstLine="708"/>
+    </w:p>
+    <w:p>
+      <w:pPr>
+        <w:pStyle w:val="Akapitzlist"/>
+        <w:numPr>
+          <w:ilvl w:val="0"/>
+          <w:numId w:val="19"/>
+        </w:numPr>
+        <w:tabs>
+          <w:tab w:val="left" w:pos="2115"/>
+        </w:tabs>
+        <w:jc w:val="both"/>
+      </w:pPr>
+      <w:r>
+        <w:t>Panel klienta:</w:t>
+      </w:r>
+    </w:p>
+    <w:p>
+      <w:pPr>
+        <w:pStyle w:val="Akapitzlist"/>
+        <w:tabs>
+          <w:tab w:val="left" w:pos="2115"/>
+        </w:tabs>
+        <w:ind w:left="1428"/>
         <w:jc w:val="both"/>
       </w:pPr>
       <w:r>
@@ -2201,10 +3072,10 @@
           <w:noProof/>
         </w:rPr>
         <w:drawing>
-          <wp:inline distT="0" distB="0" distL="0" distR="0" wp14:anchorId="18DE58C2" wp14:editId="1FE5925C">
-            <wp:extent cx="2152650" cy="2887586"/>
-            <wp:effectExtent l="0" t="0" r="0" b="8255"/>
-            <wp:docPr id="15" name="Obraz 15"/>
+          <wp:inline distT="0" distB="0" distL="0" distR="0" wp14:anchorId="18813CD5" wp14:editId="2C4BBD9C">
+            <wp:extent cx="3295650" cy="2396836"/>
+            <wp:effectExtent l="0" t="0" r="0" b="3810"/>
+            <wp:docPr id="11" name="Obraz 11"/>
             <wp:cNvGraphicFramePr>
               <a:graphicFrameLocks xmlns:a="http://schemas.openxmlformats.org/drawingml/2006/main" noChangeAspect="1"/>
             </wp:cNvGraphicFramePr>
@@ -2215,8 +3086,296 @@
                     <pic:cNvPr id="1" name=""/>
                     <pic:cNvPicPr/>
                   </pic:nvPicPr>
+                  <pic:blipFill rotWithShape="1">
+                    <a:blip r:embed="rId24"/>
+                    <a:srcRect l="25463" t="10880" r="25430" b="25603"/>
+                    <a:stretch/>
+                  </pic:blipFill>
+                  <pic:spPr bwMode="auto">
+                    <a:xfrm>
+                      <a:off x="0" y="0"/>
+                      <a:ext cx="3301034" cy="2400752"/>
+                    </a:xfrm>
+                    <a:prstGeom prst="rect">
+                      <a:avLst/>
+                    </a:prstGeom>
+                    <a:ln>
+                      <a:noFill/>
+                    </a:ln>
+                    <a:extLst>
+                      <a:ext uri="{53640926-AAD7-44D8-BBD7-CCE9431645EC}">
+                        <a14:shadowObscured xmlns:a14="http://schemas.microsoft.com/office/drawing/2010/main"/>
+                      </a:ext>
+                    </a:extLst>
+                  </pic:spPr>
+                </pic:pic>
+              </a:graphicData>
+            </a:graphic>
+          </wp:inline>
+        </w:drawing>
+      </w:r>
+    </w:p>
+    <w:p>
+      <w:pPr>
+        <w:pStyle w:val="Akapitzlist"/>
+        <w:tabs>
+          <w:tab w:val="left" w:pos="2115"/>
+        </w:tabs>
+        <w:ind w:left="1428"/>
+        <w:jc w:val="both"/>
+      </w:pPr>
+    </w:p>
+    <w:p>
+      <w:pPr>
+        <w:pStyle w:val="Akapitzlist"/>
+        <w:tabs>
+          <w:tab w:val="left" w:pos="2115"/>
+        </w:tabs>
+        <w:ind w:left="1416"/>
+        <w:jc w:val="both"/>
+      </w:pPr>
+    </w:p>
+    <w:p>
+      <w:pPr>
+        <w:pStyle w:val="Akapitzlist"/>
+        <w:ind w:left="1416"/>
+        <w:jc w:val="both"/>
+      </w:pPr>
+    </w:p>
+    <w:p>
+      <w:pPr>
+        <w:pStyle w:val="Akapitzlist"/>
+        <w:ind w:left="1416"/>
+        <w:jc w:val="both"/>
+      </w:pPr>
+    </w:p>
+    <w:p>
+      <w:pPr>
+        <w:tabs>
+          <w:tab w:val="left" w:pos="2115"/>
+        </w:tabs>
+        <w:jc w:val="both"/>
+      </w:pPr>
+    </w:p>
+    <w:p>
+      <w:pPr>
+        <w:tabs>
+          <w:tab w:val="left" w:pos="2115"/>
+        </w:tabs>
+        <w:jc w:val="both"/>
+      </w:pPr>
+    </w:p>
+    <w:p>
+      <w:pPr>
+        <w:tabs>
+          <w:tab w:val="left" w:pos="2115"/>
+        </w:tabs>
+        <w:jc w:val="both"/>
+      </w:pPr>
+    </w:p>
+    <w:p>
+      <w:pPr>
+        <w:tabs>
+          <w:tab w:val="left" w:pos="2115"/>
+        </w:tabs>
+        <w:jc w:val="both"/>
+      </w:pPr>
+    </w:p>
+    <w:p>
+      <w:pPr>
+        <w:tabs>
+          <w:tab w:val="left" w:pos="2115"/>
+        </w:tabs>
+        <w:jc w:val="both"/>
+      </w:pPr>
+    </w:p>
+    <w:p>
+      <w:pPr>
+        <w:pStyle w:val="Akapitzlist"/>
+        <w:numPr>
+          <w:ilvl w:val="0"/>
+          <w:numId w:val="19"/>
+        </w:numPr>
+        <w:tabs>
+          <w:tab w:val="left" w:pos="2115"/>
+        </w:tabs>
+        <w:jc w:val="both"/>
+      </w:pPr>
+      <w:r>
+        <w:lastRenderedPageBreak/>
+        <w:t>Panel magazyniera (Login: magazynier Hasło: magazynier)</w:t>
+      </w:r>
+    </w:p>
+    <w:p>
+      <w:pPr>
+        <w:pStyle w:val="Akapitzlist"/>
+        <w:tabs>
+          <w:tab w:val="left" w:pos="2115"/>
+        </w:tabs>
+        <w:ind w:left="1428"/>
+        <w:jc w:val="both"/>
+      </w:pPr>
+    </w:p>
+    <w:p>
+      <w:pPr>
+        <w:pStyle w:val="Akapitzlist"/>
+        <w:tabs>
+          <w:tab w:val="left" w:pos="2115"/>
+        </w:tabs>
+        <w:ind w:left="1428"/>
+        <w:jc w:val="both"/>
+      </w:pPr>
+      <w:r>
+        <w:rPr>
+          <w:noProof/>
+        </w:rPr>
+        <w:drawing>
+          <wp:inline distT="0" distB="0" distL="0" distR="0" wp14:anchorId="4C1E3D6C" wp14:editId="2E15210F">
+            <wp:extent cx="3019425" cy="2143125"/>
+            <wp:effectExtent l="0" t="0" r="9525" b="9525"/>
+            <wp:docPr id="12" name="Obraz 12"/>
+            <wp:cNvGraphicFramePr>
+              <a:graphicFrameLocks xmlns:a="http://schemas.openxmlformats.org/drawingml/2006/main" noChangeAspect="1"/>
+            </wp:cNvGraphicFramePr>
+            <a:graphic xmlns:a="http://schemas.openxmlformats.org/drawingml/2006/main">
+              <a:graphicData uri="http://schemas.openxmlformats.org/drawingml/2006/picture">
+                <pic:pic xmlns:pic="http://schemas.openxmlformats.org/drawingml/2006/picture">
+                  <pic:nvPicPr>
+                    <pic:cNvPr id="1" name=""/>
+                    <pic:cNvPicPr/>
+                  </pic:nvPicPr>
+                  <pic:blipFill rotWithShape="1">
+                    <a:blip r:embed="rId25"/>
+                    <a:srcRect l="23478" t="9410" r="24109" b="24426"/>
+                    <a:stretch/>
+                  </pic:blipFill>
+                  <pic:spPr bwMode="auto">
+                    <a:xfrm>
+                      <a:off x="0" y="0"/>
+                      <a:ext cx="3019425" cy="2143125"/>
+                    </a:xfrm>
+                    <a:prstGeom prst="rect">
+                      <a:avLst/>
+                    </a:prstGeom>
+                    <a:ln>
+                      <a:noFill/>
+                    </a:ln>
+                    <a:extLst>
+                      <a:ext uri="{53640926-AAD7-44D8-BBD7-CCE9431645EC}">
+                        <a14:shadowObscured xmlns:a14="http://schemas.microsoft.com/office/drawing/2010/main"/>
+                      </a:ext>
+                    </a:extLst>
+                  </pic:spPr>
+                </pic:pic>
+              </a:graphicData>
+            </a:graphic>
+          </wp:inline>
+        </w:drawing>
+      </w:r>
+    </w:p>
+    <w:p>
+      <w:pPr>
+        <w:pStyle w:val="Akapitzlist"/>
+        <w:ind w:left="1428"/>
+        <w:jc w:val="both"/>
+      </w:pPr>
+    </w:p>
+    <w:p>
+      <w:pPr>
+        <w:pStyle w:val="Akapitzlist"/>
+        <w:tabs>
+          <w:tab w:val="left" w:pos="2115"/>
+        </w:tabs>
+        <w:ind w:left="1428"/>
+        <w:jc w:val="both"/>
+      </w:pPr>
+    </w:p>
+    <w:p>
+      <w:pPr>
+        <w:pStyle w:val="Akapitzlist"/>
+        <w:numPr>
+          <w:ilvl w:val="0"/>
+          <w:numId w:val="19"/>
+        </w:numPr>
+        <w:tabs>
+          <w:tab w:val="left" w:pos="2115"/>
+        </w:tabs>
+        <w:jc w:val="both"/>
+        <w:rPr>
+          <w:rFonts w:eastAsiaTheme="minorEastAsia"/>
+        </w:rPr>
+      </w:pPr>
+      <w:r>
+        <w:t xml:space="preserve">Panel </w:t>
+      </w:r>
+      <w:r>
+        <w:t>kierownik</w:t>
+      </w:r>
+      <w:r>
+        <w:t xml:space="preserve"> (Login: </w:t>
+      </w:r>
+      <w:r>
+        <w:t>kierownik</w:t>
+      </w:r>
+      <w:r>
+        <w:t xml:space="preserve">  </w:t>
+      </w:r>
+      <w:r>
+        <w:t xml:space="preserve">  </w:t>
+      </w:r>
+      <w:r>
+        <w:t xml:space="preserve">Hasło: </w:t>
+      </w:r>
+      <w:r>
+        <w:t>kierownik</w:t>
+      </w:r>
+      <w:r>
+        <w:t>)</w:t>
+      </w:r>
+    </w:p>
+    <w:p>
+      <w:pPr>
+        <w:tabs>
+          <w:tab w:val="left" w:pos="2115"/>
+        </w:tabs>
+        <w:jc w:val="both"/>
+      </w:pPr>
+      <w:r>
+        <w:rPr>
+          <w:noProof/>
+        </w:rPr>
+        <w:drawing>
+          <wp:anchor distT="0" distB="0" distL="114300" distR="114300" simplePos="0" relativeHeight="251657728" behindDoc="1" locked="0" layoutInCell="1" allowOverlap="1" wp14:anchorId="5F798E10" wp14:editId="41288B54">
+            <wp:simplePos x="0" y="0"/>
+            <wp:positionH relativeFrom="column">
+              <wp:posOffset>923925</wp:posOffset>
+            </wp:positionH>
+            <wp:positionV relativeFrom="paragraph">
+              <wp:posOffset>94615</wp:posOffset>
+            </wp:positionV>
+            <wp:extent cx="3167380" cy="2314575"/>
+            <wp:effectExtent l="0" t="0" r="0" b="0"/>
+            <wp:wrapNone/>
+            <wp:docPr id="498893130" name="Picture 498893130"/>
+            <wp:cNvGraphicFramePr>
+              <a:graphicFrameLocks xmlns:a="http://schemas.openxmlformats.org/drawingml/2006/main" noChangeAspect="1"/>
+            </wp:cNvGraphicFramePr>
+            <a:graphic xmlns:a="http://schemas.openxmlformats.org/drawingml/2006/main">
+              <a:graphicData uri="http://schemas.openxmlformats.org/drawingml/2006/picture">
+                <pic:pic xmlns:pic="http://schemas.openxmlformats.org/drawingml/2006/picture">
+                  <pic:nvPicPr>
+                    <pic:cNvPr id="0" name=""/>
+                    <pic:cNvPicPr/>
+                  </pic:nvPicPr>
                   <pic:blipFill>
-                    <a:blip r:embed="rId17"/>
+                    <a:blip r:embed="rId26">
+                      <a:extLst>
+                        <a:ext uri="{28A0092B-C50C-407E-A947-70E740481C1C}">
+                          <a14:useLocalDpi xmlns:a14="http://schemas.microsoft.com/office/drawing/2010/main" val="0"/>
+                        </a:ext>
+                      </a:extLst>
+                    </a:blip>
+                    <a:srcRect l="22222" t="7669" r="22719" b="20648"/>
                     <a:stretch>
                       <a:fillRect/>
                     </a:stretch>
@@ -2224,7 +3383,222 @@
                   <pic:spPr>
                     <a:xfrm>
                       <a:off x="0" y="0"/>
-                      <a:ext cx="2165493" cy="2904813"/>
+                      <a:ext cx="3167380" cy="2314575"/>
+                    </a:xfrm>
+                    <a:prstGeom prst="rect">
+                      <a:avLst/>
+                    </a:prstGeom>
+                  </pic:spPr>
+                </pic:pic>
+              </a:graphicData>
+            </a:graphic>
+            <wp14:sizeRelH relativeFrom="page">
+              <wp14:pctWidth>0</wp14:pctWidth>
+            </wp14:sizeRelH>
+            <wp14:sizeRelV relativeFrom="page">
+              <wp14:pctHeight>0</wp14:pctHeight>
+            </wp14:sizeRelV>
+          </wp:anchor>
+        </w:drawing>
+      </w:r>
+    </w:p>
+    <w:p>
+      <w:pPr>
+        <w:jc w:val="both"/>
+      </w:pPr>
+    </w:p>
+    <w:p>
+      <w:pPr>
+        <w:tabs>
+          <w:tab w:val="left" w:pos="2115"/>
+        </w:tabs>
+        <w:ind w:firstLine="708"/>
+        <w:jc w:val="both"/>
+        <w:rPr>
+          <w:noProof/>
+        </w:rPr>
+      </w:pPr>
+    </w:p>
+    <w:p>
+      <w:pPr>
+        <w:ind w:left="360"/>
+        <w:jc w:val="both"/>
+      </w:pPr>
+    </w:p>
+    <w:p>
+      <w:pPr>
+        <w:tabs>
+          <w:tab w:val="left" w:pos="3270"/>
+        </w:tabs>
+        <w:jc w:val="both"/>
+      </w:pPr>
+      <w:r>
+        <w:t xml:space="preserve">                                    </w:t>
+      </w:r>
+    </w:p>
+    <w:p>
+      <w:pPr>
+        <w:jc w:val="both"/>
+      </w:pPr>
+    </w:p>
+    <w:p>
+      <w:pPr>
+        <w:jc w:val="both"/>
+      </w:pPr>
+    </w:p>
+    <w:p>
+      <w:pPr>
+        <w:jc w:val="both"/>
+      </w:pPr>
+    </w:p>
+    <w:p>
+      <w:pPr>
+        <w:jc w:val="both"/>
+      </w:pPr>
+    </w:p>
+    <w:p>
+      <w:pPr>
+        <w:ind w:left="360"/>
+        <w:jc w:val="both"/>
+      </w:pPr>
+      <w:r>
+        <w:rPr>
+          <w:noProof/>
+        </w:rPr>
+        <w:drawing>
+          <wp:anchor distT="0" distB="0" distL="114300" distR="114300" simplePos="0" relativeHeight="251659776" behindDoc="0" locked="0" layoutInCell="1" allowOverlap="1" wp14:anchorId="3A9ED2D1" wp14:editId="608CFD11">
+            <wp:simplePos x="0" y="0"/>
+            <wp:positionH relativeFrom="column">
+              <wp:posOffset>862330</wp:posOffset>
+            </wp:positionH>
+            <wp:positionV relativeFrom="paragraph">
+              <wp:posOffset>382270</wp:posOffset>
+            </wp:positionV>
+            <wp:extent cx="3371850" cy="2266950"/>
+            <wp:effectExtent l="0" t="0" r="0" b="0"/>
+            <wp:wrapTopAndBottom/>
+            <wp:docPr id="1055104301" name="Picture 1055104301"/>
+            <wp:cNvGraphicFramePr>
+              <a:graphicFrameLocks xmlns:a="http://schemas.openxmlformats.org/drawingml/2006/main" noChangeAspect="1"/>
+            </wp:cNvGraphicFramePr>
+            <a:graphic xmlns:a="http://schemas.openxmlformats.org/drawingml/2006/main">
+              <a:graphicData uri="http://schemas.openxmlformats.org/drawingml/2006/picture">
+                <pic:pic xmlns:pic="http://schemas.openxmlformats.org/drawingml/2006/picture">
+                  <pic:nvPicPr>
+                    <pic:cNvPr id="0" name=""/>
+                    <pic:cNvPicPr/>
+                  </pic:nvPicPr>
+                  <pic:blipFill>
+                    <a:blip r:embed="rId27">
+                      <a:extLst>
+                        <a:ext uri="{28A0092B-C50C-407E-A947-70E740481C1C}">
+                          <a14:useLocalDpi xmlns:a14="http://schemas.microsoft.com/office/drawing/2010/main" val="0"/>
+                        </a:ext>
+                      </a:extLst>
+                    </a:blip>
+                    <a:srcRect l="25373" t="12684" r="26368" b="29498"/>
+                    <a:stretch>
+                      <a:fillRect/>
+                    </a:stretch>
+                  </pic:blipFill>
+                  <pic:spPr>
+                    <a:xfrm>
+                      <a:off x="0" y="0"/>
+                      <a:ext cx="3371850" cy="2266950"/>
+                    </a:xfrm>
+                    <a:prstGeom prst="rect">
+                      <a:avLst/>
+                    </a:prstGeom>
+                  </pic:spPr>
+                </pic:pic>
+              </a:graphicData>
+            </a:graphic>
+            <wp14:sizeRelH relativeFrom="page">
+              <wp14:pctWidth>0</wp14:pctWidth>
+            </wp14:sizeRelH>
+            <wp14:sizeRelV relativeFrom="page">
+              <wp14:pctHeight>0</wp14:pctHeight>
+            </wp14:sizeRelV>
+          </wp:anchor>
+        </w:drawing>
+      </w:r>
+      <w:r>
+        <w:t xml:space="preserve">7)  Panel księgowej (Login: </w:t>
+      </w:r>
+      <w:proofErr w:type="spellStart"/>
+      <w:r>
+        <w:t>ksiegowa</w:t>
+      </w:r>
+      <w:proofErr w:type="spellEnd"/>
+      <w:r>
+        <w:t xml:space="preserve">  Hasło: </w:t>
+      </w:r>
+      <w:proofErr w:type="spellStart"/>
+      <w:r>
+        <w:t>ksiegowa</w:t>
+      </w:r>
+      <w:proofErr w:type="spellEnd"/>
+      <w:r>
+        <w:t>)</w:t>
+      </w:r>
+    </w:p>
+    <w:p>
+      <w:pPr>
+        <w:jc w:val="both"/>
+      </w:pPr>
+    </w:p>
+    <w:p>
+      <w:pPr>
+        <w:jc w:val="both"/>
+      </w:pPr>
+      <w:r>
+        <w:lastRenderedPageBreak/>
+        <w:t xml:space="preserve">8) Panel administratora (Login: admin </w:t>
+      </w:r>
+      <w:r>
+        <w:t xml:space="preserve"> Hasło: admin)</w:t>
+      </w:r>
+    </w:p>
+    <w:p>
+      <w:pPr>
+        <w:jc w:val="both"/>
+      </w:pPr>
+      <w:r>
+        <w:rPr>
+          <w:noProof/>
+        </w:rPr>
+        <w:drawing>
+          <wp:inline distT="0" distB="0" distL="0" distR="0" wp14:anchorId="6DECBFBB" wp14:editId="5F1AFB56">
+            <wp:extent cx="3086100" cy="2118112"/>
+            <wp:effectExtent l="0" t="0" r="0" b="0"/>
+            <wp:docPr id="1787215544" name="Picture 1787215544"/>
+            <wp:cNvGraphicFramePr>
+              <a:graphicFrameLocks xmlns:a="http://schemas.openxmlformats.org/drawingml/2006/main" noChangeAspect="1"/>
+            </wp:cNvGraphicFramePr>
+            <a:graphic xmlns:a="http://schemas.openxmlformats.org/drawingml/2006/main">
+              <a:graphicData uri="http://schemas.openxmlformats.org/drawingml/2006/picture">
+                <pic:pic xmlns:pic="http://schemas.openxmlformats.org/drawingml/2006/picture">
+                  <pic:nvPicPr>
+                    <pic:cNvPr id="0" name=""/>
+                    <pic:cNvPicPr/>
+                  </pic:nvPicPr>
+                  <pic:blipFill>
+                    <a:blip r:embed="rId28">
+                      <a:extLst>
+                        <a:ext uri="{28A0092B-C50C-407E-A947-70E740481C1C}">
+                          <a14:useLocalDpi xmlns:a14="http://schemas.microsoft.com/office/drawing/2010/main" val="0"/>
+                        </a:ext>
+                      </a:extLst>
+                    </a:blip>
+                    <a:srcRect l="34991" t="19174" r="35820" b="45132"/>
+                    <a:stretch>
+                      <a:fillRect/>
+                    </a:stretch>
+                  </pic:blipFill>
+                  <pic:spPr>
+                    <a:xfrm>
+                      <a:off x="0" y="0"/>
+                      <a:ext cx="3088955" cy="2120071"/>
                     </a:xfrm>
                     <a:prstGeom prst="rect">
                       <a:avLst/>
@@ -2236,1112 +3610,6 @@
           </wp:inline>
         </w:drawing>
       </w:r>
-    </w:p>
-    <w:p>
-      <w:pPr>
-        <w:tabs>
-          <w:tab w:val="left" w:pos="2115"/>
-        </w:tabs>
-        <w:ind w:firstLine="708"/>
-        <w:jc w:val="both"/>
-      </w:pPr>
-      <w:r>
-        <w:t xml:space="preserve">Panel rejestracji konta klienta w systemie </w:t>
-      </w:r>
-    </w:p>
-    <w:p>
-      <w:pPr>
-        <w:tabs>
-          <w:tab w:val="left" w:pos="2115"/>
-        </w:tabs>
-        <w:ind w:firstLine="708"/>
-        <w:jc w:val="both"/>
-      </w:pPr>
-      <w:r>
-        <w:tab/>
-      </w:r>
-      <w:r>
-        <w:rPr>
-          <w:noProof/>
-        </w:rPr>
-        <w:drawing>
-          <wp:inline distT="0" distB="0" distL="0" distR="0" wp14:anchorId="4002D976" wp14:editId="277CD816">
-            <wp:extent cx="2444229" cy="3095625"/>
-            <wp:effectExtent l="0" t="0" r="0" b="0"/>
-            <wp:docPr id="16" name="Obraz 16"/>
-            <wp:cNvGraphicFramePr>
-              <a:graphicFrameLocks xmlns:a="http://schemas.openxmlformats.org/drawingml/2006/main" noChangeAspect="1"/>
-            </wp:cNvGraphicFramePr>
-            <a:graphic xmlns:a="http://schemas.openxmlformats.org/drawingml/2006/main">
-              <a:graphicData uri="http://schemas.openxmlformats.org/drawingml/2006/picture">
-                <pic:pic xmlns:pic="http://schemas.openxmlformats.org/drawingml/2006/picture">
-                  <pic:nvPicPr>
-                    <pic:cNvPr id="1" name=""/>
-                    <pic:cNvPicPr/>
-                  </pic:nvPicPr>
-                  <pic:blipFill>
-                    <a:blip r:embed="rId18"/>
-                    <a:stretch>
-                      <a:fillRect/>
-                    </a:stretch>
-                  </pic:blipFill>
-                  <pic:spPr>
-                    <a:xfrm>
-                      <a:off x="0" y="0"/>
-                      <a:ext cx="2462255" cy="3118455"/>
-                    </a:xfrm>
-                    <a:prstGeom prst="rect">
-                      <a:avLst/>
-                    </a:prstGeom>
-                  </pic:spPr>
-                </pic:pic>
-              </a:graphicData>
-            </a:graphic>
-          </wp:inline>
-        </w:drawing>
-      </w:r>
-    </w:p>
-    <w:p>
-      <w:pPr>
-        <w:tabs>
-          <w:tab w:val="left" w:pos="2115"/>
-        </w:tabs>
-        <w:ind w:firstLine="708"/>
-        <w:jc w:val="both"/>
-      </w:pPr>
-      <w:r>
-        <w:t xml:space="preserve">Panel rejestracji konta </w:t>
-      </w:r>
-      <w:r>
-        <w:t>pracownika</w:t>
-      </w:r>
-      <w:r>
-        <w:t xml:space="preserve"> w systemie </w:t>
-      </w:r>
-    </w:p>
-    <w:p>
-      <w:pPr>
-        <w:tabs>
-          <w:tab w:val="left" w:pos="2115"/>
-        </w:tabs>
-        <w:ind w:firstLine="708"/>
-        <w:jc w:val="both"/>
-      </w:pPr>
-    </w:p>
-    <w:p>
-      <w:pPr>
-        <w:tabs>
-          <w:tab w:val="left" w:pos="2115"/>
-        </w:tabs>
-        <w:ind w:firstLine="708"/>
-        <w:jc w:val="both"/>
-      </w:pPr>
-    </w:p>
-    <w:p>
-      <w:pPr>
-        <w:tabs>
-          <w:tab w:val="left" w:pos="2115"/>
-        </w:tabs>
-        <w:ind w:firstLine="708"/>
-        <w:jc w:val="both"/>
-      </w:pPr>
-      <w:r>
-        <w:rPr>
-          <w:noProof/>
-        </w:rPr>
-        <w:lastRenderedPageBreak/>
-        <w:drawing>
-          <wp:inline distT="0" distB="0" distL="0" distR="0" wp14:anchorId="78314C5D" wp14:editId="76876024">
-            <wp:extent cx="3409950" cy="2458983"/>
-            <wp:effectExtent l="0" t="0" r="0" b="0"/>
-            <wp:docPr id="17" name="Obraz 17"/>
-            <wp:cNvGraphicFramePr>
-              <a:graphicFrameLocks xmlns:a="http://schemas.openxmlformats.org/drawingml/2006/main" noChangeAspect="1"/>
-            </wp:cNvGraphicFramePr>
-            <a:graphic xmlns:a="http://schemas.openxmlformats.org/drawingml/2006/main">
-              <a:graphicData uri="http://schemas.openxmlformats.org/drawingml/2006/picture">
-                <pic:pic xmlns:pic="http://schemas.openxmlformats.org/drawingml/2006/picture">
-                  <pic:nvPicPr>
-                    <pic:cNvPr id="1" name=""/>
-                    <pic:cNvPicPr/>
-                  </pic:nvPicPr>
-                  <pic:blipFill>
-                    <a:blip r:embed="rId19"/>
-                    <a:stretch>
-                      <a:fillRect/>
-                    </a:stretch>
-                  </pic:blipFill>
-                  <pic:spPr>
-                    <a:xfrm>
-                      <a:off x="0" y="0"/>
-                      <a:ext cx="3441439" cy="2481690"/>
-                    </a:xfrm>
-                    <a:prstGeom prst="rect">
-                      <a:avLst/>
-                    </a:prstGeom>
-                  </pic:spPr>
-                </pic:pic>
-              </a:graphicData>
-            </a:graphic>
-          </wp:inline>
-        </w:drawing>
-      </w:r>
-    </w:p>
-    <w:p>
-      <w:pPr>
-        <w:tabs>
-          <w:tab w:val="left" w:pos="2115"/>
-        </w:tabs>
-        <w:ind w:firstLine="708"/>
-        <w:jc w:val="both"/>
-      </w:pPr>
-      <w:r>
-        <w:t xml:space="preserve">                      Panel obsługi klienta</w:t>
-      </w:r>
-      <w:r>
-        <w:t xml:space="preserve"> 1</w:t>
-      </w:r>
-    </w:p>
-    <w:p>
-      <w:pPr>
-        <w:tabs>
-          <w:tab w:val="left" w:pos="2115"/>
-        </w:tabs>
-        <w:ind w:firstLine="708"/>
-        <w:jc w:val="both"/>
-      </w:pPr>
-    </w:p>
-    <w:p>
-      <w:pPr>
-        <w:tabs>
-          <w:tab w:val="left" w:pos="2115"/>
-        </w:tabs>
-        <w:ind w:firstLine="708"/>
-        <w:jc w:val="both"/>
-      </w:pPr>
-      <w:r>
-        <w:rPr>
-          <w:noProof/>
-        </w:rPr>
-        <w:drawing>
-          <wp:inline distT="0" distB="0" distL="0" distR="0" wp14:anchorId="61C909A4" wp14:editId="3CA4AF1C">
-            <wp:extent cx="3196486" cy="2305050"/>
-            <wp:effectExtent l="0" t="0" r="4445" b="0"/>
-            <wp:docPr id="18" name="Obraz 18"/>
-            <wp:cNvGraphicFramePr>
-              <a:graphicFrameLocks xmlns:a="http://schemas.openxmlformats.org/drawingml/2006/main" noChangeAspect="1"/>
-            </wp:cNvGraphicFramePr>
-            <a:graphic xmlns:a="http://schemas.openxmlformats.org/drawingml/2006/main">
-              <a:graphicData uri="http://schemas.openxmlformats.org/drawingml/2006/picture">
-                <pic:pic xmlns:pic="http://schemas.openxmlformats.org/drawingml/2006/picture">
-                  <pic:nvPicPr>
-                    <pic:cNvPr id="1" name=""/>
-                    <pic:cNvPicPr/>
-                  </pic:nvPicPr>
-                  <pic:blipFill>
-                    <a:blip r:embed="rId20"/>
-                    <a:stretch>
-                      <a:fillRect/>
-                    </a:stretch>
-                  </pic:blipFill>
-                  <pic:spPr>
-                    <a:xfrm>
-                      <a:off x="0" y="0"/>
-                      <a:ext cx="3205361" cy="2311450"/>
-                    </a:xfrm>
-                    <a:prstGeom prst="rect">
-                      <a:avLst/>
-                    </a:prstGeom>
-                  </pic:spPr>
-                </pic:pic>
-              </a:graphicData>
-            </a:graphic>
-          </wp:inline>
-        </w:drawing>
-      </w:r>
-    </w:p>
-    <w:p>
-      <w:pPr>
-        <w:tabs>
-          <w:tab w:val="left" w:pos="2115"/>
-        </w:tabs>
-        <w:ind w:firstLine="708"/>
-        <w:jc w:val="both"/>
-      </w:pPr>
-      <w:r>
-        <w:t xml:space="preserve">Panel obsługi klienta </w:t>
-      </w:r>
-      <w:r>
-        <w:t>2</w:t>
-      </w:r>
-    </w:p>
-    <w:p>
-      <w:pPr>
-        <w:tabs>
-          <w:tab w:val="left" w:pos="2115"/>
-        </w:tabs>
-        <w:ind w:firstLine="708"/>
-        <w:jc w:val="both"/>
-      </w:pPr>
-      <w:r>
-        <w:rPr>
-          <w:noProof/>
-        </w:rPr>
-        <w:drawing>
-          <wp:inline distT="0" distB="0" distL="0" distR="0" wp14:anchorId="49061EC5" wp14:editId="7E42C2AA">
-            <wp:extent cx="2958731" cy="2133600"/>
-            <wp:effectExtent l="0" t="0" r="0" b="0"/>
-            <wp:docPr id="19" name="Obraz 19"/>
-            <wp:cNvGraphicFramePr>
-              <a:graphicFrameLocks xmlns:a="http://schemas.openxmlformats.org/drawingml/2006/main" noChangeAspect="1"/>
-            </wp:cNvGraphicFramePr>
-            <a:graphic xmlns:a="http://schemas.openxmlformats.org/drawingml/2006/main">
-              <a:graphicData uri="http://schemas.openxmlformats.org/drawingml/2006/picture">
-                <pic:pic xmlns:pic="http://schemas.openxmlformats.org/drawingml/2006/picture">
-                  <pic:nvPicPr>
-                    <pic:cNvPr id="1" name=""/>
-                    <pic:cNvPicPr/>
-                  </pic:nvPicPr>
-                  <pic:blipFill>
-                    <a:blip r:embed="rId21"/>
-                    <a:stretch>
-                      <a:fillRect/>
-                    </a:stretch>
-                  </pic:blipFill>
-                  <pic:spPr>
-                    <a:xfrm>
-                      <a:off x="0" y="0"/>
-                      <a:ext cx="2963949" cy="2137363"/>
-                    </a:xfrm>
-                    <a:prstGeom prst="rect">
-                      <a:avLst/>
-                    </a:prstGeom>
-                  </pic:spPr>
-                </pic:pic>
-              </a:graphicData>
-            </a:graphic>
-          </wp:inline>
-        </w:drawing>
-      </w:r>
-    </w:p>
-    <w:p>
-      <w:pPr>
-        <w:tabs>
-          <w:tab w:val="left" w:pos="2115"/>
-        </w:tabs>
-        <w:ind w:firstLine="708"/>
-        <w:jc w:val="both"/>
-      </w:pPr>
-      <w:r>
-        <w:t xml:space="preserve">Panel obsługi klienta </w:t>
-      </w:r>
-      <w:r>
-        <w:t>3</w:t>
-      </w:r>
-    </w:p>
-    <w:p>
-      <w:pPr>
-        <w:tabs>
-          <w:tab w:val="left" w:pos="2115"/>
-        </w:tabs>
-        <w:ind w:firstLine="708"/>
-        <w:jc w:val="both"/>
-      </w:pPr>
-      <w:r>
-        <w:rPr>
-          <w:noProof/>
-        </w:rPr>
-        <w:lastRenderedPageBreak/>
-        <w:drawing>
-          <wp:inline distT="0" distB="0" distL="0" distR="0" wp14:anchorId="51FFC389" wp14:editId="0A27D8A6">
-            <wp:extent cx="3200400" cy="2307872"/>
-            <wp:effectExtent l="0" t="0" r="0" b="0"/>
-            <wp:docPr id="20" name="Obraz 20"/>
-            <wp:cNvGraphicFramePr>
-              <a:graphicFrameLocks xmlns:a="http://schemas.openxmlformats.org/drawingml/2006/main" noChangeAspect="1"/>
-            </wp:cNvGraphicFramePr>
-            <a:graphic xmlns:a="http://schemas.openxmlformats.org/drawingml/2006/main">
-              <a:graphicData uri="http://schemas.openxmlformats.org/drawingml/2006/picture">
-                <pic:pic xmlns:pic="http://schemas.openxmlformats.org/drawingml/2006/picture">
-                  <pic:nvPicPr>
-                    <pic:cNvPr id="1" name=""/>
-                    <pic:cNvPicPr/>
-                  </pic:nvPicPr>
-                  <pic:blipFill>
-                    <a:blip r:embed="rId22"/>
-                    <a:stretch>
-                      <a:fillRect/>
-                    </a:stretch>
-                  </pic:blipFill>
-                  <pic:spPr>
-                    <a:xfrm>
-                      <a:off x="0" y="0"/>
-                      <a:ext cx="3213967" cy="2317655"/>
-                    </a:xfrm>
-                    <a:prstGeom prst="rect">
-                      <a:avLst/>
-                    </a:prstGeom>
-                  </pic:spPr>
-                </pic:pic>
-              </a:graphicData>
-            </a:graphic>
-          </wp:inline>
-        </w:drawing>
-      </w:r>
-    </w:p>
-    <w:p>
-      <w:pPr>
-        <w:tabs>
-          <w:tab w:val="left" w:pos="2115"/>
-        </w:tabs>
-        <w:ind w:firstLine="708"/>
-        <w:jc w:val="both"/>
-      </w:pPr>
-      <w:r>
-        <w:t xml:space="preserve">Panel obsługi klienta </w:t>
-      </w:r>
-      <w:r>
-        <w:t>4</w:t>
-      </w:r>
-    </w:p>
-    <w:p>
-      <w:pPr>
-        <w:tabs>
-          <w:tab w:val="left" w:pos="2115"/>
-        </w:tabs>
-        <w:ind w:firstLine="708"/>
-        <w:jc w:val="both"/>
-      </w:pPr>
-    </w:p>
-    <w:p>
-      <w:pPr>
-        <w:tabs>
-          <w:tab w:val="left" w:pos="2115"/>
-        </w:tabs>
-        <w:ind w:firstLine="708"/>
-        <w:jc w:val="both"/>
-        <w:rPr>
-          <w:noProof/>
-        </w:rPr>
-      </w:pPr>
-      <w:r>
-        <w:rPr>
-          <w:noProof/>
-        </w:rPr>
-        <w:drawing>
-          <wp:inline distT="0" distB="0" distL="0" distR="0" wp14:anchorId="4C3928A4" wp14:editId="4CF7435D">
-            <wp:extent cx="3438525" cy="2477314"/>
-            <wp:effectExtent l="0" t="0" r="0" b="0"/>
-            <wp:docPr id="21" name="Obraz 21"/>
-            <wp:cNvGraphicFramePr>
-              <a:graphicFrameLocks xmlns:a="http://schemas.openxmlformats.org/drawingml/2006/main" noChangeAspect="1"/>
-            </wp:cNvGraphicFramePr>
-            <a:graphic xmlns:a="http://schemas.openxmlformats.org/drawingml/2006/main">
-              <a:graphicData uri="http://schemas.openxmlformats.org/drawingml/2006/picture">
-                <pic:pic xmlns:pic="http://schemas.openxmlformats.org/drawingml/2006/picture">
-                  <pic:nvPicPr>
-                    <pic:cNvPr id="1" name=""/>
-                    <pic:cNvPicPr/>
-                  </pic:nvPicPr>
-                  <pic:blipFill>
-                    <a:blip r:embed="rId23"/>
-                    <a:stretch>
-                      <a:fillRect/>
-                    </a:stretch>
-                  </pic:blipFill>
-                  <pic:spPr>
-                    <a:xfrm>
-                      <a:off x="0" y="0"/>
-                      <a:ext cx="3465304" cy="2496607"/>
-                    </a:xfrm>
-                    <a:prstGeom prst="rect">
-                      <a:avLst/>
-                    </a:prstGeom>
-                  </pic:spPr>
-                </pic:pic>
-              </a:graphicData>
-            </a:graphic>
-          </wp:inline>
-        </w:drawing>
-      </w:r>
-    </w:p>
-    <w:p>
-      <w:pPr>
-        <w:tabs>
-          <w:tab w:val="left" w:pos="3270"/>
-        </w:tabs>
-        <w:jc w:val="both"/>
-      </w:pPr>
-      <w:r>
-        <w:t xml:space="preserve">                                    Panel kierownika</w:t>
-      </w:r>
-      <w:r>
-        <w:t xml:space="preserve"> 1</w:t>
-      </w:r>
-    </w:p>
-    <w:p>
-      <w:pPr>
-        <w:tabs>
-          <w:tab w:val="left" w:pos="3270"/>
-        </w:tabs>
-        <w:jc w:val="both"/>
-      </w:pPr>
-      <w:r>
-        <w:rPr>
-          <w:noProof/>
-        </w:rPr>
-        <w:drawing>
-          <wp:inline distT="0" distB="0" distL="0" distR="0" wp14:anchorId="39F53BAC" wp14:editId="5A6CC412">
-            <wp:extent cx="3318407" cy="2390775"/>
-            <wp:effectExtent l="0" t="0" r="0" b="0"/>
-            <wp:docPr id="22" name="Obraz 22"/>
-            <wp:cNvGraphicFramePr>
-              <a:graphicFrameLocks xmlns:a="http://schemas.openxmlformats.org/drawingml/2006/main" noChangeAspect="1"/>
-            </wp:cNvGraphicFramePr>
-            <a:graphic xmlns:a="http://schemas.openxmlformats.org/drawingml/2006/main">
-              <a:graphicData uri="http://schemas.openxmlformats.org/drawingml/2006/picture">
-                <pic:pic xmlns:pic="http://schemas.openxmlformats.org/drawingml/2006/picture">
-                  <pic:nvPicPr>
-                    <pic:cNvPr id="1" name=""/>
-                    <pic:cNvPicPr/>
-                  </pic:nvPicPr>
-                  <pic:blipFill>
-                    <a:blip r:embed="rId24"/>
-                    <a:stretch>
-                      <a:fillRect/>
-                    </a:stretch>
-                  </pic:blipFill>
-                  <pic:spPr>
-                    <a:xfrm>
-                      <a:off x="0" y="0"/>
-                      <a:ext cx="3323108" cy="2394162"/>
-                    </a:xfrm>
-                    <a:prstGeom prst="rect">
-                      <a:avLst/>
-                    </a:prstGeom>
-                  </pic:spPr>
-                </pic:pic>
-              </a:graphicData>
-            </a:graphic>
-          </wp:inline>
-        </w:drawing>
-      </w:r>
-    </w:p>
-    <w:p>
-      <w:pPr>
-        <w:tabs>
-          <w:tab w:val="left" w:pos="3270"/>
-        </w:tabs>
-        <w:jc w:val="both"/>
-      </w:pPr>
-      <w:r>
-        <w:t xml:space="preserve">                                    Panel kierownika </w:t>
-      </w:r>
-      <w:r>
-        <w:t>2</w:t>
-      </w:r>
-    </w:p>
-    <w:p>
-      <w:pPr>
-        <w:tabs>
-          <w:tab w:val="left" w:pos="3270"/>
-        </w:tabs>
-        <w:jc w:val="both"/>
-      </w:pPr>
-      <w:r>
-        <w:rPr>
-          <w:noProof/>
-        </w:rPr>
-        <w:lastRenderedPageBreak/>
-        <w:drawing>
-          <wp:inline distT="0" distB="0" distL="0" distR="0" wp14:anchorId="211FDDBC" wp14:editId="3BA95342">
-            <wp:extent cx="3238500" cy="2333205"/>
-            <wp:effectExtent l="0" t="0" r="0" b="0"/>
-            <wp:docPr id="23" name="Obraz 23"/>
-            <wp:cNvGraphicFramePr>
-              <a:graphicFrameLocks xmlns:a="http://schemas.openxmlformats.org/drawingml/2006/main" noChangeAspect="1"/>
-            </wp:cNvGraphicFramePr>
-            <a:graphic xmlns:a="http://schemas.openxmlformats.org/drawingml/2006/main">
-              <a:graphicData uri="http://schemas.openxmlformats.org/drawingml/2006/picture">
-                <pic:pic xmlns:pic="http://schemas.openxmlformats.org/drawingml/2006/picture">
-                  <pic:nvPicPr>
-                    <pic:cNvPr id="1" name=""/>
-                    <pic:cNvPicPr/>
-                  </pic:nvPicPr>
-                  <pic:blipFill>
-                    <a:blip r:embed="rId25"/>
-                    <a:stretch>
-                      <a:fillRect/>
-                    </a:stretch>
-                  </pic:blipFill>
-                  <pic:spPr>
-                    <a:xfrm>
-                      <a:off x="0" y="0"/>
-                      <a:ext cx="3263273" cy="2351053"/>
-                    </a:xfrm>
-                    <a:prstGeom prst="rect">
-                      <a:avLst/>
-                    </a:prstGeom>
-                  </pic:spPr>
-                </pic:pic>
-              </a:graphicData>
-            </a:graphic>
-          </wp:inline>
-        </w:drawing>
-      </w:r>
-    </w:p>
-    <w:p>
-      <w:pPr>
-        <w:tabs>
-          <w:tab w:val="left" w:pos="3270"/>
-        </w:tabs>
-        <w:jc w:val="both"/>
-      </w:pPr>
-      <w:r>
-        <w:t xml:space="preserve">                                    Panel kierownika </w:t>
-      </w:r>
-      <w:r>
-        <w:t>3</w:t>
-      </w:r>
-    </w:p>
-    <w:p>
-      <w:pPr>
-        <w:tabs>
-          <w:tab w:val="left" w:pos="3270"/>
-        </w:tabs>
-        <w:jc w:val="both"/>
-      </w:pPr>
-      <w:r>
-        <w:rPr>
-          <w:noProof/>
-        </w:rPr>
-        <w:drawing>
-          <wp:inline distT="0" distB="0" distL="0" distR="0" wp14:anchorId="73ADF609" wp14:editId="249D29C1">
-            <wp:extent cx="3371290" cy="2428875"/>
-            <wp:effectExtent l="0" t="0" r="635" b="0"/>
-            <wp:docPr id="24" name="Obraz 24"/>
-            <wp:cNvGraphicFramePr>
-              <a:graphicFrameLocks xmlns:a="http://schemas.openxmlformats.org/drawingml/2006/main" noChangeAspect="1"/>
-            </wp:cNvGraphicFramePr>
-            <a:graphic xmlns:a="http://schemas.openxmlformats.org/drawingml/2006/main">
-              <a:graphicData uri="http://schemas.openxmlformats.org/drawingml/2006/picture">
-                <pic:pic xmlns:pic="http://schemas.openxmlformats.org/drawingml/2006/picture">
-                  <pic:nvPicPr>
-                    <pic:cNvPr id="1" name=""/>
-                    <pic:cNvPicPr/>
-                  </pic:nvPicPr>
-                  <pic:blipFill>
-                    <a:blip r:embed="rId26"/>
-                    <a:stretch>
-                      <a:fillRect/>
-                    </a:stretch>
-                  </pic:blipFill>
-                  <pic:spPr>
-                    <a:xfrm>
-                      <a:off x="0" y="0"/>
-                      <a:ext cx="3375870" cy="2432175"/>
-                    </a:xfrm>
-                    <a:prstGeom prst="rect">
-                      <a:avLst/>
-                    </a:prstGeom>
-                  </pic:spPr>
-                </pic:pic>
-              </a:graphicData>
-            </a:graphic>
-          </wp:inline>
-        </w:drawing>
-      </w:r>
-    </w:p>
-    <w:p>
-      <w:pPr>
-        <w:tabs>
-          <w:tab w:val="left" w:pos="3270"/>
-        </w:tabs>
-        <w:jc w:val="both"/>
-      </w:pPr>
-      <w:r>
-        <w:t xml:space="preserve">                                    Panel kierownika </w:t>
-      </w:r>
-      <w:r>
-        <w:t>4</w:t>
-      </w:r>
-    </w:p>
-    <w:p>
-      <w:pPr>
-        <w:tabs>
-          <w:tab w:val="left" w:pos="3270"/>
-        </w:tabs>
-        <w:jc w:val="both"/>
-      </w:pPr>
-      <w:r>
-        <w:rPr>
-          <w:noProof/>
-        </w:rPr>
-        <w:drawing>
-          <wp:inline distT="0" distB="0" distL="0" distR="0" wp14:anchorId="403E310C" wp14:editId="60025C0C">
-            <wp:extent cx="3638550" cy="2444149"/>
-            <wp:effectExtent l="0" t="0" r="0" b="0"/>
-            <wp:docPr id="25" name="Obraz 25"/>
-            <wp:cNvGraphicFramePr>
-              <a:graphicFrameLocks xmlns:a="http://schemas.openxmlformats.org/drawingml/2006/main" noChangeAspect="1"/>
-            </wp:cNvGraphicFramePr>
-            <a:graphic xmlns:a="http://schemas.openxmlformats.org/drawingml/2006/main">
-              <a:graphicData uri="http://schemas.openxmlformats.org/drawingml/2006/picture">
-                <pic:pic xmlns:pic="http://schemas.openxmlformats.org/drawingml/2006/picture">
-                  <pic:nvPicPr>
-                    <pic:cNvPr id="1" name=""/>
-                    <pic:cNvPicPr/>
-                  </pic:nvPicPr>
-                  <pic:blipFill>
-                    <a:blip r:embed="rId27"/>
-                    <a:stretch>
-                      <a:fillRect/>
-                    </a:stretch>
-                  </pic:blipFill>
-                  <pic:spPr>
-                    <a:xfrm>
-                      <a:off x="0" y="0"/>
-                      <a:ext cx="3649099" cy="2451235"/>
-                    </a:xfrm>
-                    <a:prstGeom prst="rect">
-                      <a:avLst/>
-                    </a:prstGeom>
-                  </pic:spPr>
-                </pic:pic>
-              </a:graphicData>
-            </a:graphic>
-          </wp:inline>
-        </w:drawing>
-      </w:r>
-    </w:p>
-    <w:p>
-      <w:pPr>
-        <w:tabs>
-          <w:tab w:val="left" w:pos="3270"/>
-        </w:tabs>
-        <w:jc w:val="both"/>
-      </w:pPr>
-      <w:r>
-        <w:t xml:space="preserve">                                    Panel </w:t>
-      </w:r>
-      <w:r>
-        <w:t>księgowej</w:t>
-      </w:r>
-      <w:r>
-        <w:t xml:space="preserve"> 1</w:t>
-      </w:r>
-    </w:p>
-    <w:p>
-      <w:pPr>
-        <w:tabs>
-          <w:tab w:val="left" w:pos="3270"/>
-        </w:tabs>
-        <w:jc w:val="both"/>
-      </w:pPr>
-    </w:p>
-    <w:p>
-      <w:pPr>
-        <w:tabs>
-          <w:tab w:val="left" w:pos="3270"/>
-        </w:tabs>
-        <w:jc w:val="both"/>
-      </w:pPr>
-      <w:r>
-        <w:rPr>
-          <w:noProof/>
-        </w:rPr>
-        <w:lastRenderedPageBreak/>
-        <w:drawing>
-          <wp:inline distT="0" distB="0" distL="0" distR="0" wp14:anchorId="02858DED" wp14:editId="00BBDBF6">
-            <wp:extent cx="3429000" cy="2303387"/>
-            <wp:effectExtent l="0" t="0" r="0" b="1905"/>
-            <wp:docPr id="26" name="Obraz 26"/>
-            <wp:cNvGraphicFramePr>
-              <a:graphicFrameLocks xmlns:a="http://schemas.openxmlformats.org/drawingml/2006/main" noChangeAspect="1"/>
-            </wp:cNvGraphicFramePr>
-            <a:graphic xmlns:a="http://schemas.openxmlformats.org/drawingml/2006/main">
-              <a:graphicData uri="http://schemas.openxmlformats.org/drawingml/2006/picture">
-                <pic:pic xmlns:pic="http://schemas.openxmlformats.org/drawingml/2006/picture">
-                  <pic:nvPicPr>
-                    <pic:cNvPr id="1" name=""/>
-                    <pic:cNvPicPr/>
-                  </pic:nvPicPr>
-                  <pic:blipFill>
-                    <a:blip r:embed="rId28"/>
-                    <a:stretch>
-                      <a:fillRect/>
-                    </a:stretch>
-                  </pic:blipFill>
-                  <pic:spPr>
-                    <a:xfrm>
-                      <a:off x="0" y="0"/>
-                      <a:ext cx="3468112" cy="2329660"/>
-                    </a:xfrm>
-                    <a:prstGeom prst="rect">
-                      <a:avLst/>
-                    </a:prstGeom>
-                  </pic:spPr>
-                </pic:pic>
-              </a:graphicData>
-            </a:graphic>
-          </wp:inline>
-        </w:drawing>
-      </w:r>
-    </w:p>
-    <w:p>
-      <w:pPr>
-        <w:tabs>
-          <w:tab w:val="left" w:pos="3270"/>
-        </w:tabs>
-        <w:jc w:val="both"/>
-      </w:pPr>
-      <w:r>
-        <w:t xml:space="preserve">                                    Panel księgowej </w:t>
-      </w:r>
-      <w:r>
-        <w:t>2</w:t>
-      </w:r>
-    </w:p>
-    <w:p>
-      <w:pPr>
-        <w:tabs>
-          <w:tab w:val="left" w:pos="3270"/>
-        </w:tabs>
-        <w:jc w:val="both"/>
-      </w:pPr>
-      <w:r>
-        <w:rPr>
-          <w:noProof/>
-        </w:rPr>
-        <w:drawing>
-          <wp:inline distT="0" distB="0" distL="0" distR="0" wp14:anchorId="332A72CC" wp14:editId="51C6AA06">
-            <wp:extent cx="3502374" cy="2352675"/>
-            <wp:effectExtent l="0" t="0" r="3175" b="0"/>
-            <wp:docPr id="27" name="Obraz 27"/>
-            <wp:cNvGraphicFramePr>
-              <a:graphicFrameLocks xmlns:a="http://schemas.openxmlformats.org/drawingml/2006/main" noChangeAspect="1"/>
-            </wp:cNvGraphicFramePr>
-            <a:graphic xmlns:a="http://schemas.openxmlformats.org/drawingml/2006/main">
-              <a:graphicData uri="http://schemas.openxmlformats.org/drawingml/2006/picture">
-                <pic:pic xmlns:pic="http://schemas.openxmlformats.org/drawingml/2006/picture">
-                  <pic:nvPicPr>
-                    <pic:cNvPr id="1" name=""/>
-                    <pic:cNvPicPr/>
-                  </pic:nvPicPr>
-                  <pic:blipFill>
-                    <a:blip r:embed="rId29"/>
-                    <a:stretch>
-                      <a:fillRect/>
-                    </a:stretch>
-                  </pic:blipFill>
-                  <pic:spPr>
-                    <a:xfrm>
-                      <a:off x="0" y="0"/>
-                      <a:ext cx="3511869" cy="2359053"/>
-                    </a:xfrm>
-                    <a:prstGeom prst="rect">
-                      <a:avLst/>
-                    </a:prstGeom>
-                  </pic:spPr>
-                </pic:pic>
-              </a:graphicData>
-            </a:graphic>
-          </wp:inline>
-        </w:drawing>
-      </w:r>
-    </w:p>
-    <w:p>
-      <w:pPr>
-        <w:tabs>
-          <w:tab w:val="left" w:pos="3270"/>
-        </w:tabs>
-        <w:jc w:val="both"/>
-      </w:pPr>
-      <w:r>
-        <w:t xml:space="preserve">                                    Panel księgowej </w:t>
-      </w:r>
-      <w:r>
-        <w:t>3</w:t>
-      </w:r>
-    </w:p>
-    <w:p>
-      <w:pPr>
-        <w:tabs>
-          <w:tab w:val="left" w:pos="3270"/>
-        </w:tabs>
-        <w:jc w:val="both"/>
-      </w:pPr>
-      <w:r>
-        <w:rPr>
-          <w:noProof/>
-        </w:rPr>
-        <w:drawing>
-          <wp:inline distT="0" distB="0" distL="0" distR="0" wp14:anchorId="5F9C5E44" wp14:editId="0AEB792A">
-            <wp:extent cx="3374757" cy="2266950"/>
-            <wp:effectExtent l="0" t="0" r="0" b="0"/>
-            <wp:docPr id="28" name="Obraz 28"/>
-            <wp:cNvGraphicFramePr>
-              <a:graphicFrameLocks xmlns:a="http://schemas.openxmlformats.org/drawingml/2006/main" noChangeAspect="1"/>
-            </wp:cNvGraphicFramePr>
-            <a:graphic xmlns:a="http://schemas.openxmlformats.org/drawingml/2006/main">
-              <a:graphicData uri="http://schemas.openxmlformats.org/drawingml/2006/picture">
-                <pic:pic xmlns:pic="http://schemas.openxmlformats.org/drawingml/2006/picture">
-                  <pic:nvPicPr>
-                    <pic:cNvPr id="1" name=""/>
-                    <pic:cNvPicPr/>
-                  </pic:nvPicPr>
-                  <pic:blipFill>
-                    <a:blip r:embed="rId30"/>
-                    <a:stretch>
-                      <a:fillRect/>
-                    </a:stretch>
-                  </pic:blipFill>
-                  <pic:spPr>
-                    <a:xfrm>
-                      <a:off x="0" y="0"/>
-                      <a:ext cx="3381192" cy="2271272"/>
-                    </a:xfrm>
-                    <a:prstGeom prst="rect">
-                      <a:avLst/>
-                    </a:prstGeom>
-                  </pic:spPr>
-                </pic:pic>
-              </a:graphicData>
-            </a:graphic>
-          </wp:inline>
-        </w:drawing>
-      </w:r>
-    </w:p>
-    <w:p>
-      <w:pPr>
-        <w:tabs>
-          <w:tab w:val="left" w:pos="3270"/>
-        </w:tabs>
-        <w:jc w:val="both"/>
-      </w:pPr>
-      <w:r>
-        <w:t xml:space="preserve">                                    Panel księgowej </w:t>
-      </w:r>
-      <w:r>
-        <w:t>4</w:t>
-      </w:r>
-    </w:p>
-    <w:p>
-      <w:pPr>
-        <w:tabs>
-          <w:tab w:val="left" w:pos="3270"/>
-        </w:tabs>
-        <w:jc w:val="both"/>
-      </w:pPr>
-    </w:p>
-    <w:p>
-      <w:pPr>
-        <w:tabs>
-          <w:tab w:val="left" w:pos="3270"/>
-        </w:tabs>
-        <w:jc w:val="both"/>
-      </w:pPr>
-      <w:r>
-        <w:rPr>
-          <w:noProof/>
-        </w:rPr>
-        <w:lastRenderedPageBreak/>
-        <w:drawing>
-          <wp:inline distT="0" distB="0" distL="0" distR="0" wp14:anchorId="18E5B388" wp14:editId="05955B92">
-            <wp:extent cx="3448050" cy="2430966"/>
-            <wp:effectExtent l="0" t="0" r="0" b="7620"/>
-            <wp:docPr id="29" name="Obraz 29"/>
-            <wp:cNvGraphicFramePr>
-              <a:graphicFrameLocks xmlns:a="http://schemas.openxmlformats.org/drawingml/2006/main" noChangeAspect="1"/>
-            </wp:cNvGraphicFramePr>
-            <a:graphic xmlns:a="http://schemas.openxmlformats.org/drawingml/2006/main">
-              <a:graphicData uri="http://schemas.openxmlformats.org/drawingml/2006/picture">
-                <pic:pic xmlns:pic="http://schemas.openxmlformats.org/drawingml/2006/picture">
-                  <pic:nvPicPr>
-                    <pic:cNvPr id="1" name=""/>
-                    <pic:cNvPicPr/>
-                  </pic:nvPicPr>
-                  <pic:blipFill>
-                    <a:blip r:embed="rId31"/>
-                    <a:stretch>
-                      <a:fillRect/>
-                    </a:stretch>
-                  </pic:blipFill>
-                  <pic:spPr>
-                    <a:xfrm>
-                      <a:off x="0" y="0"/>
-                      <a:ext cx="3482654" cy="2455363"/>
-                    </a:xfrm>
-                    <a:prstGeom prst="rect">
-                      <a:avLst/>
-                    </a:prstGeom>
-                  </pic:spPr>
-                </pic:pic>
-              </a:graphicData>
-            </a:graphic>
-          </wp:inline>
-        </w:drawing>
-      </w:r>
-    </w:p>
-    <w:p>
-      <w:pPr>
-        <w:tabs>
-          <w:tab w:val="left" w:pos="3270"/>
-        </w:tabs>
-        <w:jc w:val="both"/>
-      </w:pPr>
-      <w:r>
-        <w:t xml:space="preserve">                                    Panel </w:t>
-      </w:r>
-      <w:r>
-        <w:t>magazyniera</w:t>
-      </w:r>
-      <w:r>
-        <w:t xml:space="preserve"> </w:t>
-      </w:r>
-      <w:r>
-        <w:t>1</w:t>
-      </w:r>
-    </w:p>
-    <w:p>
-      <w:pPr>
-        <w:tabs>
-          <w:tab w:val="left" w:pos="3270"/>
-        </w:tabs>
-        <w:jc w:val="both"/>
-      </w:pPr>
-      <w:r>
-        <w:rPr>
-          <w:noProof/>
-        </w:rPr>
-        <w:drawing>
-          <wp:inline distT="0" distB="0" distL="0" distR="0" wp14:anchorId="5DA0C5E6" wp14:editId="6A65CC09">
-            <wp:extent cx="3343275" cy="2357097"/>
-            <wp:effectExtent l="0" t="0" r="0" b="5715"/>
-            <wp:docPr id="30" name="Obraz 30"/>
-            <wp:cNvGraphicFramePr>
-              <a:graphicFrameLocks xmlns:a="http://schemas.openxmlformats.org/drawingml/2006/main" noChangeAspect="1"/>
-            </wp:cNvGraphicFramePr>
-            <a:graphic xmlns:a="http://schemas.openxmlformats.org/drawingml/2006/main">
-              <a:graphicData uri="http://schemas.openxmlformats.org/drawingml/2006/picture">
-                <pic:pic xmlns:pic="http://schemas.openxmlformats.org/drawingml/2006/picture">
-                  <pic:nvPicPr>
-                    <pic:cNvPr id="1" name=""/>
-                    <pic:cNvPicPr/>
-                  </pic:nvPicPr>
-                  <pic:blipFill>
-                    <a:blip r:embed="rId32"/>
-                    <a:stretch>
-                      <a:fillRect/>
-                    </a:stretch>
-                  </pic:blipFill>
-                  <pic:spPr>
-                    <a:xfrm>
-                      <a:off x="0" y="0"/>
-                      <a:ext cx="3368760" cy="2375065"/>
-                    </a:xfrm>
-                    <a:prstGeom prst="rect">
-                      <a:avLst/>
-                    </a:prstGeom>
-                  </pic:spPr>
-                </pic:pic>
-              </a:graphicData>
-            </a:graphic>
-          </wp:inline>
-        </w:drawing>
-      </w:r>
-    </w:p>
-    <w:p>
-      <w:pPr>
-        <w:tabs>
-          <w:tab w:val="left" w:pos="3270"/>
-        </w:tabs>
-        <w:jc w:val="both"/>
-      </w:pPr>
-      <w:r>
-        <w:t xml:space="preserve">                                    Panel magazyniera </w:t>
-      </w:r>
-      <w:r>
-        <w:t>2</w:t>
-      </w:r>
-    </w:p>
-    <w:p>
-      <w:pPr>
-        <w:tabs>
-          <w:tab w:val="left" w:pos="3270"/>
-        </w:tabs>
-        <w:jc w:val="both"/>
-      </w:pPr>
-      <w:r>
-        <w:rPr>
-          <w:noProof/>
-        </w:rPr>
-        <w:drawing>
-          <wp:inline distT="0" distB="0" distL="0" distR="0" wp14:anchorId="2860FB8D" wp14:editId="68B720CC">
-            <wp:extent cx="2715536" cy="1914525"/>
-            <wp:effectExtent l="0" t="0" r="8890" b="0"/>
-            <wp:docPr id="31" name="Obraz 31"/>
-            <wp:cNvGraphicFramePr>
-              <a:graphicFrameLocks xmlns:a="http://schemas.openxmlformats.org/drawingml/2006/main" noChangeAspect="1"/>
-            </wp:cNvGraphicFramePr>
-            <a:graphic xmlns:a="http://schemas.openxmlformats.org/drawingml/2006/main">
-              <a:graphicData uri="http://schemas.openxmlformats.org/drawingml/2006/picture">
-                <pic:pic xmlns:pic="http://schemas.openxmlformats.org/drawingml/2006/picture">
-                  <pic:nvPicPr>
-                    <pic:cNvPr id="1" name=""/>
-                    <pic:cNvPicPr/>
-                  </pic:nvPicPr>
-                  <pic:blipFill>
-                    <a:blip r:embed="rId33"/>
-                    <a:stretch>
-                      <a:fillRect/>
-                    </a:stretch>
-                  </pic:blipFill>
-                  <pic:spPr>
-                    <a:xfrm>
-                      <a:off x="0" y="0"/>
-                      <a:ext cx="2724364" cy="1920749"/>
-                    </a:xfrm>
-                    <a:prstGeom prst="rect">
-                      <a:avLst/>
-                    </a:prstGeom>
-                  </pic:spPr>
-                </pic:pic>
-              </a:graphicData>
-            </a:graphic>
-          </wp:inline>
-        </w:drawing>
-      </w:r>
-    </w:p>
-    <w:p>
-      <w:pPr>
-        <w:tabs>
-          <w:tab w:val="left" w:pos="3270"/>
-        </w:tabs>
-        <w:jc w:val="both"/>
-      </w:pPr>
-      <w:r>
-        <w:t xml:space="preserve">                                    Panel magazyniera </w:t>
-      </w:r>
-      <w:r>
-        <w:t>3</w:t>
-      </w:r>
-    </w:p>
-    <w:p>
-      <w:pPr>
-        <w:tabs>
-          <w:tab w:val="left" w:pos="3270"/>
-        </w:tabs>
-        <w:jc w:val="both"/>
-      </w:pPr>
-    </w:p>
-    <w:p>
-      <w:pPr>
-        <w:tabs>
-          <w:tab w:val="left" w:pos="3270"/>
-        </w:tabs>
-        <w:jc w:val="both"/>
-      </w:pPr>
     </w:p>
     <w:p>
       <w:pPr>
@@ -3383,6 +3651,13 @@
       </w:r>
     </w:p>
   </w:endnote>
+  <w:endnote w:type="continuationNotice" w:id="1">
+    <w:p>
+      <w:pPr>
+        <w:spacing w:after="0" w:line="240" w:lineRule="auto"/>
+      </w:pPr>
+    </w:p>
+  </w:endnote>
 </w:endnotes>
 </file>
 
@@ -3406,6 +3681,13 @@
       <w:r>
         <w:continuationSeparator/>
       </w:r>
+    </w:p>
+  </w:footnote>
+  <w:footnote w:type="continuationNotice" w:id="1">
+    <w:p>
+      <w:pPr>
+        <w:spacing w:after="0" w:line="240" w:lineRule="auto"/>
+      </w:pPr>
     </w:p>
   </w:footnote>
 </w:footnotes>
@@ -3414,6 +3696,181 @@
 <file path=word/numbering.xml><?xml version="1.0" encoding="utf-8"?>
 <w:numbering xmlns:wpc="http://schemas.microsoft.com/office/word/2010/wordprocessingCanvas" xmlns:cx="http://schemas.microsoft.com/office/drawing/2014/chartex" xmlns:cx1="http://schemas.microsoft.com/office/drawing/2015/9/8/chartex" xmlns:cx2="http://schemas.microsoft.com/office/drawing/2015/10/21/chartex" xmlns:cx3="http://schemas.microsoft.com/office/drawing/2016/5/9/chartex" xmlns:cx4="http://schemas.microsoft.com/office/drawing/2016/5/10/chartex" xmlns:cx5="http://schemas.microsoft.com/office/drawing/2016/5/11/chartex" xmlns:cx6="http://schemas.microsoft.com/office/drawing/2016/5/12/chartex" xmlns:cx7="http://schemas.microsoft.com/office/drawing/2016/5/13/chartex" xmlns:cx8="http://schemas.microsoft.com/office/drawing/2016/5/14/chartex" xmlns:mc="http://schemas.openxmlformats.org/markup-compatibility/2006" xmlns:aink="http://schemas.microsoft.com/office/drawing/2016/ink" xmlns:am3d="http://schemas.microsoft.com/office/drawing/2017/model3d" xmlns:o="urn:schemas-microsoft-com:office:office" xmlns:r="http://schemas.openxmlformats.org/officeDocument/2006/relationships" xmlns:m="http://schemas.openxmlformats.org/officeDocument/2006/math" xmlns:v="urn:schemas-microsoft-com:vml" xmlns:wp14="http://schemas.microsoft.com/office/word/2010/wordprocessingDrawing" xmlns:wp="http://schemas.openxmlformats.org/drawingml/2006/wordprocessingDrawing" xmlns:w10="urn:schemas-microsoft-com:office:word" xmlns:w="http://schemas.openxmlformats.org/wordprocessingml/2006/main" xmlns:w14="http://schemas.microsoft.com/office/word/2010/wordml" xmlns:w15="http://schemas.microsoft.com/office/word/2012/wordml" xmlns:w16cid="http://schemas.microsoft.com/office/word/2016/wordml/cid" xmlns:w16se="http://schemas.microsoft.com/office/word/2015/wordml/symex" xmlns:wpg="http://schemas.microsoft.com/office/word/2010/wordprocessingGroup" xmlns:wpi="http://schemas.microsoft.com/office/word/2010/wordprocessingInk" xmlns:wne="http://schemas.microsoft.com/office/word/2006/wordml" xmlns:wps="http://schemas.microsoft.com/office/word/2010/wordprocessingShape" mc:Ignorable="w14 w15 w16se w16cid wp14">
   <w:abstractNum w:abstractNumId="0" w15:restartNumberingAfterBreak="0">
+    <w:nsid w:val="06493E30"/>
+    <w:multiLevelType w:val="hybridMultilevel"/>
+    <w:tmpl w:val="FFFFFFFF"/>
+    <w:lvl w:ilvl="0" w:tplc="E4E22F12">
+      <w:start w:val="1"/>
+      <w:numFmt w:val="decimal"/>
+      <w:lvlText w:val="%1."/>
+      <w:lvlJc w:val="left"/>
+      <w:pPr>
+        <w:ind w:left="720" w:hanging="360"/>
+      </w:pPr>
+    </w:lvl>
+    <w:lvl w:ilvl="1" w:tplc="188E88E0">
+      <w:start w:val="1"/>
+      <w:numFmt w:val="lowerLetter"/>
+      <w:lvlText w:val="%2."/>
+      <w:lvlJc w:val="left"/>
+      <w:pPr>
+        <w:ind w:left="1440" w:hanging="360"/>
+      </w:pPr>
+    </w:lvl>
+    <w:lvl w:ilvl="2" w:tplc="95B839B4">
+      <w:start w:val="1"/>
+      <w:numFmt w:val="lowerRoman"/>
+      <w:lvlText w:val="%3."/>
+      <w:lvlJc w:val="right"/>
+      <w:pPr>
+        <w:ind w:left="2160" w:hanging="180"/>
+      </w:pPr>
+    </w:lvl>
+    <w:lvl w:ilvl="3" w:tplc="2EBEBBEA">
+      <w:start w:val="1"/>
+      <w:numFmt w:val="decimal"/>
+      <w:lvlText w:val="%4."/>
+      <w:lvlJc w:val="left"/>
+      <w:pPr>
+        <w:ind w:left="2880" w:hanging="360"/>
+      </w:pPr>
+    </w:lvl>
+    <w:lvl w:ilvl="4" w:tplc="738E8008">
+      <w:start w:val="1"/>
+      <w:numFmt w:val="lowerLetter"/>
+      <w:lvlText w:val="%5."/>
+      <w:lvlJc w:val="left"/>
+      <w:pPr>
+        <w:ind w:left="3600" w:hanging="360"/>
+      </w:pPr>
+    </w:lvl>
+    <w:lvl w:ilvl="5" w:tplc="3B742B82">
+      <w:start w:val="1"/>
+      <w:numFmt w:val="lowerRoman"/>
+      <w:lvlText w:val="%6."/>
+      <w:lvlJc w:val="right"/>
+      <w:pPr>
+        <w:ind w:left="4320" w:hanging="180"/>
+      </w:pPr>
+    </w:lvl>
+    <w:lvl w:ilvl="6" w:tplc="92F2DDB0">
+      <w:start w:val="1"/>
+      <w:numFmt w:val="decimal"/>
+      <w:lvlText w:val="%7."/>
+      <w:lvlJc w:val="left"/>
+      <w:pPr>
+        <w:ind w:left="5040" w:hanging="360"/>
+      </w:pPr>
+    </w:lvl>
+    <w:lvl w:ilvl="7" w:tplc="4182653A">
+      <w:start w:val="1"/>
+      <w:numFmt w:val="lowerLetter"/>
+      <w:lvlText w:val="%8."/>
+      <w:lvlJc w:val="left"/>
+      <w:pPr>
+        <w:ind w:left="5760" w:hanging="360"/>
+      </w:pPr>
+    </w:lvl>
+    <w:lvl w:ilvl="8" w:tplc="CA441CB4">
+      <w:start w:val="1"/>
+      <w:numFmt w:val="lowerRoman"/>
+      <w:lvlText w:val="%9."/>
+      <w:lvlJc w:val="right"/>
+      <w:pPr>
+        <w:ind w:left="6480" w:hanging="180"/>
+      </w:pPr>
+    </w:lvl>
+  </w:abstractNum>
+  <w:abstractNum w:abstractNumId="1" w15:restartNumberingAfterBreak="0">
+    <w:nsid w:val="18C44778"/>
+    <w:multiLevelType w:val="hybridMultilevel"/>
+    <w:tmpl w:val="2B0CCF92"/>
+    <w:lvl w:ilvl="0" w:tplc="74A09F40">
+      <w:start w:val="1"/>
+      <w:numFmt w:val="lowerLetter"/>
+      <w:lvlText w:val="%1)"/>
+      <w:lvlJc w:val="left"/>
+      <w:pPr>
+        <w:ind w:left="1788" w:hanging="360"/>
+      </w:pPr>
+      <w:rPr>
+        <w:rFonts w:hint="default"/>
+      </w:rPr>
+    </w:lvl>
+    <w:lvl w:ilvl="1" w:tplc="04150019" w:tentative="1">
+      <w:start w:val="1"/>
+      <w:numFmt w:val="lowerLetter"/>
+      <w:lvlText w:val="%2."/>
+      <w:lvlJc w:val="left"/>
+      <w:pPr>
+        <w:ind w:left="2508" w:hanging="360"/>
+      </w:pPr>
+    </w:lvl>
+    <w:lvl w:ilvl="2" w:tplc="0415001B" w:tentative="1">
+      <w:start w:val="1"/>
+      <w:numFmt w:val="lowerRoman"/>
+      <w:lvlText w:val="%3."/>
+      <w:lvlJc w:val="right"/>
+      <w:pPr>
+        <w:ind w:left="3228" w:hanging="180"/>
+      </w:pPr>
+    </w:lvl>
+    <w:lvl w:ilvl="3" w:tplc="0415000F" w:tentative="1">
+      <w:start w:val="1"/>
+      <w:numFmt w:val="decimal"/>
+      <w:lvlText w:val="%4."/>
+      <w:lvlJc w:val="left"/>
+      <w:pPr>
+        <w:ind w:left="3948" w:hanging="360"/>
+      </w:pPr>
+    </w:lvl>
+    <w:lvl w:ilvl="4" w:tplc="04150019" w:tentative="1">
+      <w:start w:val="1"/>
+      <w:numFmt w:val="lowerLetter"/>
+      <w:lvlText w:val="%5."/>
+      <w:lvlJc w:val="left"/>
+      <w:pPr>
+        <w:ind w:left="4668" w:hanging="360"/>
+      </w:pPr>
+    </w:lvl>
+    <w:lvl w:ilvl="5" w:tplc="0415001B" w:tentative="1">
+      <w:start w:val="1"/>
+      <w:numFmt w:val="lowerRoman"/>
+      <w:lvlText w:val="%6."/>
+      <w:lvlJc w:val="right"/>
+      <w:pPr>
+        <w:ind w:left="5388" w:hanging="180"/>
+      </w:pPr>
+    </w:lvl>
+    <w:lvl w:ilvl="6" w:tplc="0415000F" w:tentative="1">
+      <w:start w:val="1"/>
+      <w:numFmt w:val="decimal"/>
+      <w:lvlText w:val="%7."/>
+      <w:lvlJc w:val="left"/>
+      <w:pPr>
+        <w:ind w:left="6108" w:hanging="360"/>
+      </w:pPr>
+    </w:lvl>
+    <w:lvl w:ilvl="7" w:tplc="04150019" w:tentative="1">
+      <w:start w:val="1"/>
+      <w:numFmt w:val="lowerLetter"/>
+      <w:lvlText w:val="%8."/>
+      <w:lvlJc w:val="left"/>
+      <w:pPr>
+        <w:ind w:left="6828" w:hanging="360"/>
+      </w:pPr>
+    </w:lvl>
+    <w:lvl w:ilvl="8" w:tplc="0415001B" w:tentative="1">
+      <w:start w:val="1"/>
+      <w:numFmt w:val="lowerRoman"/>
+      <w:lvlText w:val="%9."/>
+      <w:lvlJc w:val="right"/>
+      <w:pPr>
+        <w:ind w:left="7548" w:hanging="180"/>
+      </w:pPr>
+    </w:lvl>
+  </w:abstractNum>
+  <w:abstractNum w:abstractNumId="2" w15:restartNumberingAfterBreak="0">
     <w:nsid w:val="1B245C11"/>
     <w:multiLevelType w:val="hybridMultilevel"/>
     <w:tmpl w:val="6EA298BE"/>
@@ -3553,7 +4010,7 @@
       </w:rPr>
     </w:lvl>
   </w:abstractNum>
-  <w:abstractNum w:abstractNumId="1" w15:restartNumberingAfterBreak="0">
+  <w:abstractNum w:abstractNumId="3" w15:restartNumberingAfterBreak="0">
     <w:nsid w:val="2AC623EB"/>
     <w:multiLevelType w:val="multilevel"/>
     <w:tmpl w:val="04150021"/>
@@ -3666,7 +4123,93 @@
       </w:rPr>
     </w:lvl>
   </w:abstractNum>
-  <w:abstractNum w:abstractNumId="2" w15:restartNumberingAfterBreak="0">
+  <w:abstractNum w:abstractNumId="4" w15:restartNumberingAfterBreak="0">
+    <w:nsid w:val="2CDA6FA9"/>
+    <w:multiLevelType w:val="hybridMultilevel"/>
+    <w:tmpl w:val="113C684E"/>
+    <w:lvl w:ilvl="0" w:tplc="04150011">
+      <w:start w:val="1"/>
+      <w:numFmt w:val="decimal"/>
+      <w:lvlText w:val="%1)"/>
+      <w:lvlJc w:val="left"/>
+      <w:pPr>
+        <w:ind w:left="1428" w:hanging="360"/>
+      </w:pPr>
+    </w:lvl>
+    <w:lvl w:ilvl="1" w:tplc="04150019" w:tentative="1">
+      <w:start w:val="1"/>
+      <w:numFmt w:val="lowerLetter"/>
+      <w:lvlText w:val="%2."/>
+      <w:lvlJc w:val="left"/>
+      <w:pPr>
+        <w:ind w:left="2148" w:hanging="360"/>
+      </w:pPr>
+    </w:lvl>
+    <w:lvl w:ilvl="2" w:tplc="0415001B" w:tentative="1">
+      <w:start w:val="1"/>
+      <w:numFmt w:val="lowerRoman"/>
+      <w:lvlText w:val="%3."/>
+      <w:lvlJc w:val="right"/>
+      <w:pPr>
+        <w:ind w:left="2868" w:hanging="180"/>
+      </w:pPr>
+    </w:lvl>
+    <w:lvl w:ilvl="3" w:tplc="0415000F" w:tentative="1">
+      <w:start w:val="1"/>
+      <w:numFmt w:val="decimal"/>
+      <w:lvlText w:val="%4."/>
+      <w:lvlJc w:val="left"/>
+      <w:pPr>
+        <w:ind w:left="3588" w:hanging="360"/>
+      </w:pPr>
+    </w:lvl>
+    <w:lvl w:ilvl="4" w:tplc="04150019" w:tentative="1">
+      <w:start w:val="1"/>
+      <w:numFmt w:val="lowerLetter"/>
+      <w:lvlText w:val="%5."/>
+      <w:lvlJc w:val="left"/>
+      <w:pPr>
+        <w:ind w:left="4308" w:hanging="360"/>
+      </w:pPr>
+    </w:lvl>
+    <w:lvl w:ilvl="5" w:tplc="0415001B" w:tentative="1">
+      <w:start w:val="1"/>
+      <w:numFmt w:val="lowerRoman"/>
+      <w:lvlText w:val="%6."/>
+      <w:lvlJc w:val="right"/>
+      <w:pPr>
+        <w:ind w:left="5028" w:hanging="180"/>
+      </w:pPr>
+    </w:lvl>
+    <w:lvl w:ilvl="6" w:tplc="0415000F" w:tentative="1">
+      <w:start w:val="1"/>
+      <w:numFmt w:val="decimal"/>
+      <w:lvlText w:val="%7."/>
+      <w:lvlJc w:val="left"/>
+      <w:pPr>
+        <w:ind w:left="5748" w:hanging="360"/>
+      </w:pPr>
+    </w:lvl>
+    <w:lvl w:ilvl="7" w:tplc="04150019" w:tentative="1">
+      <w:start w:val="1"/>
+      <w:numFmt w:val="lowerLetter"/>
+      <w:lvlText w:val="%8."/>
+      <w:lvlJc w:val="left"/>
+      <w:pPr>
+        <w:ind w:left="6468" w:hanging="360"/>
+      </w:pPr>
+    </w:lvl>
+    <w:lvl w:ilvl="8" w:tplc="0415001B" w:tentative="1">
+      <w:start w:val="1"/>
+      <w:numFmt w:val="lowerRoman"/>
+      <w:lvlText w:val="%9."/>
+      <w:lvlJc w:val="right"/>
+      <w:pPr>
+        <w:ind w:left="7188" w:hanging="180"/>
+      </w:pPr>
+    </w:lvl>
+  </w:abstractNum>
+  <w:abstractNum w:abstractNumId="5" w15:restartNumberingAfterBreak="0">
     <w:nsid w:val="2D3E55F7"/>
     <w:multiLevelType w:val="multilevel"/>
     <w:tmpl w:val="0415001D"/>
@@ -3752,7 +4295,7 @@
       </w:pPr>
     </w:lvl>
   </w:abstractNum>
-  <w:abstractNum w:abstractNumId="3" w15:restartNumberingAfterBreak="0">
+  <w:abstractNum w:abstractNumId="6" w15:restartNumberingAfterBreak="0">
     <w:nsid w:val="2E3D0B58"/>
     <w:multiLevelType w:val="multilevel"/>
     <w:tmpl w:val="0415001F"/>
@@ -3838,7 +4381,7 @@
       </w:pPr>
     </w:lvl>
   </w:abstractNum>
-  <w:abstractNum w:abstractNumId="4" w15:restartNumberingAfterBreak="0">
+  <w:abstractNum w:abstractNumId="7" w15:restartNumberingAfterBreak="0">
     <w:nsid w:val="3E01608D"/>
     <w:multiLevelType w:val="hybridMultilevel"/>
     <w:tmpl w:val="20E08C30"/>
@@ -3951,7 +4494,7 @@
       </w:rPr>
     </w:lvl>
   </w:abstractNum>
-  <w:abstractNum w:abstractNumId="5" w15:restartNumberingAfterBreak="0">
+  <w:abstractNum w:abstractNumId="8" w15:restartNumberingAfterBreak="0">
     <w:nsid w:val="411878D0"/>
     <w:multiLevelType w:val="hybridMultilevel"/>
     <w:tmpl w:val="2000F99A"/>
@@ -3967,7 +4510,7 @@
         <w:rFonts w:ascii="Symbol" w:hAnsi="Symbol" w:hint="default"/>
       </w:rPr>
     </w:lvl>
-    <w:lvl w:ilvl="1" w:tplc="04150003">
+    <w:lvl w:ilvl="1" w:tplc="FFFFFFFF">
       <w:start w:val="1"/>
       <w:numFmt w:val="bullet"/>
       <w:lvlText w:val="o"/>
@@ -3976,95 +4519,95 @@
         <w:ind w:left="1440" w:hanging="360"/>
       </w:pPr>
       <w:rPr>
+        <w:rFonts w:ascii="Courier New" w:hAnsi="Courier New" w:hint="default"/>
+      </w:rPr>
+    </w:lvl>
+    <w:lvl w:ilvl="2" w:tplc="04150005" w:tentative="1">
+      <w:start w:val="1"/>
+      <w:numFmt w:val="bullet"/>
+      <w:lvlText w:val=""/>
+      <w:lvlJc w:val="left"/>
+      <w:pPr>
+        <w:ind w:left="2160" w:hanging="360"/>
+      </w:pPr>
+      <w:rPr>
+        <w:rFonts w:ascii="Wingdings" w:hAnsi="Wingdings" w:hint="default"/>
+      </w:rPr>
+    </w:lvl>
+    <w:lvl w:ilvl="3" w:tplc="04150001" w:tentative="1">
+      <w:start w:val="1"/>
+      <w:numFmt w:val="bullet"/>
+      <w:lvlText w:val=""/>
+      <w:lvlJc w:val="left"/>
+      <w:pPr>
+        <w:ind w:left="2880" w:hanging="360"/>
+      </w:pPr>
+      <w:rPr>
+        <w:rFonts w:ascii="Symbol" w:hAnsi="Symbol" w:hint="default"/>
+      </w:rPr>
+    </w:lvl>
+    <w:lvl w:ilvl="4" w:tplc="04150003" w:tentative="1">
+      <w:start w:val="1"/>
+      <w:numFmt w:val="bullet"/>
+      <w:lvlText w:val="o"/>
+      <w:lvlJc w:val="left"/>
+      <w:pPr>
+        <w:ind w:left="3600" w:hanging="360"/>
+      </w:pPr>
+      <w:rPr>
         <w:rFonts w:ascii="Courier New" w:hAnsi="Courier New" w:cs="Courier New" w:hint="default"/>
       </w:rPr>
     </w:lvl>
-    <w:lvl w:ilvl="2" w:tplc="04150005" w:tentative="1">
+    <w:lvl w:ilvl="5" w:tplc="04150005" w:tentative="1">
       <w:start w:val="1"/>
       <w:numFmt w:val="bullet"/>
       <w:lvlText w:val=""/>
       <w:lvlJc w:val="left"/>
       <w:pPr>
-        <w:ind w:left="2160" w:hanging="360"/>
+        <w:ind w:left="4320" w:hanging="360"/>
       </w:pPr>
       <w:rPr>
         <w:rFonts w:ascii="Wingdings" w:hAnsi="Wingdings" w:hint="default"/>
       </w:rPr>
     </w:lvl>
-    <w:lvl w:ilvl="3" w:tplc="04150001" w:tentative="1">
+    <w:lvl w:ilvl="6" w:tplc="04150001" w:tentative="1">
       <w:start w:val="1"/>
       <w:numFmt w:val="bullet"/>
       <w:lvlText w:val=""/>
       <w:lvlJc w:val="left"/>
       <w:pPr>
-        <w:ind w:left="2880" w:hanging="360"/>
+        <w:ind w:left="5040" w:hanging="360"/>
       </w:pPr>
       <w:rPr>
         <w:rFonts w:ascii="Symbol" w:hAnsi="Symbol" w:hint="default"/>
       </w:rPr>
     </w:lvl>
-    <w:lvl w:ilvl="4" w:tplc="04150003" w:tentative="1">
+    <w:lvl w:ilvl="7" w:tplc="04150003" w:tentative="1">
       <w:start w:val="1"/>
       <w:numFmt w:val="bullet"/>
       <w:lvlText w:val="o"/>
       <w:lvlJc w:val="left"/>
       <w:pPr>
-        <w:ind w:left="3600" w:hanging="360"/>
+        <w:ind w:left="5760" w:hanging="360"/>
       </w:pPr>
       <w:rPr>
         <w:rFonts w:ascii="Courier New" w:hAnsi="Courier New" w:cs="Courier New" w:hint="default"/>
       </w:rPr>
     </w:lvl>
-    <w:lvl w:ilvl="5" w:tplc="04150005" w:tentative="1">
+    <w:lvl w:ilvl="8" w:tplc="04150005" w:tentative="1">
       <w:start w:val="1"/>
       <w:numFmt w:val="bullet"/>
       <w:lvlText w:val=""/>
       <w:lvlJc w:val="left"/>
       <w:pPr>
-        <w:ind w:left="4320" w:hanging="360"/>
+        <w:ind w:left="6480" w:hanging="360"/>
       </w:pPr>
       <w:rPr>
         <w:rFonts w:ascii="Wingdings" w:hAnsi="Wingdings" w:hint="default"/>
       </w:rPr>
     </w:lvl>
-    <w:lvl w:ilvl="6" w:tplc="04150001" w:tentative="1">
-      <w:start w:val="1"/>
-      <w:numFmt w:val="bullet"/>
-      <w:lvlText w:val=""/>
-      <w:lvlJc w:val="left"/>
-      <w:pPr>
-        <w:ind w:left="5040" w:hanging="360"/>
-      </w:pPr>
-      <w:rPr>
-        <w:rFonts w:ascii="Symbol" w:hAnsi="Symbol" w:hint="default"/>
-      </w:rPr>
-    </w:lvl>
-    <w:lvl w:ilvl="7" w:tplc="04150003" w:tentative="1">
-      <w:start w:val="1"/>
-      <w:numFmt w:val="bullet"/>
-      <w:lvlText w:val="o"/>
-      <w:lvlJc w:val="left"/>
-      <w:pPr>
-        <w:ind w:left="5760" w:hanging="360"/>
-      </w:pPr>
-      <w:rPr>
-        <w:rFonts w:ascii="Courier New" w:hAnsi="Courier New" w:cs="Courier New" w:hint="default"/>
-      </w:rPr>
-    </w:lvl>
-    <w:lvl w:ilvl="8" w:tplc="04150005" w:tentative="1">
-      <w:start w:val="1"/>
-      <w:numFmt w:val="bullet"/>
-      <w:lvlText w:val=""/>
-      <w:lvlJc w:val="left"/>
-      <w:pPr>
-        <w:ind w:left="6480" w:hanging="360"/>
-      </w:pPr>
-      <w:rPr>
-        <w:rFonts w:ascii="Wingdings" w:hAnsi="Wingdings" w:hint="default"/>
-      </w:rPr>
-    </w:lvl>
   </w:abstractNum>
-  <w:abstractNum w:abstractNumId="6" w15:restartNumberingAfterBreak="0">
+  <w:abstractNum w:abstractNumId="9" w15:restartNumberingAfterBreak="0">
     <w:nsid w:val="4CA64297"/>
     <w:multiLevelType w:val="hybridMultilevel"/>
     <w:tmpl w:val="AB00983E"/>
@@ -4204,7 +4747,7 @@
       </w:rPr>
     </w:lvl>
   </w:abstractNum>
-  <w:abstractNum w:abstractNumId="7" w15:restartNumberingAfterBreak="0">
+  <w:abstractNum w:abstractNumId="10" w15:restartNumberingAfterBreak="0">
     <w:nsid w:val="50B9155B"/>
     <w:multiLevelType w:val="hybridMultilevel"/>
     <w:tmpl w:val="D4F442E6"/>
@@ -4317,7 +4860,7 @@
       </w:rPr>
     </w:lvl>
   </w:abstractNum>
-  <w:abstractNum w:abstractNumId="8" w15:restartNumberingAfterBreak="0">
+  <w:abstractNum w:abstractNumId="11" w15:restartNumberingAfterBreak="0">
     <w:nsid w:val="52DB69FF"/>
     <w:multiLevelType w:val="hybridMultilevel"/>
     <w:tmpl w:val="55144B0A"/>
@@ -4430,7 +4973,7 @@
       </w:rPr>
     </w:lvl>
   </w:abstractNum>
-  <w:abstractNum w:abstractNumId="9" w15:restartNumberingAfterBreak="0">
+  <w:abstractNum w:abstractNumId="12" w15:restartNumberingAfterBreak="0">
     <w:nsid w:val="622749E2"/>
     <w:multiLevelType w:val="multilevel"/>
     <w:tmpl w:val="04150021"/>
@@ -4543,7 +5086,93 @@
       </w:rPr>
     </w:lvl>
   </w:abstractNum>
-  <w:abstractNum w:abstractNumId="10" w15:restartNumberingAfterBreak="0">
+  <w:abstractNum w:abstractNumId="13" w15:restartNumberingAfterBreak="0">
+    <w:nsid w:val="696044A4"/>
+    <w:multiLevelType w:val="hybridMultilevel"/>
+    <w:tmpl w:val="FFFFFFFF"/>
+    <w:lvl w:ilvl="0" w:tplc="37A65288">
+      <w:start w:val="1"/>
+      <w:numFmt w:val="decimal"/>
+      <w:lvlText w:val="%1)"/>
+      <w:lvlJc w:val="left"/>
+      <w:pPr>
+        <w:ind w:left="720" w:hanging="360"/>
+      </w:pPr>
+    </w:lvl>
+    <w:lvl w:ilvl="1" w:tplc="B7C22F06">
+      <w:start w:val="1"/>
+      <w:numFmt w:val="lowerLetter"/>
+      <w:lvlText w:val="%2."/>
+      <w:lvlJc w:val="left"/>
+      <w:pPr>
+        <w:ind w:left="1440" w:hanging="360"/>
+      </w:pPr>
+    </w:lvl>
+    <w:lvl w:ilvl="2" w:tplc="78BC31C6">
+      <w:start w:val="1"/>
+      <w:numFmt w:val="lowerRoman"/>
+      <w:lvlText w:val="%3."/>
+      <w:lvlJc w:val="right"/>
+      <w:pPr>
+        <w:ind w:left="2160" w:hanging="180"/>
+      </w:pPr>
+    </w:lvl>
+    <w:lvl w:ilvl="3" w:tplc="004A5136">
+      <w:start w:val="1"/>
+      <w:numFmt w:val="decimal"/>
+      <w:lvlText w:val="%4."/>
+      <w:lvlJc w:val="left"/>
+      <w:pPr>
+        <w:ind w:left="2880" w:hanging="360"/>
+      </w:pPr>
+    </w:lvl>
+    <w:lvl w:ilvl="4" w:tplc="EFAE91E8">
+      <w:start w:val="1"/>
+      <w:numFmt w:val="lowerLetter"/>
+      <w:lvlText w:val="%5."/>
+      <w:lvlJc w:val="left"/>
+      <w:pPr>
+        <w:ind w:left="3600" w:hanging="360"/>
+      </w:pPr>
+    </w:lvl>
+    <w:lvl w:ilvl="5" w:tplc="1A908682">
+      <w:start w:val="1"/>
+      <w:numFmt w:val="lowerRoman"/>
+      <w:lvlText w:val="%6."/>
+      <w:lvlJc w:val="right"/>
+      <w:pPr>
+        <w:ind w:left="4320" w:hanging="180"/>
+      </w:pPr>
+    </w:lvl>
+    <w:lvl w:ilvl="6" w:tplc="B37C459C">
+      <w:start w:val="1"/>
+      <w:numFmt w:val="decimal"/>
+      <w:lvlText w:val="%7."/>
+      <w:lvlJc w:val="left"/>
+      <w:pPr>
+        <w:ind w:left="5040" w:hanging="360"/>
+      </w:pPr>
+    </w:lvl>
+    <w:lvl w:ilvl="7" w:tplc="E8826FFC">
+      <w:start w:val="1"/>
+      <w:numFmt w:val="lowerLetter"/>
+      <w:lvlText w:val="%8."/>
+      <w:lvlJc w:val="left"/>
+      <w:pPr>
+        <w:ind w:left="5760" w:hanging="360"/>
+      </w:pPr>
+    </w:lvl>
+    <w:lvl w:ilvl="8" w:tplc="B3EE5A7E">
+      <w:start w:val="1"/>
+      <w:numFmt w:val="lowerRoman"/>
+      <w:lvlText w:val="%9."/>
+      <w:lvlJc w:val="right"/>
+      <w:pPr>
+        <w:ind w:left="6480" w:hanging="180"/>
+      </w:pPr>
+    </w:lvl>
+  </w:abstractNum>
+  <w:abstractNum w:abstractNumId="14" w15:restartNumberingAfterBreak="0">
     <w:nsid w:val="6F0E4E7E"/>
     <w:multiLevelType w:val="hybridMultilevel"/>
     <w:tmpl w:val="E2964FC2"/>
@@ -4629,7 +5258,7 @@
       </w:pPr>
     </w:lvl>
   </w:abstractNum>
-  <w:abstractNum w:abstractNumId="11" w15:restartNumberingAfterBreak="0">
+  <w:abstractNum w:abstractNumId="15" w15:restartNumberingAfterBreak="0">
     <w:nsid w:val="6F7058A5"/>
     <w:multiLevelType w:val="hybridMultilevel"/>
     <w:tmpl w:val="412CCB16"/>
@@ -4742,7 +5371,7 @@
       </w:rPr>
     </w:lvl>
   </w:abstractNum>
-  <w:abstractNum w:abstractNumId="12" w15:restartNumberingAfterBreak="0">
+  <w:abstractNum w:abstractNumId="16" w15:restartNumberingAfterBreak="0">
     <w:nsid w:val="6FA674D7"/>
     <w:multiLevelType w:val="multilevel"/>
     <w:tmpl w:val="0415001F"/>
@@ -4828,11 +5457,11 @@
       </w:pPr>
     </w:lvl>
   </w:abstractNum>
-  <w:abstractNum w:abstractNumId="13" w15:restartNumberingAfterBreak="0">
+  <w:abstractNum w:abstractNumId="17" w15:restartNumberingAfterBreak="0">
     <w:nsid w:val="77013D06"/>
     <w:multiLevelType w:val="hybridMultilevel"/>
     <w:tmpl w:val="6EA2BB0C"/>
-    <w:lvl w:ilvl="0" w:tplc="04150001">
+    <w:lvl w:ilvl="0" w:tplc="FFFFFFFF">
       <w:start w:val="1"/>
       <w:numFmt w:val="bullet"/>
       <w:lvlText w:val=""/>
@@ -4844,7 +5473,7 @@
         <w:rFonts w:ascii="Symbol" w:hAnsi="Symbol" w:hint="default"/>
       </w:rPr>
     </w:lvl>
-    <w:lvl w:ilvl="1" w:tplc="04150003">
+    <w:lvl w:ilvl="1" w:tplc="FFFFFFFF">
       <w:start w:val="1"/>
       <w:numFmt w:val="bullet"/>
       <w:lvlText w:val="o"/>
@@ -4853,95 +5482,95 @@
         <w:ind w:left="1440" w:hanging="360"/>
       </w:pPr>
       <w:rPr>
+        <w:rFonts w:ascii="Courier New" w:hAnsi="Courier New" w:hint="default"/>
+      </w:rPr>
+    </w:lvl>
+    <w:lvl w:ilvl="2" w:tplc="04150005" w:tentative="1">
+      <w:start w:val="1"/>
+      <w:numFmt w:val="bullet"/>
+      <w:lvlText w:val=""/>
+      <w:lvlJc w:val="left"/>
+      <w:pPr>
+        <w:ind w:left="2160" w:hanging="360"/>
+      </w:pPr>
+      <w:rPr>
+        <w:rFonts w:ascii="Wingdings" w:hAnsi="Wingdings" w:hint="default"/>
+      </w:rPr>
+    </w:lvl>
+    <w:lvl w:ilvl="3" w:tplc="04150001" w:tentative="1">
+      <w:start w:val="1"/>
+      <w:numFmt w:val="bullet"/>
+      <w:lvlText w:val=""/>
+      <w:lvlJc w:val="left"/>
+      <w:pPr>
+        <w:ind w:left="2880" w:hanging="360"/>
+      </w:pPr>
+      <w:rPr>
+        <w:rFonts w:ascii="Symbol" w:hAnsi="Symbol" w:hint="default"/>
+      </w:rPr>
+    </w:lvl>
+    <w:lvl w:ilvl="4" w:tplc="04150003" w:tentative="1">
+      <w:start w:val="1"/>
+      <w:numFmt w:val="bullet"/>
+      <w:lvlText w:val="o"/>
+      <w:lvlJc w:val="left"/>
+      <w:pPr>
+        <w:ind w:left="3600" w:hanging="360"/>
+      </w:pPr>
+      <w:rPr>
         <w:rFonts w:ascii="Courier New" w:hAnsi="Courier New" w:cs="Courier New" w:hint="default"/>
       </w:rPr>
     </w:lvl>
-    <w:lvl w:ilvl="2" w:tplc="04150005" w:tentative="1">
+    <w:lvl w:ilvl="5" w:tplc="04150005" w:tentative="1">
       <w:start w:val="1"/>
       <w:numFmt w:val="bullet"/>
       <w:lvlText w:val=""/>
       <w:lvlJc w:val="left"/>
       <w:pPr>
-        <w:ind w:left="2160" w:hanging="360"/>
+        <w:ind w:left="4320" w:hanging="360"/>
       </w:pPr>
       <w:rPr>
         <w:rFonts w:ascii="Wingdings" w:hAnsi="Wingdings" w:hint="default"/>
       </w:rPr>
     </w:lvl>
-    <w:lvl w:ilvl="3" w:tplc="04150001" w:tentative="1">
+    <w:lvl w:ilvl="6" w:tplc="04150001" w:tentative="1">
       <w:start w:val="1"/>
       <w:numFmt w:val="bullet"/>
       <w:lvlText w:val=""/>
       <w:lvlJc w:val="left"/>
       <w:pPr>
-        <w:ind w:left="2880" w:hanging="360"/>
+        <w:ind w:left="5040" w:hanging="360"/>
       </w:pPr>
       <w:rPr>
         <w:rFonts w:ascii="Symbol" w:hAnsi="Symbol" w:hint="default"/>
       </w:rPr>
     </w:lvl>
-    <w:lvl w:ilvl="4" w:tplc="04150003" w:tentative="1">
+    <w:lvl w:ilvl="7" w:tplc="04150003" w:tentative="1">
       <w:start w:val="1"/>
       <w:numFmt w:val="bullet"/>
       <w:lvlText w:val="o"/>
       <w:lvlJc w:val="left"/>
       <w:pPr>
-        <w:ind w:left="3600" w:hanging="360"/>
+        <w:ind w:left="5760" w:hanging="360"/>
       </w:pPr>
       <w:rPr>
         <w:rFonts w:ascii="Courier New" w:hAnsi="Courier New" w:cs="Courier New" w:hint="default"/>
       </w:rPr>
     </w:lvl>
-    <w:lvl w:ilvl="5" w:tplc="04150005" w:tentative="1">
+    <w:lvl w:ilvl="8" w:tplc="04150005" w:tentative="1">
       <w:start w:val="1"/>
       <w:numFmt w:val="bullet"/>
       <w:lvlText w:val=""/>
       <w:lvlJc w:val="left"/>
       <w:pPr>
-        <w:ind w:left="4320" w:hanging="360"/>
+        <w:ind w:left="6480" w:hanging="360"/>
       </w:pPr>
       <w:rPr>
         <w:rFonts w:ascii="Wingdings" w:hAnsi="Wingdings" w:hint="default"/>
       </w:rPr>
     </w:lvl>
-    <w:lvl w:ilvl="6" w:tplc="04150001" w:tentative="1">
-      <w:start w:val="1"/>
-      <w:numFmt w:val="bullet"/>
-      <w:lvlText w:val=""/>
-      <w:lvlJc w:val="left"/>
-      <w:pPr>
-        <w:ind w:left="5040" w:hanging="360"/>
-      </w:pPr>
-      <w:rPr>
-        <w:rFonts w:ascii="Symbol" w:hAnsi="Symbol" w:hint="default"/>
-      </w:rPr>
-    </w:lvl>
-    <w:lvl w:ilvl="7" w:tplc="04150003" w:tentative="1">
-      <w:start w:val="1"/>
-      <w:numFmt w:val="bullet"/>
-      <w:lvlText w:val="o"/>
-      <w:lvlJc w:val="left"/>
-      <w:pPr>
-        <w:ind w:left="5760" w:hanging="360"/>
-      </w:pPr>
-      <w:rPr>
-        <w:rFonts w:ascii="Courier New" w:hAnsi="Courier New" w:cs="Courier New" w:hint="default"/>
-      </w:rPr>
-    </w:lvl>
-    <w:lvl w:ilvl="8" w:tplc="04150005" w:tentative="1">
-      <w:start w:val="1"/>
-      <w:numFmt w:val="bullet"/>
-      <w:lvlText w:val=""/>
-      <w:lvlJc w:val="left"/>
-      <w:pPr>
-        <w:ind w:left="6480" w:hanging="360"/>
-      </w:pPr>
-      <w:rPr>
-        <w:rFonts w:ascii="Wingdings" w:hAnsi="Wingdings" w:hint="default"/>
-      </w:rPr>
-    </w:lvl>
   </w:abstractNum>
-  <w:abstractNum w:abstractNumId="14" w15:restartNumberingAfterBreak="0">
+  <w:abstractNum w:abstractNumId="18" w15:restartNumberingAfterBreak="0">
     <w:nsid w:val="77901AA2"/>
     <w:multiLevelType w:val="multilevel"/>
     <w:tmpl w:val="0415001F"/>
@@ -5027,7 +5656,7 @@
       </w:pPr>
     </w:lvl>
   </w:abstractNum>
-  <w:abstractNum w:abstractNumId="15" w15:restartNumberingAfterBreak="0">
+  <w:abstractNum w:abstractNumId="19" w15:restartNumberingAfterBreak="0">
     <w:nsid w:val="7FDB4FC6"/>
     <w:multiLevelType w:val="hybridMultilevel"/>
     <w:tmpl w:val="9C7CADCC"/>
@@ -5141,52 +5770,64 @@
     </w:lvl>
   </w:abstractNum>
   <w:num w:numId="1">
-    <w:abstractNumId w:val="6"/>
+    <w:abstractNumId w:val="13"/>
   </w:num>
   <w:num w:numId="2">
     <w:abstractNumId w:val="0"/>
   </w:num>
   <w:num w:numId="3">
-    <w:abstractNumId w:val="14"/>
+    <w:abstractNumId w:val="9"/>
   </w:num>
   <w:num w:numId="4">
-    <w:abstractNumId w:val="12"/>
+    <w:abstractNumId w:val="2"/>
   </w:num>
   <w:num w:numId="5">
-    <w:abstractNumId w:val="7"/>
+    <w:abstractNumId w:val="18"/>
   </w:num>
   <w:num w:numId="6">
-    <w:abstractNumId w:val="5"/>
+    <w:abstractNumId w:val="16"/>
   </w:num>
   <w:num w:numId="7">
-    <w:abstractNumId w:val="13"/>
+    <w:abstractNumId w:val="10"/>
   </w:num>
   <w:num w:numId="8">
     <w:abstractNumId w:val="8"/>
   </w:num>
   <w:num w:numId="9">
+    <w:abstractNumId w:val="17"/>
+  </w:num>
+  <w:num w:numId="10">
     <w:abstractNumId w:val="11"/>
   </w:num>
-  <w:num w:numId="10">
-    <w:abstractNumId w:val="10"/>
+  <w:num w:numId="11">
+    <w:abstractNumId w:val="15"/>
   </w:num>
-  <w:num w:numId="11">
+  <w:num w:numId="12">
+    <w:abstractNumId w:val="14"/>
+  </w:num>
+  <w:num w:numId="13">
+    <w:abstractNumId w:val="6"/>
+  </w:num>
+  <w:num w:numId="14">
+    <w:abstractNumId w:val="7"/>
+  </w:num>
+  <w:num w:numId="15">
     <w:abstractNumId w:val="3"/>
   </w:num>
-  <w:num w:numId="12">
+  <w:num w:numId="16">
+    <w:abstractNumId w:val="12"/>
+  </w:num>
+  <w:num w:numId="17">
+    <w:abstractNumId w:val="5"/>
+  </w:num>
+  <w:num w:numId="18">
+    <w:abstractNumId w:val="19"/>
+  </w:num>
+  <w:num w:numId="19">
     <w:abstractNumId w:val="4"/>
   </w:num>
-  <w:num w:numId="13">
+  <w:num w:numId="20">
     <w:abstractNumId w:val="1"/>
-  </w:num>
-  <w:num w:numId="14">
-    <w:abstractNumId w:val="9"/>
-  </w:num>
-  <w:num w:numId="15">
-    <w:abstractNumId w:val="2"/>
-  </w:num>
-  <w:num w:numId="16">
-    <w:abstractNumId w:val="15"/>
   </w:num>
 </w:numbering>
 </file>
@@ -5208,7 +5849,7 @@
       </w:pPr>
     </w:pPrDefault>
   </w:docDefaults>
-  <w:latentStyles w:defLockedState="0" w:defUIPriority="99" w:defSemiHidden="0" w:defUnhideWhenUsed="0" w:defQFormat="0" w:count="376">
+  <w:latentStyles w:defLockedState="0" w:defUIPriority="99" w:defSemiHidden="0" w:defUnhideWhenUsed="0" w:defQFormat="0" w:count="377">
     <w:lsdException w:name="Normal" w:uiPriority="0" w:qFormat="1"/>
     <w:lsdException w:name="heading 1" w:uiPriority="9" w:qFormat="1"/>
     <w:lsdException w:name="heading 2" w:semiHidden="1" w:uiPriority="9" w:unhideWhenUsed="1" w:qFormat="1"/>
@@ -5314,7 +5955,6 @@
     <w:lsdException w:name="HTML Sample" w:semiHidden="1" w:unhideWhenUsed="1"/>
     <w:lsdException w:name="HTML Typewriter" w:semiHidden="1" w:unhideWhenUsed="1"/>
     <w:lsdException w:name="HTML Variable" w:semiHidden="1" w:unhideWhenUsed="1"/>
-    <w:lsdException w:name="Normal Table" w:semiHidden="1" w:unhideWhenUsed="1"/>
     <w:lsdException w:name="annotation subject" w:semiHidden="1" w:unhideWhenUsed="1"/>
     <w:lsdException w:name="No List" w:semiHidden="1" w:unhideWhenUsed="1"/>
     <w:lsdException w:name="Outline List 1" w:semiHidden="1" w:unhideWhenUsed="1"/>
@@ -5361,10 +6001,8 @@
     <w:lsdException w:name="Table Subtle 2" w:semiHidden="1" w:unhideWhenUsed="1"/>
     <w:lsdException w:name="Table Web 1" w:semiHidden="1" w:unhideWhenUsed="1"/>
     <w:lsdException w:name="Table Web 2" w:semiHidden="1" w:unhideWhenUsed="1"/>
-    <w:lsdException w:name="Table Web 3" w:semiHidden="1" w:unhideWhenUsed="1"/>
     <w:lsdException w:name="Balloon Text" w:semiHidden="1" w:unhideWhenUsed="1"/>
     <w:lsdException w:name="Table Grid" w:uiPriority="39"/>
-    <w:lsdException w:name="Table Theme" w:semiHidden="1" w:unhideWhenUsed="1"/>
     <w:lsdException w:name="Placeholder Text" w:semiHidden="1"/>
     <w:lsdException w:name="No Spacing" w:uiPriority="1" w:qFormat="1"/>
     <w:lsdException w:name="Light Shading" w:uiPriority="60"/>
@@ -5585,6 +6223,7 @@
     <w:lsdException w:name="Hashtag" w:semiHidden="1" w:unhideWhenUsed="1"/>
     <w:lsdException w:name="Unresolved Mention" w:semiHidden="1" w:unhideWhenUsed="1"/>
     <w:lsdException w:name="Smart Link" w:semiHidden="1" w:unhideWhenUsed="1"/>
+    <w:lsdException w:name="Smart Link Error" w:semiHidden="1" w:unhideWhenUsed="1"/>
   </w:latentStyles>
   <w:style w:type="paragraph" w:default="1" w:styleId="Normalny">
     <w:name w:val="Normal"/>
@@ -6236,7 +6875,7 @@
 </file>
 
 <file path=customXml/itemProps1.xml><?xml version="1.0" encoding="utf-8"?>
-<ds:datastoreItem xmlns:ds="http://schemas.openxmlformats.org/officeDocument/2006/customXml" ds:itemID="{B3E84FE1-0DAF-4E16-8323-C4DA6C6116C6}">
+<ds:datastoreItem xmlns:ds="http://schemas.openxmlformats.org/officeDocument/2006/customXml" ds:itemID="{E6793EC4-C7F1-4E6B-94DF-17CAD7C45E34}">
   <ds:schemaRefs>
     <ds:schemaRef ds:uri="http://schemas.openxmlformats.org/officeDocument/2006/bibliography"/>
   </ds:schemaRefs>

--- a/Dokumentacja.docx
+++ b/Dokumentacja.docx
@@ -2197,7 +2197,6 @@
       <w:pPr>
         <w:jc w:val="center"/>
       </w:pPr>
-      <w:bookmarkStart w:id="1" w:name="_GoBack"/>
       <w:r>
         <w:rPr>
           <w:noProof/>
@@ -2245,7 +2244,6 @@
           </wp:inline>
         </w:drawing>
       </w:r>
-      <w:bookmarkEnd w:id="1"/>
     </w:p>
     <w:p>
       <w:pPr>
@@ -2296,103 +2294,16 @@
           <w:b/>
           <w:bCs/>
         </w:rPr>
-        <w:t xml:space="preserve">db_create.cmd.  </w:t>
-      </w:r>
-      <w:r>
-        <w:t>Do uruchomienia skryptu z tego pliku potrzebny jest XAMPP</w:t>
-      </w:r>
-      <w:r>
-        <w:t>, z którego można korzystać do bazy danych MySQL.</w:t>
-      </w:r>
-    </w:p>
-    <w:p>
-      <w:pPr>
-        <w:jc w:val="both"/>
-      </w:pPr>
-      <w:r>
-        <w:rPr>
-          <w:noProof/>
-        </w:rPr>
-        <w:drawing>
-          <wp:anchor distT="0" distB="0" distL="114300" distR="114300" simplePos="0" relativeHeight="251658752" behindDoc="1" locked="0" layoutInCell="1" allowOverlap="1" wp14:anchorId="31ECC02C" wp14:editId="1A39FC2D">
-            <wp:simplePos x="0" y="0"/>
-            <wp:positionH relativeFrom="column">
-              <wp:posOffset>843280</wp:posOffset>
-            </wp:positionH>
-            <wp:positionV relativeFrom="paragraph">
-              <wp:posOffset>6985</wp:posOffset>
-            </wp:positionV>
-            <wp:extent cx="2857500" cy="1104900"/>
-            <wp:effectExtent l="0" t="0" r="0" b="0"/>
-            <wp:wrapTight wrapText="bothSides">
-              <wp:wrapPolygon edited="0">
-                <wp:start x="0" y="0"/>
-                <wp:lineTo x="0" y="21228"/>
-                <wp:lineTo x="21456" y="21228"/>
-                <wp:lineTo x="21456" y="0"/>
-                <wp:lineTo x="0" y="0"/>
-              </wp:wrapPolygon>
-            </wp:wrapTight>
-            <wp:docPr id="4" name="Obraz 4"/>
-            <wp:cNvGraphicFramePr>
-              <a:graphicFrameLocks xmlns:a="http://schemas.openxmlformats.org/drawingml/2006/main" noChangeAspect="1"/>
-            </wp:cNvGraphicFramePr>
-            <a:graphic xmlns:a="http://schemas.openxmlformats.org/drawingml/2006/main">
-              <a:graphicData uri="http://schemas.openxmlformats.org/drawingml/2006/picture">
-                <pic:pic xmlns:pic="http://schemas.openxmlformats.org/drawingml/2006/picture">
-                  <pic:nvPicPr>
-                    <pic:cNvPr id="1" name=""/>
-                    <pic:cNvPicPr/>
-                  </pic:nvPicPr>
-                  <pic:blipFill rotWithShape="1">
-                    <a:blip r:embed="rId18">
-                      <a:extLst>
-                        <a:ext uri="{28A0092B-C50C-407E-A947-70E740481C1C}">
-                          <a14:useLocalDpi xmlns:a14="http://schemas.microsoft.com/office/drawing/2010/main" val="0"/>
-                        </a:ext>
-                      </a:extLst>
-                    </a:blip>
-                    <a:srcRect r="50397" b="65889"/>
-                    <a:stretch/>
-                  </pic:blipFill>
-                  <pic:spPr bwMode="auto">
-                    <a:xfrm>
-                      <a:off x="0" y="0"/>
-                      <a:ext cx="2857500" cy="1104900"/>
-                    </a:xfrm>
-                    <a:prstGeom prst="rect">
-                      <a:avLst/>
-                    </a:prstGeom>
-                    <a:ln>
-                      <a:noFill/>
-                    </a:ln>
-                    <a:extLst>
-                      <a:ext uri="{53640926-AAD7-44D8-BBD7-CCE9431645EC}">
-                        <a14:shadowObscured xmlns:a14="http://schemas.microsoft.com/office/drawing/2010/main"/>
-                      </a:ext>
-                    </a:extLst>
-                  </pic:spPr>
-                </pic:pic>
-              </a:graphicData>
-            </a:graphic>
-            <wp14:sizeRelH relativeFrom="page">
-              <wp14:pctWidth>0</wp14:pctWidth>
-            </wp14:sizeRelH>
-            <wp14:sizeRelV relativeFrom="page">
-              <wp14:pctHeight>0</wp14:pctHeight>
-            </wp14:sizeRelV>
-          </wp:anchor>
-        </w:drawing>
-      </w:r>
-    </w:p>
-    <w:p>
-      <w:pPr>
-        <w:pStyle w:val="Nagwek1"/>
-        <w:jc w:val="both"/>
-      </w:pPr>
-    </w:p>
-    <w:p/>
-    <w:p/>
+        <w:t>start</w:t>
+      </w:r>
+      <w:r>
+        <w:rPr>
+          <w:b/>
+          <w:bCs/>
+        </w:rPr>
+        <w:t xml:space="preserve">.cmd.  </w:t>
+      </w:r>
+    </w:p>
     <w:p/>
     <w:p>
       <w:pPr>
@@ -2404,7 +2315,6 @@
         <w:jc w:val="both"/>
       </w:pPr>
       <w:r>
-        <w:lastRenderedPageBreak/>
         <w:t>Wykorzystane technologie</w:t>
       </w:r>
     </w:p>
@@ -2522,6 +2432,7 @@
         <w:jc w:val="both"/>
       </w:pPr>
       <w:r>
+        <w:lastRenderedPageBreak/>
         <w:t>Framework pomocny przy łączeniu z bazą danych oraz wykonywaniu na niej różnych operacji.</w:t>
       </w:r>
     </w:p>
@@ -2623,7 +2534,7 @@
                     <pic:cNvPicPr/>
                   </pic:nvPicPr>
                   <pic:blipFill rotWithShape="1">
-                    <a:blip r:embed="rId19"/>
+                    <a:blip r:embed="rId18"/>
                     <a:srcRect l="35053" t="11762" r="34854" b="29131"/>
                     <a:stretch/>
                   </pic:blipFill>
@@ -2710,7 +2621,7 @@
                     <pic:cNvPicPr/>
                   </pic:nvPicPr>
                   <pic:blipFill>
-                    <a:blip r:embed="rId20">
+                    <a:blip r:embed="rId19">
                       <a:extLst>
                         <a:ext uri="{28A0092B-C50C-407E-A947-70E740481C1C}">
                           <a14:useLocalDpi xmlns:a14="http://schemas.microsoft.com/office/drawing/2010/main" val="0"/>
@@ -2745,18 +2656,6 @@
     </w:p>
     <w:p>
       <w:pPr>
-        <w:ind w:firstLine="708"/>
-        <w:jc w:val="both"/>
-      </w:pPr>
-    </w:p>
-    <w:p>
-      <w:pPr>
-        <w:ind w:firstLine="708"/>
-        <w:jc w:val="both"/>
-      </w:pPr>
-    </w:p>
-    <w:p>
-      <w:pPr>
         <w:pStyle w:val="Akapitzlist"/>
         <w:numPr>
           <w:ilvl w:val="0"/>
@@ -2810,7 +2709,7 @@
                     <pic:cNvPicPr/>
                   </pic:nvPicPr>
                   <pic:blipFill rotWithShape="1">
-                    <a:blip r:embed="rId21"/>
+                    <a:blip r:embed="rId20"/>
                     <a:srcRect l="35053" t="18821" r="34690" b="44422"/>
                     <a:stretch/>
                   </pic:blipFill>
@@ -2905,7 +2804,7 @@
                     <pic:cNvPicPr/>
                   </pic:nvPicPr>
                   <pic:blipFill rotWithShape="1">
-                    <a:blip r:embed="rId22"/>
+                    <a:blip r:embed="rId21"/>
                     <a:srcRect l="33896" t="4999" r="34193" b="15605"/>
                     <a:stretch/>
                   </pic:blipFill>
@@ -2975,7 +2874,6 @@
         <w:jc w:val="both"/>
       </w:pPr>
       <w:r>
-        <w:lastRenderedPageBreak/>
         <w:t xml:space="preserve"> </w:t>
       </w:r>
       <w:r>
@@ -2998,7 +2896,7 @@
                     <pic:cNvPicPr/>
                   </pic:nvPicPr>
                   <pic:blipFill>
-                    <a:blip r:embed="rId23">
+                    <a:blip r:embed="rId22">
                       <a:extLst>
                         <a:ext uri="{28A0092B-C50C-407E-A947-70E740481C1C}">
                           <a14:useLocalDpi xmlns:a14="http://schemas.microsoft.com/office/drawing/2010/main" val="0"/>
@@ -3044,17 +2942,54 @@
     </w:p>
     <w:p>
       <w:pPr>
-        <w:pStyle w:val="Akapitzlist"/>
-        <w:numPr>
-          <w:ilvl w:val="0"/>
-          <w:numId w:val="19"/>
-        </w:numPr>
         <w:tabs>
           <w:tab w:val="left" w:pos="2115"/>
         </w:tabs>
-        <w:jc w:val="both"/>
-      </w:pPr>
-      <w:r>
+        <w:ind w:firstLine="708"/>
+        <w:jc w:val="both"/>
+      </w:pPr>
+    </w:p>
+    <w:p>
+      <w:pPr>
+        <w:tabs>
+          <w:tab w:val="left" w:pos="2115"/>
+        </w:tabs>
+        <w:ind w:firstLine="708"/>
+        <w:jc w:val="both"/>
+      </w:pPr>
+    </w:p>
+    <w:p>
+      <w:pPr>
+        <w:tabs>
+          <w:tab w:val="left" w:pos="2115"/>
+        </w:tabs>
+        <w:ind w:firstLine="708"/>
+        <w:jc w:val="both"/>
+      </w:pPr>
+    </w:p>
+    <w:p>
+      <w:pPr>
+        <w:tabs>
+          <w:tab w:val="left" w:pos="2115"/>
+        </w:tabs>
+        <w:ind w:firstLine="708"/>
+        <w:jc w:val="both"/>
+      </w:pPr>
+    </w:p>
+    <w:p>
+      <w:pPr>
+        <w:pStyle w:val="Akapitzlist"/>
+        <w:numPr>
+          <w:ilvl w:val="0"/>
+          <w:numId w:val="19"/>
+        </w:numPr>
+        <w:tabs>
+          <w:tab w:val="left" w:pos="2115"/>
+        </w:tabs>
+        <w:jc w:val="both"/>
+      </w:pPr>
+      <w:r>
+        <w:lastRenderedPageBreak/>
         <w:t>Panel klienta:</w:t>
       </w:r>
     </w:p>
@@ -3087,7 +3022,7 @@
                     <pic:cNvPicPr/>
                   </pic:nvPicPr>
                   <pic:blipFill rotWithShape="1">
-                    <a:blip r:embed="rId24"/>
+                    <a:blip r:embed="rId23"/>
                     <a:srcRect l="25463" t="10880" r="25430" b="25603"/>
                     <a:stretch/>
                   </pic:blipFill>
@@ -3144,13 +3079,6 @@
     </w:p>
     <w:p>
       <w:pPr>
-        <w:pStyle w:val="Akapitzlist"/>
-        <w:ind w:left="1416"/>
-        <w:jc w:val="both"/>
-      </w:pPr>
-    </w:p>
-    <w:p>
-      <w:pPr>
         <w:tabs>
           <w:tab w:val="left" w:pos="2115"/>
         </w:tabs>
@@ -3159,50 +3087,17 @@
     </w:p>
     <w:p>
       <w:pPr>
+        <w:pStyle w:val="Akapitzlist"/>
+        <w:numPr>
+          <w:ilvl w:val="0"/>
+          <w:numId w:val="19"/>
+        </w:numPr>
         <w:tabs>
           <w:tab w:val="left" w:pos="2115"/>
         </w:tabs>
         <w:jc w:val="both"/>
       </w:pPr>
-    </w:p>
-    <w:p>
-      <w:pPr>
-        <w:tabs>
-          <w:tab w:val="left" w:pos="2115"/>
-        </w:tabs>
-        <w:jc w:val="both"/>
-      </w:pPr>
-    </w:p>
-    <w:p>
-      <w:pPr>
-        <w:tabs>
-          <w:tab w:val="left" w:pos="2115"/>
-        </w:tabs>
-        <w:jc w:val="both"/>
-      </w:pPr>
-    </w:p>
-    <w:p>
-      <w:pPr>
-        <w:tabs>
-          <w:tab w:val="left" w:pos="2115"/>
-        </w:tabs>
-        <w:jc w:val="both"/>
-      </w:pPr>
-    </w:p>
-    <w:p>
-      <w:pPr>
-        <w:pStyle w:val="Akapitzlist"/>
-        <w:numPr>
-          <w:ilvl w:val="0"/>
-          <w:numId w:val="19"/>
-        </w:numPr>
-        <w:tabs>
-          <w:tab w:val="left" w:pos="2115"/>
-        </w:tabs>
-        <w:jc w:val="both"/>
-      </w:pPr>
-      <w:r>
-        <w:lastRenderedPageBreak/>
+      <w:r>
         <w:t>Panel magazyniera (Login: magazynier Hasło: magazynier)</w:t>
       </w:r>
     </w:p>
@@ -3245,7 +3140,7 @@
                     <pic:cNvPicPr/>
                   </pic:nvPicPr>
                   <pic:blipFill rotWithShape="1">
-                    <a:blip r:embed="rId25"/>
+                    <a:blip r:embed="rId24"/>
                     <a:srcRect l="23478" t="9410" r="24109" b="24426"/>
                     <a:stretch/>
                   </pic:blipFill>
@@ -3276,6 +3171,36 @@
     <w:p>
       <w:pPr>
         <w:pStyle w:val="Akapitzlist"/>
+        <w:tabs>
+          <w:tab w:val="left" w:pos="2115"/>
+        </w:tabs>
+        <w:ind w:left="1428"/>
+        <w:jc w:val="both"/>
+      </w:pPr>
+    </w:p>
+    <w:p>
+      <w:pPr>
+        <w:pStyle w:val="Akapitzlist"/>
+        <w:tabs>
+          <w:tab w:val="left" w:pos="2115"/>
+        </w:tabs>
+        <w:ind w:left="1428"/>
+        <w:jc w:val="both"/>
+      </w:pPr>
+    </w:p>
+    <w:p>
+      <w:pPr>
+        <w:pStyle w:val="Akapitzlist"/>
+        <w:tabs>
+          <w:tab w:val="left" w:pos="2115"/>
+        </w:tabs>
+        <w:ind w:left="1428"/>
+        <w:jc w:val="both"/>
+      </w:pPr>
+    </w:p>
+    <w:p>
+      <w:pPr>
+        <w:pStyle w:val="Akapitzlist"/>
         <w:ind w:left="1428"/>
         <w:jc w:val="both"/>
       </w:pPr>
@@ -3368,7 +3293,7 @@
                     <pic:cNvPicPr/>
                   </pic:nvPicPr>
                   <pic:blipFill>
-                    <a:blip r:embed="rId26">
+                    <a:blip r:embed="rId25">
                       <a:extLst>
                         <a:ext uri="{28A0092B-C50C-407E-A947-70E740481C1C}">
                           <a14:useLocalDpi xmlns:a14="http://schemas.microsoft.com/office/drawing/2010/main" val="0"/>
@@ -3440,21 +3365,8 @@
       <w:pPr>
         <w:jc w:val="both"/>
       </w:pPr>
-    </w:p>
-    <w:p>
-      <w:pPr>
-        <w:jc w:val="both"/>
-      </w:pPr>
-    </w:p>
-    <w:p>
-      <w:pPr>
-        <w:jc w:val="both"/>
-      </w:pPr>
-    </w:p>
-    <w:p>
-      <w:pPr>
-        <w:jc w:val="both"/>
-      </w:pPr>
+      <w:bookmarkStart w:id="1" w:name="_GoBack"/>
+      <w:bookmarkEnd w:id="1"/>
     </w:p>
     <w:p>
       <w:pPr>
@@ -3489,7 +3401,7 @@
                     <pic:cNvPicPr/>
                   </pic:nvPicPr>
                   <pic:blipFill>
-                    <a:blip r:embed="rId27">
+                    <a:blip r:embed="rId26">
                       <a:extLst>
                         <a:ext uri="{28A0092B-C50C-407E-A947-70E740481C1C}">
                           <a14:useLocalDpi xmlns:a14="http://schemas.microsoft.com/office/drawing/2010/main" val="0"/>
@@ -3552,7 +3464,6 @@
         <w:jc w:val="both"/>
       </w:pPr>
       <w:r>
-        <w:lastRenderedPageBreak/>
         <w:t xml:space="preserve">8) Panel administratora (Login: admin </w:t>
       </w:r>
       <w:r>
@@ -3583,7 +3494,7 @@
                     <pic:cNvPicPr/>
                   </pic:nvPicPr>
                   <pic:blipFill>
-                    <a:blip r:embed="rId28">
+                    <a:blip r:embed="rId27">
                       <a:extLst>
                         <a:ext uri="{28A0092B-C50C-407E-A947-70E740481C1C}">
                           <a14:useLocalDpi xmlns:a14="http://schemas.microsoft.com/office/drawing/2010/main" val="0"/>
@@ -5955,6 +5866,7 @@
     <w:lsdException w:name="HTML Sample" w:semiHidden="1" w:unhideWhenUsed="1"/>
     <w:lsdException w:name="HTML Typewriter" w:semiHidden="1" w:unhideWhenUsed="1"/>
     <w:lsdException w:name="HTML Variable" w:semiHidden="1" w:unhideWhenUsed="1"/>
+    <w:lsdException w:name="Normal Table" w:semiHidden="1" w:unhideWhenUsed="1"/>
     <w:lsdException w:name="annotation subject" w:semiHidden="1" w:unhideWhenUsed="1"/>
     <w:lsdException w:name="No List" w:semiHidden="1" w:unhideWhenUsed="1"/>
     <w:lsdException w:name="Outline List 1" w:semiHidden="1" w:unhideWhenUsed="1"/>
@@ -6001,8 +5913,10 @@
     <w:lsdException w:name="Table Subtle 2" w:semiHidden="1" w:unhideWhenUsed="1"/>
     <w:lsdException w:name="Table Web 1" w:semiHidden="1" w:unhideWhenUsed="1"/>
     <w:lsdException w:name="Table Web 2" w:semiHidden="1" w:unhideWhenUsed="1"/>
+    <w:lsdException w:name="Table Web 3" w:semiHidden="1" w:unhideWhenUsed="1"/>
     <w:lsdException w:name="Balloon Text" w:semiHidden="1" w:unhideWhenUsed="1"/>
     <w:lsdException w:name="Table Grid" w:uiPriority="39"/>
+    <w:lsdException w:name="Table Theme" w:semiHidden="1" w:unhideWhenUsed="1"/>
     <w:lsdException w:name="Placeholder Text" w:semiHidden="1"/>
     <w:lsdException w:name="No Spacing" w:uiPriority="1" w:qFormat="1"/>
     <w:lsdException w:name="Light Shading" w:uiPriority="60"/>
@@ -6875,7 +6789,7 @@
 </file>
 
 <file path=customXml/itemProps1.xml><?xml version="1.0" encoding="utf-8"?>
-<ds:datastoreItem xmlns:ds="http://schemas.openxmlformats.org/officeDocument/2006/customXml" ds:itemID="{E6793EC4-C7F1-4E6B-94DF-17CAD7C45E34}">
+<ds:datastoreItem xmlns:ds="http://schemas.openxmlformats.org/officeDocument/2006/customXml" ds:itemID="{619B5FF8-9BB1-409F-9EB0-C47B611C4CF8}">
   <ds:schemaRefs>
     <ds:schemaRef ds:uri="http://schemas.openxmlformats.org/officeDocument/2006/bibliography"/>
   </ds:schemaRefs>
